--- a/Record of minor details during thesis.docx
+++ b/Record of minor details during thesis.docx
@@ -58,10 +58,7 @@
         <w:t>√</w:t>
       </w:r>
       <w:r>
-        <w:t xml:space="preserve">hidden_layers and </w:t>
-      </w:r>
-      <w:r>
-        <w:t>1/</w:t>
+        <w:t>hidden_layers and 1/</w:t>
       </w:r>
       <w:r>
         <w:rPr>
@@ -70,10 +67,7 @@
         <w:t>√</w:t>
       </w:r>
       <w:r>
-        <w:t>hidden_layers</w:t>
-      </w:r>
-      <w:r>
-        <w:t xml:space="preserve"> (resembles </w:t>
+        <w:t xml:space="preserve">hidden_layers (resembles </w:t>
       </w:r>
       <w:r>
         <w:t>Xavier or Glorot initialization</w:t>
@@ -176,25 +170,7 @@
             <w:rPr>
               <w:rFonts w:ascii="Cambria Math" w:hAnsi="Cambria Math"/>
             </w:rPr>
-            <m:t>S</m:t>
-          </m:r>
-          <m:r>
-            <w:rPr>
-              <w:rFonts w:ascii="Cambria Math" w:hAnsi="Cambria Math"/>
-            </w:rPr>
-            <m:t>tanh(x)=</m:t>
-          </m:r>
-          <m:r>
-            <w:rPr>
-              <w:rFonts w:ascii="Cambria Math" w:hAnsi="Cambria Math"/>
-            </w:rPr>
-            <m:t>B</m:t>
-          </m:r>
-          <m:r>
-            <w:rPr>
-              <w:rFonts w:ascii="Cambria Math" w:hAnsi="Cambria Math"/>
-            </w:rPr>
-            <m:t>tanh</m:t>
+            <m:t>Stanh(x)=Btanh</m:t>
           </m:r>
           <m:d>
             <m:dPr>
@@ -294,13 +270,7 @@
             <w:rPr>
               <w:rFonts w:ascii="Cambria Math" w:eastAsiaTheme="minorEastAsia" w:hAnsi="Cambria Math"/>
             </w:rPr>
-            <m:t>=</m:t>
-          </m:r>
-          <m:r>
-            <w:rPr>
-              <w:rFonts w:ascii="Cambria Math" w:eastAsiaTheme="minorEastAsia" w:hAnsi="Cambria Math"/>
-            </w:rPr>
-            <m:t>Stanh(</m:t>
+            <m:t>=Stanh(</m:t>
           </m:r>
           <m:f>
             <m:fPr>
@@ -1327,10 +1297,7 @@
         <w:t>The size of the CPC depends on how many bit streams need to be compared parallelly.  A larger CPC can be constructed using multiple smaller CPCs using divide and conquer strategy.</w:t>
       </w:r>
       <w:r>
-        <w:t xml:space="preserve"> G</w:t>
-      </w:r>
-      <w:r>
-        <w:t xml:space="preserve">iven two CPCs each with </w:t>
+        <w:t xml:space="preserve"> Given two CPCs each with </w:t>
       </w:r>
       <m:oMath>
         <m:r>
@@ -1341,13 +1308,7 @@
         </m:r>
       </m:oMath>
       <w:r>
-        <w:t xml:space="preserve"> inputs,</w:t>
-      </w:r>
-      <w:r>
-        <w:t xml:space="preserve"> </w:t>
-      </w:r>
-      <w:r>
-        <w:t xml:space="preserve">a </w:t>
+        <w:t xml:space="preserve"> inputs, a </w:t>
       </w:r>
       <m:oMath>
         <m:r>
@@ -1358,16 +1319,7 @@
         </m:r>
       </m:oMath>
       <w:r>
-        <w:t>-input CPC</w:t>
-      </w:r>
-      <w:r>
-        <w:t xml:space="preserve"> </w:t>
-      </w:r>
-      <w:r>
-        <w:t>is obtained by the use of a ripple-carry adder of length</w:t>
-      </w:r>
-      <w:r>
-        <w:t xml:space="preserve"> </w:t>
+        <w:t xml:space="preserve">-input CPC is obtained by the use of a ripple-carry adder of length </w:t>
       </w:r>
       <m:oMath>
         <m:r>
@@ -1406,26 +1358,11 @@
           <w:rPr>
             <w:rFonts w:ascii="Cambria Math" w:hAnsi="Cambria Math"/>
           </w:rPr>
-          <m:t>l</m:t>
-        </m:r>
-        <m:r>
-          <w:rPr>
-            <w:rFonts w:ascii="Cambria Math" w:hAnsi="Cambria Math"/>
-          </w:rPr>
-          <m:t>⌋</m:t>
-        </m:r>
-        <m:r>
-          <w:rPr>
-            <w:rFonts w:ascii="Cambria Math" w:hAnsi="Cambria Math"/>
-          </w:rPr>
-          <m:t>+1</m:t>
+          <m:t>l⌋+1</m:t>
         </m:r>
       </m:oMath>
       <w:r>
-        <w:t xml:space="preserve">. </w:t>
-      </w:r>
-      <w:r>
-        <w:t xml:space="preserve">Similarly, two such </w:t>
+        <w:t xml:space="preserve">. Similarly, two such </w:t>
       </w:r>
       <m:oMath>
         <m:r>
@@ -1436,13 +1373,7 @@
         </m:r>
       </m:oMath>
       <w:r>
-        <w:t>-input CPCs</w:t>
-      </w:r>
-      <w:r>
-        <w:t xml:space="preserve"> </w:t>
-      </w:r>
-      <w:r>
-        <w:t xml:space="preserve">can be combined with a </w:t>
+        <w:t xml:space="preserve">-input CPCs can be combined with a </w:t>
       </w:r>
       <m:oMath>
         <m:r>
@@ -1481,29 +1412,11 @@
           <w:rPr>
             <w:rFonts w:ascii="Cambria Math" w:hAnsi="Cambria Math"/>
           </w:rPr>
-          <m:t>l⌋+</m:t>
-        </m:r>
-        <m:r>
-          <w:rPr>
-            <w:rFonts w:ascii="Cambria Math" w:hAnsi="Cambria Math"/>
-          </w:rPr>
-          <m:t>2</m:t>
+          <m:t>l⌋+2</m:t>
         </m:r>
       </m:oMath>
       <w:r>
-        <w:t>-bit ripple</w:t>
-      </w:r>
-      <w:r>
-        <w:t>-</w:t>
-      </w:r>
-      <w:r>
-        <w:t>carry adder</w:t>
-      </w:r>
-      <w:r>
-        <w:t xml:space="preserve"> </w:t>
-      </w:r>
-      <w:r>
-        <w:t xml:space="preserve">to produce a </w:t>
+        <w:t xml:space="preserve">-bit ripple-carry adder to produce a </w:t>
       </w:r>
       <m:oMath>
         <m:d>
@@ -1520,19 +1433,7 @@
               <w:rPr>
                 <w:rFonts w:ascii="Cambria Math" w:hAnsi="Cambria Math"/>
               </w:rPr>
-              <m:t>4</m:t>
-            </m:r>
-            <m:r>
-              <w:rPr>
-                <w:rFonts w:ascii="Cambria Math" w:hAnsi="Cambria Math"/>
-              </w:rPr>
-              <m:t>l+</m:t>
-            </m:r>
-            <m:r>
-              <w:rPr>
-                <w:rFonts w:ascii="Cambria Math" w:hAnsi="Cambria Math"/>
-              </w:rPr>
-              <m:t>3</m:t>
+              <m:t>4l+3</m:t>
             </m:r>
           </m:e>
         </m:d>
@@ -1544,26 +1445,14 @@
         <w:t>-</w:t>
       </w:r>
       <w:r>
-        <w:t>input CPC. This procedure is</w:t>
-      </w:r>
-      <w:r>
-        <w:t xml:space="preserve"> </w:t>
-      </w:r>
-      <w:r>
-        <w:t xml:space="preserve">repeated until a CPC of size </w:t>
+        <w:t xml:space="preserve">input CPC. This procedure is repeated until a CPC of size </w:t>
       </w:r>
       <m:oMath>
         <m:r>
           <w:rPr>
             <w:rFonts w:ascii="Cambria Math" w:hAnsi="Cambria Math"/>
           </w:rPr>
-          <m:t>≥</m:t>
-        </m:r>
-        <m:r>
-          <w:rPr>
-            <w:rFonts w:ascii="Cambria Math" w:hAnsi="Cambria Math"/>
-          </w:rPr>
-          <m:t>n - 1</m:t>
+          <m:t>≥n - 1</m:t>
         </m:r>
       </m:oMath>
       <w:r>
@@ -1769,6 +1658,21 @@
           <w:rFonts w:eastAsiaTheme="minorEastAsia"/>
         </w:rPr>
         <w:t>.</w:t>
+      </w:r>
+    </w:p>
+    <w:p>
+      <w:pPr>
+        <w:pStyle w:val="ListParagraph"/>
+        <w:numPr>
+          <w:ilvl w:val="0"/>
+          <w:numId w:val="5"/>
+        </w:numPr>
+      </w:pPr>
+      <w:r>
+        <w:rPr>
+          <w:rFonts w:eastAsiaTheme="minorEastAsia"/>
+        </w:rPr>
+        <w:t>Accuracy of the network improved by 0.3% for 100/200 and 200/100 hidden layer architectures when APC was implemented.</w:t>
       </w:r>
     </w:p>
     <w:sectPr>
@@ -2843,6 +2747,7 @@
   <w:style w:type="character" w:default="1" w:styleId="DefaultParagraphFont">
     <w:name w:val="Default Paragraph Font"/>
     <w:uiPriority w:val="1"/>
+    <w:semiHidden/>
     <w:unhideWhenUsed/>
   </w:style>
   <w:style w:type="table" w:default="1" w:styleId="TableNormal">

--- a/Record of minor details during thesis.docx
+++ b/Record of minor details during thesis.docx
@@ -100,25 +100,49 @@
         <w:t>1-</w:t>
       </w:r>
       <w:r>
-        <w:t>layer (SC) LSTM network with 80% accuracy to 2</w:t>
+        <w:t>layer (SC</w:t>
+      </w:r>
+      <w:r>
+        <w:t xml:space="preserve"> activation</w:t>
+      </w:r>
+      <w:r>
+        <w:t>) LSTM network with 80% accuracy to 2</w:t>
       </w:r>
       <w:r>
         <w:t>-</w:t>
       </w:r>
       <w:r>
-        <w:t xml:space="preserve">layer LSTM with the second </w:t>
+        <w:t>layer LSTM with</w:t>
+      </w:r>
+      <w:r>
+        <w:t xml:space="preserve"> both layers using SC which had an inference accuracy of 88%. Then, </w:t>
+      </w:r>
+      <w:r>
+        <w:t xml:space="preserve">the second </w:t>
       </w:r>
       <w:r>
         <w:t>layer</w:t>
       </w:r>
       <w:r>
-        <w:t xml:space="preserve"> in binary with 9</w:t>
+        <w:t xml:space="preserve"> was implemented</w:t>
+      </w:r>
+      <w:r>
+        <w:t xml:space="preserve"> in binary </w:t>
+      </w:r>
+      <w:r>
+        <w:t>which resulted in</w:t>
+      </w:r>
+      <w:r>
+        <w:t xml:space="preserve"> 9</w:t>
       </w:r>
       <w:r>
         <w:t>0.52</w:t>
       </w:r>
       <w:r>
         <w:t>% accuracy.</w:t>
+      </w:r>
+      <w:r>
+        <w:t xml:space="preserve"> (the scalings were not adjusted until this point)</w:t>
       </w:r>
     </w:p>
     <w:p>
@@ -134,6 +158,9 @@
       </w:r>
       <w:r>
         <w:t>97.11%</w:t>
+      </w:r>
+      <w:r>
+        <w:t xml:space="preserve"> from 90.52% for the model with second layer in binary</w:t>
       </w:r>
       <w:r>
         <w:t>.</w:t>
@@ -567,7 +594,19 @@
         <w:rPr>
           <w:rFonts w:eastAsiaTheme="minorEastAsia"/>
         </w:rPr>
-        <w:t>itialized but correcting it nonetheless.</w:t>
+        <w:t>itialized but correct</w:t>
+      </w:r>
+      <w:r>
+        <w:rPr>
+          <w:rFonts w:eastAsiaTheme="minorEastAsia"/>
+        </w:rPr>
+        <w:t>ed</w:t>
+      </w:r>
+      <w:r>
+        <w:rPr>
+          <w:rFonts w:eastAsiaTheme="minorEastAsia"/>
+        </w:rPr>
+        <w:t xml:space="preserve"> it nonetheless.</w:t>
       </w:r>
     </w:p>
     <w:p>
@@ -621,13 +660,31 @@
         <w:rPr>
           <w:rFonts w:eastAsiaTheme="minorEastAsia"/>
         </w:rPr>
-        <w:t>accuracy of the LSTM network with one SC and one binary LSTM layers with varying size of hidden layers. The training accuracy of the model was 99% and inference accuracy of fully binary model was close to 98.5% in all cases.</w:t>
+        <w:t xml:space="preserve">accuracy of the LSTM network with one SC and one binary LSTM layers with varying size of hidden layers. The training accuracy of the model was 99% and inference accuracy of fully binary model was close to 98.5% </w:t>
+      </w:r>
+      <w:r>
+        <w:rPr>
+          <w:rFonts w:eastAsiaTheme="minorEastAsia"/>
+        </w:rPr>
+        <w:t xml:space="preserve">in </w:t>
+      </w:r>
+      <w:r>
+        <w:rPr>
+          <w:rFonts w:eastAsiaTheme="minorEastAsia"/>
+        </w:rPr>
+        <w:t>all cases.</w:t>
       </w:r>
       <w:r>
         <w:rPr>
           <w:rFonts w:eastAsiaTheme="minorEastAsia"/>
         </w:rPr>
         <w:t xml:space="preserve"> </w:t>
+      </w:r>
+      <w:r>
+        <w:rPr>
+          <w:rFonts w:eastAsiaTheme="minorEastAsia"/>
+        </w:rPr>
+        <w:t>(98.85% for 400 layer architecture)</w:t>
       </w:r>
     </w:p>
     <w:p>
@@ -641,6 +698,7 @@
         <w:rPr>
           <w:rFonts w:eastAsiaTheme="minorEastAsia"/>
         </w:rPr>
+        <w:lastRenderedPageBreak/>
         <w:t>The SC LSTM additions were performed using MUX in these cases.</w:t>
       </w:r>
     </w:p>
@@ -671,14 +729,7 @@
         <w:rPr>
           <w:rFonts w:eastAsiaTheme="minorEastAsia"/>
         </w:rPr>
-        <w:t xml:space="preserve"> Possible reason is that </w:t>
-      </w:r>
-      <w:r>
-        <w:rPr>
-          <w:rFonts w:eastAsiaTheme="minorEastAsia"/>
-        </w:rPr>
-        <w:lastRenderedPageBreak/>
-        <w:t>more layers can represent the information better because it is averaged out between larger number of bitstreams.</w:t>
+        <w:t xml:space="preserve"> Possible reason is that more layers can represent the information better because it is averaged out between larger number of bitstreams.</w:t>
       </w:r>
     </w:p>
     <w:p>
@@ -1485,7 +1536,13 @@
         <w:t>nd</w:t>
       </w:r>
       <w:r>
-        <w:t xml:space="preserve"> part of the APC i.e. the RCA has number of stages equal to the number of bits required to represent the maximum sum. For eg., if the bit stream length of a number is 5 and we need counter for two such numbers in parallel, the max counter value can be 10 (when all bits of both numbers are 1). </w:t>
+        <w:t xml:space="preserve"> part of the APC i.e. the RCA has number of stages equal to the number of bits required to represent the maximum sum. For e</w:t>
+      </w:r>
+      <w:r>
+        <w:t>x</w:t>
+      </w:r>
+      <w:r>
+        <w:t xml:space="preserve">., if the bit stream length of a number is 5 and we need counter for two such numbers in parallel, the max counter value can be 10 (when all bits of both numbers are 1). </w:t>
       </w:r>
       <w:r>
         <w:t>Hence the number of stages of R</w:t>
@@ -1667,12 +1724,1098 @@
           <w:ilvl w:val="0"/>
           <w:numId w:val="5"/>
         </w:numPr>
-      </w:pPr>
-      <w:r>
-        <w:rPr>
-          <w:rFonts w:eastAsiaTheme="minorEastAsia"/>
-        </w:rPr>
-        <w:t>Accuracy of the network improved by 0.3% for 100/200 and 200/100 hidden layer architectures when APC was implemented.</w:t>
+        <w:rPr>
+          <w:rFonts w:eastAsiaTheme="minorEastAsia"/>
+        </w:rPr>
+      </w:pPr>
+      <w:r>
+        <w:rPr>
+          <w:rFonts w:eastAsiaTheme="minorEastAsia"/>
+        </w:rPr>
+        <w:t xml:space="preserve">Accuracy of the network improved by </w:t>
+      </w:r>
+      <w:r>
+        <w:rPr>
+          <w:rFonts w:eastAsiaTheme="minorEastAsia" w:cstheme="minorHAnsi"/>
+        </w:rPr>
+        <w:t>~</w:t>
+      </w:r>
+      <w:r>
+        <w:rPr>
+          <w:rFonts w:eastAsiaTheme="minorEastAsia"/>
+        </w:rPr>
+        <w:t>0.3% for 100/200 and 200/100 hidden layer architectures when APC was implemented</w:t>
+      </w:r>
+      <w:r>
+        <w:rPr>
+          <w:rFonts w:eastAsiaTheme="minorEastAsia"/>
+        </w:rPr>
+        <w:t xml:space="preserve"> with second LSTM layer in binary.</w:t>
+      </w:r>
+      <w:r>
+        <w:rPr>
+          <w:rFonts w:eastAsiaTheme="minorEastAsia"/>
+        </w:rPr>
+        <w:t xml:space="preserve"> </w:t>
+      </w:r>
+      <w:r>
+        <w:rPr>
+          <w:rFonts w:eastAsiaTheme="minorEastAsia"/>
+        </w:rPr>
+        <w:t xml:space="preserve">The accuracy when both LSTM layers were using SC activations with APC came out to be 97.47%. </w:t>
+      </w:r>
+    </w:p>
+    <w:p>
+      <w:pPr>
+        <w:pStyle w:val="ListParagraph"/>
+        <w:rPr>
+          <w:rFonts w:eastAsiaTheme="minorEastAsia"/>
+        </w:rPr>
+      </w:pPr>
+    </w:p>
+    <w:tbl>
+      <w:tblPr>
+        <w:tblStyle w:val="TableGrid"/>
+        <w:tblW w:w="9275" w:type="dxa"/>
+        <w:tblInd w:w="137" w:type="dxa"/>
+        <w:tblLook w:val="04A0" w:firstRow="1" w:lastRow="0" w:firstColumn="1" w:lastColumn="0" w:noHBand="0" w:noVBand="1"/>
+      </w:tblPr>
+      <w:tblGrid>
+        <w:gridCol w:w="1701"/>
+        <w:gridCol w:w="1632"/>
+        <w:gridCol w:w="1338"/>
+        <w:gridCol w:w="1406"/>
+        <w:gridCol w:w="1599"/>
+        <w:gridCol w:w="1599"/>
+      </w:tblGrid>
+      <w:tr>
+        <w:tc>
+          <w:tcPr>
+            <w:tcW w:w="1701" w:type="dxa"/>
+            <w:shd w:val="clear" w:color="auto" w:fill="AEAAAA" w:themeFill="background2" w:themeFillShade="BF"/>
+          </w:tcPr>
+          <w:p>
+            <w:pPr>
+              <w:pStyle w:val="ListParagraph"/>
+              <w:ind w:left="0"/>
+              <w:jc w:val="center"/>
+              <w:rPr>
+                <w:b/>
+                <w:bCs/>
+              </w:rPr>
+            </w:pPr>
+            <w:r>
+              <w:rPr>
+                <w:b/>
+                <w:bCs/>
+              </w:rPr>
+              <w:t>Layer 1</w:t>
+            </w:r>
+          </w:p>
+          <w:p>
+            <w:pPr>
+              <w:pStyle w:val="ListParagraph"/>
+              <w:ind w:left="0"/>
+              <w:jc w:val="center"/>
+              <w:rPr>
+                <w:b/>
+                <w:bCs/>
+              </w:rPr>
+            </w:pPr>
+            <w:r>
+              <w:rPr>
+                <w:b/>
+                <w:bCs/>
+              </w:rPr>
+              <w:t>(SC/Binary - no. of layers)</w:t>
+            </w:r>
+          </w:p>
+        </w:tc>
+        <w:tc>
+          <w:tcPr>
+            <w:tcW w:w="1632" w:type="dxa"/>
+            <w:shd w:val="clear" w:color="auto" w:fill="AEAAAA" w:themeFill="background2" w:themeFillShade="BF"/>
+          </w:tcPr>
+          <w:p>
+            <w:pPr>
+              <w:pStyle w:val="ListParagraph"/>
+              <w:ind w:left="0"/>
+              <w:jc w:val="center"/>
+              <w:rPr>
+                <w:b/>
+                <w:bCs/>
+              </w:rPr>
+            </w:pPr>
+            <w:r>
+              <w:rPr>
+                <w:b/>
+                <w:bCs/>
+              </w:rPr>
+              <w:t>Layer 2</w:t>
+            </w:r>
+          </w:p>
+          <w:p>
+            <w:pPr>
+              <w:pStyle w:val="ListParagraph"/>
+              <w:ind w:left="0"/>
+              <w:jc w:val="center"/>
+              <w:rPr>
+                <w:b/>
+                <w:bCs/>
+              </w:rPr>
+            </w:pPr>
+            <w:r>
+              <w:rPr>
+                <w:b/>
+                <w:bCs/>
+              </w:rPr>
+              <w:t>(SC/binary - no. of layers)</w:t>
+            </w:r>
+          </w:p>
+        </w:tc>
+        <w:tc>
+          <w:tcPr>
+            <w:tcW w:w="1338" w:type="dxa"/>
+            <w:shd w:val="clear" w:color="auto" w:fill="AEAAAA" w:themeFill="background2" w:themeFillShade="BF"/>
+          </w:tcPr>
+          <w:p>
+            <w:pPr>
+              <w:pStyle w:val="ListParagraph"/>
+              <w:ind w:left="0"/>
+              <w:jc w:val="center"/>
+              <w:rPr>
+                <w:b/>
+                <w:bCs/>
+              </w:rPr>
+            </w:pPr>
+            <w:r>
+              <w:rPr>
+                <w:b/>
+                <w:bCs/>
+              </w:rPr>
+              <w:t>Adder type</w:t>
+            </w:r>
+          </w:p>
+          <w:p>
+            <w:pPr>
+              <w:pStyle w:val="ListParagraph"/>
+              <w:ind w:left="0"/>
+              <w:jc w:val="center"/>
+              <w:rPr>
+                <w:b/>
+                <w:bCs/>
+              </w:rPr>
+            </w:pPr>
+            <w:r>
+              <w:rPr>
+                <w:b/>
+                <w:bCs/>
+              </w:rPr>
+              <w:t>(MUX/APC)</w:t>
+            </w:r>
+          </w:p>
+        </w:tc>
+        <w:tc>
+          <w:tcPr>
+            <w:tcW w:w="1406" w:type="dxa"/>
+            <w:shd w:val="clear" w:color="auto" w:fill="AEAAAA" w:themeFill="background2" w:themeFillShade="BF"/>
+          </w:tcPr>
+          <w:p>
+            <w:pPr>
+              <w:pStyle w:val="ListParagraph"/>
+              <w:ind w:left="0"/>
+              <w:jc w:val="center"/>
+              <w:rPr>
+                <w:b/>
+                <w:bCs/>
+              </w:rPr>
+            </w:pPr>
+            <w:r>
+              <w:rPr>
+                <w:b/>
+                <w:bCs/>
+              </w:rPr>
+              <w:t>Inference</w:t>
+            </w:r>
+          </w:p>
+          <w:p>
+            <w:pPr>
+              <w:pStyle w:val="ListParagraph"/>
+              <w:ind w:left="0"/>
+              <w:jc w:val="center"/>
+              <w:rPr>
+                <w:b/>
+                <w:bCs/>
+              </w:rPr>
+            </w:pPr>
+            <w:r>
+              <w:rPr>
+                <w:b/>
+                <w:bCs/>
+              </w:rPr>
+              <w:t>Accuracy</w:t>
+            </w:r>
+          </w:p>
+        </w:tc>
+        <w:tc>
+          <w:tcPr>
+            <w:tcW w:w="1599" w:type="dxa"/>
+            <w:shd w:val="clear" w:color="auto" w:fill="AEAAAA" w:themeFill="background2" w:themeFillShade="BF"/>
+          </w:tcPr>
+          <w:p>
+            <w:pPr>
+              <w:pStyle w:val="ListParagraph"/>
+              <w:ind w:left="0"/>
+              <w:jc w:val="center"/>
+              <w:rPr>
+                <w:b/>
+                <w:bCs/>
+              </w:rPr>
+            </w:pPr>
+            <w:r>
+              <w:rPr>
+                <w:b/>
+                <w:bCs/>
+              </w:rPr>
+              <w:t>Binary Model Inference Accuracy (%)</w:t>
+            </w:r>
+          </w:p>
+        </w:tc>
+        <w:tc>
+          <w:tcPr>
+            <w:tcW w:w="1599" w:type="dxa"/>
+            <w:shd w:val="clear" w:color="auto" w:fill="AEAAAA" w:themeFill="background2" w:themeFillShade="BF"/>
+          </w:tcPr>
+          <w:p>
+            <w:pPr>
+              <w:pStyle w:val="ListParagraph"/>
+              <w:ind w:left="0"/>
+              <w:jc w:val="center"/>
+              <w:rPr>
+                <w:b/>
+                <w:bCs/>
+              </w:rPr>
+            </w:pPr>
+            <w:r>
+              <w:rPr>
+                <w:b/>
+                <w:bCs/>
+              </w:rPr>
+              <w:t>Training Accuracy (%)</w:t>
+            </w:r>
+          </w:p>
+        </w:tc>
+      </w:tr>
+      <w:tr>
+        <w:tc>
+          <w:tcPr>
+            <w:tcW w:w="1701" w:type="dxa"/>
+          </w:tcPr>
+          <w:p>
+            <w:pPr>
+              <w:pStyle w:val="ListParagraph"/>
+              <w:ind w:left="0"/>
+            </w:pPr>
+            <w:r>
+              <w:t>S – 400</w:t>
+            </w:r>
+          </w:p>
+        </w:tc>
+        <w:tc>
+          <w:tcPr>
+            <w:tcW w:w="1632" w:type="dxa"/>
+          </w:tcPr>
+          <w:p>
+            <w:pPr>
+              <w:pStyle w:val="ListParagraph"/>
+              <w:ind w:left="0"/>
+            </w:pPr>
+            <w:r>
+              <w:t>S – 400</w:t>
+            </w:r>
+          </w:p>
+        </w:tc>
+        <w:tc>
+          <w:tcPr>
+            <w:tcW w:w="1338" w:type="dxa"/>
+          </w:tcPr>
+          <w:p>
+            <w:pPr>
+              <w:pStyle w:val="ListParagraph"/>
+              <w:ind w:left="0"/>
+            </w:pPr>
+            <w:r>
+              <w:t>MUX</w:t>
+            </w:r>
+          </w:p>
+        </w:tc>
+        <w:tc>
+          <w:tcPr>
+            <w:tcW w:w="1406" w:type="dxa"/>
+          </w:tcPr>
+          <w:p>
+            <w:pPr>
+              <w:pStyle w:val="ListParagraph"/>
+              <w:ind w:left="0"/>
+            </w:pPr>
+            <w:r>
+              <w:t>96.65</w:t>
+            </w:r>
+          </w:p>
+        </w:tc>
+        <w:tc>
+          <w:tcPr>
+            <w:tcW w:w="1599" w:type="dxa"/>
+          </w:tcPr>
+          <w:p>
+            <w:pPr>
+              <w:pStyle w:val="ListParagraph"/>
+              <w:ind w:left="0"/>
+            </w:pPr>
+            <w:r>
+              <w:t>98.85</w:t>
+            </w:r>
+          </w:p>
+        </w:tc>
+        <w:tc>
+          <w:tcPr>
+            <w:tcW w:w="1599" w:type="dxa"/>
+          </w:tcPr>
+          <w:p>
+            <w:pPr>
+              <w:pStyle w:val="ListParagraph"/>
+              <w:ind w:left="0"/>
+            </w:pPr>
+            <w:r>
+              <w:t>~99%</w:t>
+            </w:r>
+          </w:p>
+        </w:tc>
+      </w:tr>
+      <w:tr>
+        <w:tc>
+          <w:tcPr>
+            <w:tcW w:w="1701" w:type="dxa"/>
+          </w:tcPr>
+          <w:p>
+            <w:pPr>
+              <w:pStyle w:val="ListParagraph"/>
+              <w:ind w:left="0"/>
+            </w:pPr>
+            <w:r>
+              <w:t>S – 400</w:t>
+            </w:r>
+          </w:p>
+        </w:tc>
+        <w:tc>
+          <w:tcPr>
+            <w:tcW w:w="1632" w:type="dxa"/>
+          </w:tcPr>
+          <w:p>
+            <w:pPr>
+              <w:pStyle w:val="ListParagraph"/>
+              <w:ind w:left="0"/>
+            </w:pPr>
+            <w:r>
+              <w:t>B – 400</w:t>
+            </w:r>
+          </w:p>
+        </w:tc>
+        <w:tc>
+          <w:tcPr>
+            <w:tcW w:w="1338" w:type="dxa"/>
+          </w:tcPr>
+          <w:p>
+            <w:pPr>
+              <w:pStyle w:val="ListParagraph"/>
+              <w:ind w:left="0"/>
+            </w:pPr>
+            <w:r>
+              <w:t>MUX</w:t>
+            </w:r>
+          </w:p>
+        </w:tc>
+        <w:tc>
+          <w:tcPr>
+            <w:tcW w:w="1406" w:type="dxa"/>
+          </w:tcPr>
+          <w:p>
+            <w:pPr>
+              <w:pStyle w:val="ListParagraph"/>
+              <w:ind w:left="0"/>
+            </w:pPr>
+            <w:r>
+              <w:rPr>
+                <w:rFonts w:eastAsiaTheme="minorEastAsia"/>
+              </w:rPr>
+              <w:t>97.11</w:t>
+            </w:r>
+          </w:p>
+        </w:tc>
+        <w:tc>
+          <w:tcPr>
+            <w:tcW w:w="1599" w:type="dxa"/>
+          </w:tcPr>
+          <w:p>
+            <w:pPr>
+              <w:pStyle w:val="ListParagraph"/>
+              <w:ind w:left="0"/>
+            </w:pPr>
+            <w:r>
+              <w:t>98.85</w:t>
+            </w:r>
+          </w:p>
+        </w:tc>
+        <w:tc>
+          <w:tcPr>
+            <w:tcW w:w="1599" w:type="dxa"/>
+          </w:tcPr>
+          <w:p>
+            <w:pPr>
+              <w:pStyle w:val="ListParagraph"/>
+              <w:ind w:left="0"/>
+            </w:pPr>
+            <w:r>
+              <w:t>~99%</w:t>
+            </w:r>
+          </w:p>
+        </w:tc>
+      </w:tr>
+      <w:tr>
+        <w:tc>
+          <w:tcPr>
+            <w:tcW w:w="1701" w:type="dxa"/>
+          </w:tcPr>
+          <w:p>
+            <w:pPr>
+              <w:pStyle w:val="ListParagraph"/>
+              <w:ind w:left="0"/>
+            </w:pPr>
+            <w:r>
+              <w:t>S – 200</w:t>
+            </w:r>
+          </w:p>
+        </w:tc>
+        <w:tc>
+          <w:tcPr>
+            <w:tcW w:w="1632" w:type="dxa"/>
+          </w:tcPr>
+          <w:p>
+            <w:pPr>
+              <w:pStyle w:val="ListParagraph"/>
+              <w:ind w:left="0"/>
+            </w:pPr>
+            <w:r>
+              <w:t>B – 200</w:t>
+            </w:r>
+          </w:p>
+        </w:tc>
+        <w:tc>
+          <w:tcPr>
+            <w:tcW w:w="1338" w:type="dxa"/>
+          </w:tcPr>
+          <w:p>
+            <w:pPr>
+              <w:pStyle w:val="ListParagraph"/>
+              <w:ind w:left="0"/>
+            </w:pPr>
+            <w:r>
+              <w:t>MUX</w:t>
+            </w:r>
+          </w:p>
+        </w:tc>
+        <w:tc>
+          <w:tcPr>
+            <w:tcW w:w="1406" w:type="dxa"/>
+          </w:tcPr>
+          <w:p>
+            <w:pPr>
+              <w:pStyle w:val="ListParagraph"/>
+              <w:ind w:left="0"/>
+            </w:pPr>
+            <w:r>
+              <w:rPr>
+                <w:rFonts w:eastAsiaTheme="minorEastAsia"/>
+              </w:rPr>
+              <w:t>97.39</w:t>
+            </w:r>
+          </w:p>
+        </w:tc>
+        <w:tc>
+          <w:tcPr>
+            <w:tcW w:w="1599" w:type="dxa"/>
+          </w:tcPr>
+          <w:p>
+            <w:pPr>
+              <w:pStyle w:val="ListParagraph"/>
+              <w:ind w:left="0"/>
+            </w:pPr>
+            <w:r>
+              <w:t>~98.5</w:t>
+            </w:r>
+          </w:p>
+        </w:tc>
+        <w:tc>
+          <w:tcPr>
+            <w:tcW w:w="1599" w:type="dxa"/>
+          </w:tcPr>
+          <w:p>
+            <w:pPr>
+              <w:pStyle w:val="ListParagraph"/>
+              <w:ind w:left="0"/>
+            </w:pPr>
+            <w:r>
+              <w:t>~99%</w:t>
+            </w:r>
+          </w:p>
+        </w:tc>
+      </w:tr>
+      <w:tr>
+        <w:tc>
+          <w:tcPr>
+            <w:tcW w:w="1701" w:type="dxa"/>
+          </w:tcPr>
+          <w:p>
+            <w:pPr>
+              <w:pStyle w:val="ListParagraph"/>
+              <w:ind w:left="0"/>
+            </w:pPr>
+            <w:r>
+              <w:t>S – 128</w:t>
+            </w:r>
+          </w:p>
+        </w:tc>
+        <w:tc>
+          <w:tcPr>
+            <w:tcW w:w="1632" w:type="dxa"/>
+          </w:tcPr>
+          <w:p>
+            <w:pPr>
+              <w:pStyle w:val="ListParagraph"/>
+              <w:ind w:left="0"/>
+            </w:pPr>
+            <w:r>
+              <w:t>B – 128</w:t>
+            </w:r>
+          </w:p>
+        </w:tc>
+        <w:tc>
+          <w:tcPr>
+            <w:tcW w:w="1338" w:type="dxa"/>
+          </w:tcPr>
+          <w:p>
+            <w:pPr>
+              <w:pStyle w:val="ListParagraph"/>
+              <w:ind w:left="0"/>
+            </w:pPr>
+            <w:r>
+              <w:t>MUX</w:t>
+            </w:r>
+          </w:p>
+        </w:tc>
+        <w:tc>
+          <w:tcPr>
+            <w:tcW w:w="1406" w:type="dxa"/>
+          </w:tcPr>
+          <w:p>
+            <w:pPr>
+              <w:pStyle w:val="ListParagraph"/>
+              <w:ind w:left="0"/>
+            </w:pPr>
+            <w:r>
+              <w:rPr>
+                <w:rFonts w:eastAsiaTheme="minorEastAsia"/>
+              </w:rPr>
+              <w:t>96.2</w:t>
+            </w:r>
+          </w:p>
+        </w:tc>
+        <w:tc>
+          <w:tcPr>
+            <w:tcW w:w="1599" w:type="dxa"/>
+          </w:tcPr>
+          <w:p>
+            <w:pPr>
+              <w:pStyle w:val="ListParagraph"/>
+              <w:ind w:left="0"/>
+            </w:pPr>
+            <w:r>
+              <w:t>~98.5</w:t>
+            </w:r>
+          </w:p>
+        </w:tc>
+        <w:tc>
+          <w:tcPr>
+            <w:tcW w:w="1599" w:type="dxa"/>
+          </w:tcPr>
+          <w:p>
+            <w:pPr>
+              <w:pStyle w:val="ListParagraph"/>
+              <w:ind w:left="0"/>
+            </w:pPr>
+            <w:r>
+              <w:t>~99%</w:t>
+            </w:r>
+          </w:p>
+        </w:tc>
+      </w:tr>
+      <w:tr>
+        <w:tc>
+          <w:tcPr>
+            <w:tcW w:w="1701" w:type="dxa"/>
+          </w:tcPr>
+          <w:p>
+            <w:pPr>
+              <w:pStyle w:val="ListParagraph"/>
+              <w:ind w:left="0"/>
+            </w:pPr>
+            <w:r>
+              <w:t>S – 200</w:t>
+            </w:r>
+          </w:p>
+        </w:tc>
+        <w:tc>
+          <w:tcPr>
+            <w:tcW w:w="1632" w:type="dxa"/>
+          </w:tcPr>
+          <w:p>
+            <w:pPr>
+              <w:pStyle w:val="ListParagraph"/>
+              <w:ind w:left="0"/>
+            </w:pPr>
+            <w:r>
+              <w:t>B – 100</w:t>
+            </w:r>
+          </w:p>
+        </w:tc>
+        <w:tc>
+          <w:tcPr>
+            <w:tcW w:w="1338" w:type="dxa"/>
+          </w:tcPr>
+          <w:p>
+            <w:pPr>
+              <w:pStyle w:val="ListParagraph"/>
+              <w:ind w:left="0"/>
+            </w:pPr>
+            <w:r>
+              <w:t>MUX</w:t>
+            </w:r>
+          </w:p>
+        </w:tc>
+        <w:tc>
+          <w:tcPr>
+            <w:tcW w:w="1406" w:type="dxa"/>
+          </w:tcPr>
+          <w:p>
+            <w:pPr>
+              <w:pStyle w:val="ListParagraph"/>
+              <w:ind w:left="0"/>
+            </w:pPr>
+            <w:r>
+              <w:rPr>
+                <w:rFonts w:eastAsiaTheme="minorEastAsia"/>
+              </w:rPr>
+              <w:t>97.24</w:t>
+            </w:r>
+          </w:p>
+        </w:tc>
+        <w:tc>
+          <w:tcPr>
+            <w:tcW w:w="1599" w:type="dxa"/>
+          </w:tcPr>
+          <w:p>
+            <w:pPr>
+              <w:pStyle w:val="ListParagraph"/>
+              <w:ind w:left="0"/>
+            </w:pPr>
+            <w:r>
+              <w:t>98.52</w:t>
+            </w:r>
+          </w:p>
+        </w:tc>
+        <w:tc>
+          <w:tcPr>
+            <w:tcW w:w="1599" w:type="dxa"/>
+          </w:tcPr>
+          <w:p>
+            <w:pPr>
+              <w:pStyle w:val="ListParagraph"/>
+              <w:ind w:left="0"/>
+            </w:pPr>
+            <w:r>
+              <w:t>~99%</w:t>
+            </w:r>
+          </w:p>
+        </w:tc>
+      </w:tr>
+      <w:tr>
+        <w:tc>
+          <w:tcPr>
+            <w:tcW w:w="1701" w:type="dxa"/>
+          </w:tcPr>
+          <w:p>
+            <w:pPr>
+              <w:pStyle w:val="ListParagraph"/>
+              <w:ind w:left="0"/>
+            </w:pPr>
+            <w:r>
+              <w:t>S – 100</w:t>
+            </w:r>
+          </w:p>
+        </w:tc>
+        <w:tc>
+          <w:tcPr>
+            <w:tcW w:w="1632" w:type="dxa"/>
+          </w:tcPr>
+          <w:p>
+            <w:pPr>
+              <w:pStyle w:val="ListParagraph"/>
+              <w:ind w:left="0"/>
+            </w:pPr>
+            <w:r>
+              <w:t>B – 200</w:t>
+            </w:r>
+          </w:p>
+        </w:tc>
+        <w:tc>
+          <w:tcPr>
+            <w:tcW w:w="1338" w:type="dxa"/>
+          </w:tcPr>
+          <w:p>
+            <w:pPr>
+              <w:pStyle w:val="ListParagraph"/>
+              <w:ind w:left="0"/>
+            </w:pPr>
+            <w:r>
+              <w:t>MUX</w:t>
+            </w:r>
+          </w:p>
+        </w:tc>
+        <w:tc>
+          <w:tcPr>
+            <w:tcW w:w="1406" w:type="dxa"/>
+          </w:tcPr>
+          <w:p>
+            <w:pPr>
+              <w:pStyle w:val="ListParagraph"/>
+              <w:ind w:left="0"/>
+            </w:pPr>
+            <w:r>
+              <w:rPr>
+                <w:rFonts w:eastAsiaTheme="minorEastAsia"/>
+              </w:rPr>
+              <w:t>97.49</w:t>
+            </w:r>
+          </w:p>
+        </w:tc>
+        <w:tc>
+          <w:tcPr>
+            <w:tcW w:w="1599" w:type="dxa"/>
+          </w:tcPr>
+          <w:p>
+            <w:pPr>
+              <w:pStyle w:val="ListParagraph"/>
+              <w:ind w:left="0"/>
+            </w:pPr>
+            <w:r>
+              <w:t>98.5</w:t>
+            </w:r>
+          </w:p>
+        </w:tc>
+        <w:tc>
+          <w:tcPr>
+            <w:tcW w:w="1599" w:type="dxa"/>
+          </w:tcPr>
+          <w:p>
+            <w:pPr>
+              <w:pStyle w:val="ListParagraph"/>
+              <w:ind w:left="0"/>
+            </w:pPr>
+            <w:r>
+              <w:t>~99%</w:t>
+            </w:r>
+          </w:p>
+        </w:tc>
+      </w:tr>
+      <w:tr>
+        <w:tc>
+          <w:tcPr>
+            <w:tcW w:w="1701" w:type="dxa"/>
+          </w:tcPr>
+          <w:p>
+            <w:pPr>
+              <w:pStyle w:val="ListParagraph"/>
+              <w:ind w:left="0"/>
+            </w:pPr>
+            <w:r>
+              <w:t>S – 400</w:t>
+            </w:r>
+          </w:p>
+        </w:tc>
+        <w:tc>
+          <w:tcPr>
+            <w:tcW w:w="1632" w:type="dxa"/>
+          </w:tcPr>
+          <w:p>
+            <w:pPr>
+              <w:pStyle w:val="ListParagraph"/>
+              <w:ind w:left="0"/>
+            </w:pPr>
+            <w:r>
+              <w:t>S – 400</w:t>
+            </w:r>
+          </w:p>
+        </w:tc>
+        <w:tc>
+          <w:tcPr>
+            <w:tcW w:w="1338" w:type="dxa"/>
+          </w:tcPr>
+          <w:p>
+            <w:pPr>
+              <w:pStyle w:val="ListParagraph"/>
+              <w:ind w:left="0"/>
+            </w:pPr>
+            <w:r>
+              <w:t>APC</w:t>
+            </w:r>
+          </w:p>
+        </w:tc>
+        <w:tc>
+          <w:tcPr>
+            <w:tcW w:w="1406" w:type="dxa"/>
+          </w:tcPr>
+          <w:p>
+            <w:pPr>
+              <w:pStyle w:val="ListParagraph"/>
+              <w:ind w:left="0"/>
+            </w:pPr>
+            <w:r>
+              <w:t>97.47</w:t>
+            </w:r>
+          </w:p>
+        </w:tc>
+        <w:tc>
+          <w:tcPr>
+            <w:tcW w:w="1599" w:type="dxa"/>
+          </w:tcPr>
+          <w:p>
+            <w:pPr>
+              <w:pStyle w:val="ListParagraph"/>
+              <w:ind w:left="0"/>
+            </w:pPr>
+            <w:r>
+              <w:t>98.85</w:t>
+            </w:r>
+          </w:p>
+        </w:tc>
+        <w:tc>
+          <w:tcPr>
+            <w:tcW w:w="1599" w:type="dxa"/>
+          </w:tcPr>
+          <w:p>
+            <w:pPr>
+              <w:pStyle w:val="ListParagraph"/>
+              <w:ind w:left="0"/>
+            </w:pPr>
+            <w:r>
+              <w:t>~99%</w:t>
+            </w:r>
+          </w:p>
+        </w:tc>
+      </w:tr>
+      <w:tr>
+        <w:tc>
+          <w:tcPr>
+            <w:tcW w:w="1701" w:type="dxa"/>
+          </w:tcPr>
+          <w:p>
+            <w:pPr>
+              <w:pStyle w:val="ListParagraph"/>
+              <w:ind w:left="0"/>
+            </w:pPr>
+            <w:r>
+              <w:t>S – 200</w:t>
+            </w:r>
+          </w:p>
+        </w:tc>
+        <w:tc>
+          <w:tcPr>
+            <w:tcW w:w="1632" w:type="dxa"/>
+          </w:tcPr>
+          <w:p>
+            <w:pPr>
+              <w:pStyle w:val="ListParagraph"/>
+              <w:ind w:left="0"/>
+            </w:pPr>
+            <w:r>
+              <w:t>B – 100</w:t>
+            </w:r>
+          </w:p>
+        </w:tc>
+        <w:tc>
+          <w:tcPr>
+            <w:tcW w:w="1338" w:type="dxa"/>
+          </w:tcPr>
+          <w:p>
+            <w:pPr>
+              <w:pStyle w:val="ListParagraph"/>
+              <w:ind w:left="0"/>
+            </w:pPr>
+            <w:r>
+              <w:t>APC</w:t>
+            </w:r>
+          </w:p>
+        </w:tc>
+        <w:tc>
+          <w:tcPr>
+            <w:tcW w:w="1406" w:type="dxa"/>
+          </w:tcPr>
+          <w:p>
+            <w:pPr>
+              <w:pStyle w:val="ListParagraph"/>
+              <w:ind w:left="0"/>
+            </w:pPr>
+            <w:r>
+              <w:t>97.5</w:t>
+            </w:r>
+          </w:p>
+        </w:tc>
+        <w:tc>
+          <w:tcPr>
+            <w:tcW w:w="1599" w:type="dxa"/>
+          </w:tcPr>
+          <w:p>
+            <w:pPr>
+              <w:pStyle w:val="ListParagraph"/>
+              <w:ind w:left="0"/>
+            </w:pPr>
+            <w:r>
+              <w:t>98.52</w:t>
+            </w:r>
+          </w:p>
+        </w:tc>
+        <w:tc>
+          <w:tcPr>
+            <w:tcW w:w="1599" w:type="dxa"/>
+          </w:tcPr>
+          <w:p>
+            <w:pPr>
+              <w:pStyle w:val="ListParagraph"/>
+              <w:ind w:left="0"/>
+            </w:pPr>
+            <w:r>
+              <w:t>~99%</w:t>
+            </w:r>
+          </w:p>
+        </w:tc>
+      </w:tr>
+      <w:tr>
+        <w:tc>
+          <w:tcPr>
+            <w:tcW w:w="1701" w:type="dxa"/>
+          </w:tcPr>
+          <w:p>
+            <w:pPr>
+              <w:pStyle w:val="ListParagraph"/>
+              <w:ind w:left="0"/>
+            </w:pPr>
+            <w:r>
+              <w:t>S – 100</w:t>
+            </w:r>
+          </w:p>
+        </w:tc>
+        <w:tc>
+          <w:tcPr>
+            <w:tcW w:w="1632" w:type="dxa"/>
+          </w:tcPr>
+          <w:p>
+            <w:pPr>
+              <w:pStyle w:val="ListParagraph"/>
+              <w:ind w:left="0"/>
+            </w:pPr>
+            <w:r>
+              <w:t>B – 200</w:t>
+            </w:r>
+          </w:p>
+        </w:tc>
+        <w:tc>
+          <w:tcPr>
+            <w:tcW w:w="1338" w:type="dxa"/>
+          </w:tcPr>
+          <w:p>
+            <w:pPr>
+              <w:pStyle w:val="ListParagraph"/>
+              <w:ind w:left="0"/>
+            </w:pPr>
+            <w:r>
+              <w:t>APC</w:t>
+            </w:r>
+          </w:p>
+        </w:tc>
+        <w:tc>
+          <w:tcPr>
+            <w:tcW w:w="1406" w:type="dxa"/>
+          </w:tcPr>
+          <w:p>
+            <w:pPr>
+              <w:pStyle w:val="ListParagraph"/>
+              <w:ind w:left="0"/>
+            </w:pPr>
+            <w:r>
+              <w:t>97.73</w:t>
+            </w:r>
+          </w:p>
+        </w:tc>
+        <w:tc>
+          <w:tcPr>
+            <w:tcW w:w="1599" w:type="dxa"/>
+          </w:tcPr>
+          <w:p>
+            <w:pPr>
+              <w:pStyle w:val="ListParagraph"/>
+              <w:keepNext/>
+              <w:ind w:left="0"/>
+            </w:pPr>
+            <w:r>
+              <w:t>98.5</w:t>
+            </w:r>
+          </w:p>
+        </w:tc>
+        <w:tc>
+          <w:tcPr>
+            <w:tcW w:w="1599" w:type="dxa"/>
+          </w:tcPr>
+          <w:p>
+            <w:pPr>
+              <w:pStyle w:val="ListParagraph"/>
+              <w:keepNext/>
+              <w:ind w:left="0"/>
+            </w:pPr>
+            <w:r>
+              <w:t>~99%</w:t>
+            </w:r>
+          </w:p>
+        </w:tc>
+      </w:tr>
+    </w:tbl>
+    <w:p>
+      <w:pPr>
+        <w:pStyle w:val="Caption"/>
+        <w:jc w:val="center"/>
+      </w:pPr>
+      <w:r>
+        <w:t xml:space="preserve">Table </w:t>
+      </w:r>
+      <w:fldSimple w:instr=" SEQ Table \* ARABIC ">
+        <w:r>
+          <w:rPr>
+            <w:noProof/>
+          </w:rPr>
+          <w:t>2</w:t>
+        </w:r>
+      </w:fldSimple>
+      <w:r>
+        <w:t>: Summary of implementations</w:t>
       </w:r>
     </w:p>
     <w:sectPr>

--- a/Record of minor details during thesis.docx
+++ b/Record of minor details during thesis.docx
@@ -1732,6 +1732,7 @@
         <w:rPr>
           <w:rFonts w:eastAsiaTheme="minorEastAsia"/>
         </w:rPr>
+        <w:lastRenderedPageBreak/>
         <w:t xml:space="preserve">Accuracy of the network improved by </w:t>
       </w:r>
       <w:r>
@@ -2818,11 +2819,5765 @@
         <w:t>: Summary of implementations</w:t>
       </w:r>
     </w:p>
+    <w:p/>
+    <w:p>
+      <w:pPr>
+        <w:rPr>
+          <w:b/>
+          <w:bCs/>
+        </w:rPr>
+      </w:pPr>
+      <w:r>
+        <w:rPr>
+          <w:b/>
+          <w:bCs/>
+        </w:rPr>
+        <w:t>14.07.25</w:t>
+      </w:r>
+      <w:r>
+        <w:rPr>
+          <w:b/>
+          <w:bCs/>
+        </w:rPr>
+        <w:br/>
+        <w:t xml:space="preserve">Note: </w:t>
+      </w:r>
+      <w:r>
+        <w:rPr>
+          <w:b/>
+          <w:bCs/>
+        </w:rPr>
+        <w:t>T</w:t>
+      </w:r>
+      <w:r>
+        <w:rPr>
+          <w:b/>
+          <w:bCs/>
+        </w:rPr>
+        <w:t>he above accuracies might need to be changed if the normalisation of cell state is performed sample wise instead of batch dependant normalization. This means that earlier the max value was being searched across all the samples of a batch given at once, and this value was being used to normalize cx of all samples. But the correct way should be to do this sample wise to avoid the dependency on batch size.</w:t>
+      </w:r>
+    </w:p>
+    <w:p>
+      <w:pPr>
+        <w:rPr>
+          <w:b/>
+          <w:bCs/>
+          <w:color w:val="EE0000"/>
+        </w:rPr>
+      </w:pPr>
+      <w:r>
+        <w:rPr>
+          <w:b/>
+          <w:bCs/>
+          <w:color w:val="EE0000"/>
+        </w:rPr>
+        <w:t xml:space="preserve">The normalization was changed from batch dependant to </w:t>
+      </w:r>
+      <w:r>
+        <w:rPr>
+          <w:b/>
+          <w:bCs/>
+          <w:color w:val="EE0000"/>
+        </w:rPr>
+        <w:t>sample-wise batch independent normalization. The above table still hold valid since they give a clear picture of overall accuracy of SC architecture.</w:t>
+      </w:r>
+    </w:p>
+    <w:p>
+      <w:pPr>
+        <w:rPr>
+          <w:b/>
+          <w:bCs/>
+        </w:rPr>
+      </w:pPr>
+    </w:p>
+    <w:p>
+      <w:pPr>
+        <w:rPr>
+          <w:b/>
+          <w:bCs/>
+        </w:rPr>
+      </w:pPr>
+      <w:r>
+        <w:rPr>
+          <w:b/>
+          <w:bCs/>
+        </w:rPr>
+        <w:t>CW Attack (Untargeted):</w:t>
+      </w:r>
+    </w:p>
+    <w:p>
+      <w:pPr>
+        <w:pStyle w:val="ListParagraph"/>
+        <w:numPr>
+          <w:ilvl w:val="0"/>
+          <w:numId w:val="6"/>
+        </w:numPr>
+      </w:pPr>
+      <w:r>
+        <w:t>The initial attacks were carried out by using ART library for ML security. It contains the code by Carl</w:t>
+      </w:r>
+      <w:r>
+        <w:t>i</w:t>
+      </w:r>
+      <w:r>
+        <w:t xml:space="preserve">ni and Wagner to carry out the </w:t>
+      </w:r>
+      <w:r>
+        <w:t>L0, l2 and L</w:t>
+      </w:r>
+      <w:r>
+        <w:rPr>
+          <w:rFonts w:cstheme="minorHAnsi"/>
+        </w:rPr>
+        <w:t xml:space="preserve">∞ attacks. But this library </w:t>
+      </w:r>
+      <w:r>
+        <w:rPr>
+          <w:rFonts w:cstheme="minorHAnsi"/>
+        </w:rPr>
+        <w:t xml:space="preserve">accepts only </w:t>
+      </w:r>
+      <w:r>
+        <w:rPr>
+          <w:rFonts w:cstheme="minorHAnsi"/>
+        </w:rPr>
+        <w:t>N</w:t>
+      </w:r>
+      <w:r>
+        <w:rPr>
+          <w:rFonts w:cstheme="minorHAnsi"/>
+        </w:rPr>
+        <w:t xml:space="preserve">umpy arrays and not tensors. Hence, the simulation cannot be run on GPUs and </w:t>
+      </w:r>
+      <w:r>
+        <w:rPr>
+          <w:rFonts w:cstheme="minorHAnsi"/>
+        </w:rPr>
+        <w:t>required much longer processing time</w:t>
+      </w:r>
+      <w:r>
+        <w:rPr>
+          <w:rFonts w:cstheme="minorHAnsi"/>
+        </w:rPr>
+        <w:t xml:space="preserve">. So, </w:t>
+      </w:r>
+      <w:r>
+        <w:rPr>
+          <w:rFonts w:cstheme="minorHAnsi"/>
+        </w:rPr>
+        <w:t>T</w:t>
+      </w:r>
+      <w:r>
+        <w:rPr>
+          <w:rFonts w:cstheme="minorHAnsi"/>
+        </w:rPr>
+        <w:t>orchattacks library was used instead to reduce the processing times. L2 norm was used for the attacks.</w:t>
+      </w:r>
+    </w:p>
+    <w:p>
+      <w:pPr>
+        <w:pStyle w:val="ListParagraph"/>
+        <w:numPr>
+          <w:ilvl w:val="0"/>
+          <w:numId w:val="6"/>
+        </w:numPr>
+      </w:pPr>
+      <w:r>
+        <w:rPr>
+          <w:rFonts w:cstheme="minorHAnsi"/>
+        </w:rPr>
+        <w:t xml:space="preserve">Table 3 elaborates on the different parameters used to carry out the attacks. </w:t>
+      </w:r>
+      <w:r>
+        <w:rPr>
+          <w:rFonts w:cstheme="minorHAnsi"/>
+        </w:rPr>
+        <w:t>These attacks were always carried out on a batch size of 100 and learning rate of 0.01</w:t>
+      </w:r>
+      <w:r>
+        <w:rPr>
+          <w:rFonts w:cstheme="minorHAnsi"/>
+        </w:rPr>
+        <w:t>.</w:t>
+      </w:r>
+    </w:p>
+    <w:p>
+      <w:pPr>
+        <w:pStyle w:val="ListParagraph"/>
+        <w:rPr>
+          <w:rFonts w:cstheme="minorHAnsi"/>
+          <w:color w:val="EE0000"/>
+        </w:rPr>
+      </w:pPr>
+      <w:r>
+        <w:rPr>
+          <w:rFonts w:cstheme="minorHAnsi"/>
+          <w:color w:val="EE0000"/>
+        </w:rPr>
+        <w:t xml:space="preserve">These attacks were carried out </w:t>
+      </w:r>
+      <w:r>
+        <w:rPr>
+          <w:rFonts w:cstheme="minorHAnsi"/>
+          <w:color w:val="EE0000"/>
+        </w:rPr>
+        <w:t xml:space="preserve">on </w:t>
+      </w:r>
+      <w:r>
+        <w:rPr>
+          <w:rFonts w:cstheme="minorHAnsi"/>
+          <w:color w:val="EE0000"/>
+        </w:rPr>
+        <w:t xml:space="preserve">the model with batch dependant cell state normalization. It was observed that the binary accuracy of the attack model didn’t match the binary accuracy </w:t>
+      </w:r>
+      <w:r>
+        <w:rPr>
+          <w:rFonts w:cstheme="minorHAnsi"/>
+          <w:color w:val="EE0000"/>
+        </w:rPr>
+        <w:t>of the main model only because the main model had a different test batch size. This is when it was observed that the cell state normalization was batch dependant. This was later fixed and hence the following results become invalid.</w:t>
+      </w:r>
+    </w:p>
+    <w:tbl>
+      <w:tblPr>
+        <w:tblStyle w:val="TableGrid"/>
+        <w:tblW w:w="0" w:type="auto"/>
+        <w:tblInd w:w="720" w:type="dxa"/>
+        <w:tblLook w:val="04A0" w:firstRow="1" w:lastRow="0" w:firstColumn="1" w:lastColumn="0" w:noHBand="0" w:noVBand="1"/>
+      </w:tblPr>
+      <w:tblGrid>
+        <w:gridCol w:w="815"/>
+        <w:gridCol w:w="737"/>
+        <w:gridCol w:w="737"/>
+        <w:gridCol w:w="660"/>
+        <w:gridCol w:w="659"/>
+        <w:gridCol w:w="805"/>
+        <w:gridCol w:w="897"/>
+        <w:gridCol w:w="875"/>
+        <w:gridCol w:w="875"/>
+        <w:gridCol w:w="875"/>
+      </w:tblGrid>
+      <w:tr>
+        <w:tc>
+          <w:tcPr>
+            <w:tcW w:w="815" w:type="dxa"/>
+          </w:tcPr>
+          <w:p>
+            <w:pPr>
+              <w:pStyle w:val="ListParagraph"/>
+              <w:ind w:left="0"/>
+              <w:rPr>
+                <w:rFonts w:cstheme="minorHAnsi"/>
+                <w:b/>
+                <w:bCs/>
+              </w:rPr>
+            </w:pPr>
+            <w:r>
+              <w:rPr>
+                <w:rFonts w:cstheme="minorHAnsi"/>
+                <w:b/>
+                <w:bCs/>
+              </w:rPr>
+              <w:t>Batch</w:t>
+            </w:r>
+          </w:p>
+        </w:tc>
+        <w:tc>
+          <w:tcPr>
+            <w:tcW w:w="737" w:type="dxa"/>
+          </w:tcPr>
+          <w:p>
+            <w:pPr>
+              <w:pStyle w:val="ListParagraph"/>
+              <w:ind w:left="0"/>
+              <w:rPr>
+                <w:rFonts w:cstheme="minorHAnsi"/>
+                <w:b/>
+                <w:bCs/>
+              </w:rPr>
+            </w:pPr>
+            <w:r>
+              <w:rPr>
+                <w:rFonts w:cstheme="minorHAnsi"/>
+                <w:b/>
+                <w:bCs/>
+              </w:rPr>
+              <w:t>HL1</w:t>
+            </w:r>
+          </w:p>
+        </w:tc>
+        <w:tc>
+          <w:tcPr>
+            <w:tcW w:w="737" w:type="dxa"/>
+          </w:tcPr>
+          <w:p>
+            <w:pPr>
+              <w:pStyle w:val="ListParagraph"/>
+              <w:ind w:left="0"/>
+              <w:rPr>
+                <w:rFonts w:cstheme="minorHAnsi"/>
+                <w:b/>
+                <w:bCs/>
+              </w:rPr>
+            </w:pPr>
+            <w:r>
+              <w:rPr>
+                <w:rFonts w:cstheme="minorHAnsi"/>
+                <w:b/>
+                <w:bCs/>
+              </w:rPr>
+              <w:t>HL2</w:t>
+            </w:r>
+          </w:p>
+        </w:tc>
+        <w:tc>
+          <w:tcPr>
+            <w:tcW w:w="660" w:type="dxa"/>
+          </w:tcPr>
+          <w:p>
+            <w:pPr>
+              <w:pStyle w:val="ListParagraph"/>
+              <w:ind w:left="0"/>
+              <w:rPr>
+                <w:rFonts w:cstheme="minorHAnsi"/>
+                <w:b/>
+                <w:bCs/>
+              </w:rPr>
+            </w:pPr>
+            <w:r>
+              <w:rPr>
+                <w:rFonts w:cstheme="minorHAnsi"/>
+                <w:b/>
+                <w:bCs/>
+              </w:rPr>
+              <w:t>C</w:t>
+            </w:r>
+          </w:p>
+        </w:tc>
+        <w:tc>
+          <w:tcPr>
+            <w:tcW w:w="659" w:type="dxa"/>
+          </w:tcPr>
+          <w:p>
+            <w:pPr>
+              <w:pStyle w:val="ListParagraph"/>
+              <w:ind w:left="0"/>
+              <w:rPr>
+                <w:rFonts w:cstheme="minorHAnsi"/>
+                <w:b/>
+                <w:bCs/>
+              </w:rPr>
+            </w:pPr>
+            <w:r>
+              <w:rPr>
+                <w:rFonts w:cstheme="minorHAnsi"/>
+                <w:b/>
+                <w:bCs/>
+              </w:rPr>
+              <w:t>K</w:t>
+            </w:r>
+          </w:p>
+        </w:tc>
+        <w:tc>
+          <w:tcPr>
+            <w:tcW w:w="805" w:type="dxa"/>
+          </w:tcPr>
+          <w:p>
+            <w:pPr>
+              <w:pStyle w:val="ListParagraph"/>
+              <w:ind w:left="0"/>
+              <w:rPr>
+                <w:rFonts w:cstheme="minorHAnsi"/>
+                <w:b/>
+                <w:bCs/>
+              </w:rPr>
+            </w:pPr>
+            <w:r>
+              <w:rPr>
+                <w:rFonts w:cstheme="minorHAnsi"/>
+                <w:b/>
+                <w:bCs/>
+              </w:rPr>
+              <w:t>Steps</w:t>
+            </w:r>
+          </w:p>
+        </w:tc>
+        <w:tc>
+          <w:tcPr>
+            <w:tcW w:w="882" w:type="dxa"/>
+          </w:tcPr>
+          <w:p>
+            <w:pPr>
+              <w:pStyle w:val="ListParagraph"/>
+              <w:ind w:left="0"/>
+              <w:rPr>
+                <w:rFonts w:cstheme="minorHAnsi"/>
+                <w:b/>
+                <w:bCs/>
+              </w:rPr>
+            </w:pPr>
+            <w:r>
+              <w:rPr>
+                <w:rFonts w:cstheme="minorHAnsi"/>
+                <w:b/>
+                <w:bCs/>
+              </w:rPr>
+              <w:t>Cw_bin</w:t>
+            </w:r>
+          </w:p>
+        </w:tc>
+        <w:tc>
+          <w:tcPr>
+            <w:tcW w:w="875" w:type="dxa"/>
+          </w:tcPr>
+          <w:p>
+            <w:pPr>
+              <w:pStyle w:val="ListParagraph"/>
+              <w:ind w:left="0"/>
+              <w:rPr>
+                <w:rFonts w:cstheme="minorHAnsi"/>
+                <w:b/>
+                <w:bCs/>
+              </w:rPr>
+            </w:pPr>
+            <w:r>
+              <w:rPr>
+                <w:rFonts w:cstheme="minorHAnsi"/>
+                <w:b/>
+                <w:bCs/>
+              </w:rPr>
+              <w:t>bin</w:t>
+            </w:r>
+          </w:p>
+        </w:tc>
+        <w:tc>
+          <w:tcPr>
+            <w:tcW w:w="875" w:type="dxa"/>
+          </w:tcPr>
+          <w:p>
+            <w:pPr>
+              <w:pStyle w:val="ListParagraph"/>
+              <w:ind w:left="0"/>
+              <w:rPr>
+                <w:rFonts w:cstheme="minorHAnsi"/>
+                <w:b/>
+                <w:bCs/>
+              </w:rPr>
+            </w:pPr>
+            <w:r>
+              <w:rPr>
+                <w:rFonts w:cstheme="minorHAnsi"/>
+                <w:b/>
+                <w:bCs/>
+              </w:rPr>
+              <w:t>1 SC</w:t>
+            </w:r>
+          </w:p>
+        </w:tc>
+        <w:tc>
+          <w:tcPr>
+            <w:tcW w:w="875" w:type="dxa"/>
+          </w:tcPr>
+          <w:p>
+            <w:pPr>
+              <w:pStyle w:val="ListParagraph"/>
+              <w:ind w:left="0"/>
+              <w:rPr>
+                <w:rFonts w:cstheme="minorHAnsi"/>
+                <w:b/>
+                <w:bCs/>
+              </w:rPr>
+            </w:pPr>
+            <w:r>
+              <w:rPr>
+                <w:rFonts w:cstheme="minorHAnsi"/>
+                <w:b/>
+                <w:bCs/>
+              </w:rPr>
+              <w:t>2 SC</w:t>
+            </w:r>
+          </w:p>
+        </w:tc>
+      </w:tr>
+      <w:tr>
+        <w:tc>
+          <w:tcPr>
+            <w:tcW w:w="815" w:type="dxa"/>
+          </w:tcPr>
+          <w:p>
+            <w:pPr>
+              <w:pStyle w:val="ListParagraph"/>
+              <w:ind w:left="0"/>
+              <w:rPr>
+                <w:rFonts w:cstheme="minorHAnsi"/>
+              </w:rPr>
+            </w:pPr>
+            <w:r>
+              <w:rPr>
+                <w:rFonts w:cstheme="minorHAnsi"/>
+              </w:rPr>
+              <w:lastRenderedPageBreak/>
+              <w:t>1</w:t>
+            </w:r>
+          </w:p>
+        </w:tc>
+        <w:tc>
+          <w:tcPr>
+            <w:tcW w:w="737" w:type="dxa"/>
+          </w:tcPr>
+          <w:p>
+            <w:pPr>
+              <w:pStyle w:val="ListParagraph"/>
+              <w:ind w:left="0"/>
+              <w:rPr>
+                <w:rFonts w:cstheme="minorHAnsi"/>
+              </w:rPr>
+            </w:pPr>
+            <w:r>
+              <w:rPr>
+                <w:rFonts w:cstheme="minorHAnsi"/>
+              </w:rPr>
+              <w:t>200</w:t>
+            </w:r>
+          </w:p>
+        </w:tc>
+        <w:tc>
+          <w:tcPr>
+            <w:tcW w:w="737" w:type="dxa"/>
+          </w:tcPr>
+          <w:p>
+            <w:pPr>
+              <w:pStyle w:val="ListParagraph"/>
+              <w:ind w:left="0"/>
+              <w:rPr>
+                <w:rFonts w:cstheme="minorHAnsi"/>
+              </w:rPr>
+            </w:pPr>
+            <w:r>
+              <w:rPr>
+                <w:rFonts w:cstheme="minorHAnsi"/>
+              </w:rPr>
+              <w:t>100</w:t>
+            </w:r>
+          </w:p>
+        </w:tc>
+        <w:tc>
+          <w:tcPr>
+            <w:tcW w:w="660" w:type="dxa"/>
+          </w:tcPr>
+          <w:p>
+            <w:pPr>
+              <w:pStyle w:val="ListParagraph"/>
+              <w:ind w:left="0"/>
+              <w:rPr>
+                <w:rFonts w:cstheme="minorHAnsi"/>
+                <w:vertAlign w:val="superscript"/>
+              </w:rPr>
+            </w:pPr>
+            <w:r>
+              <w:rPr>
+                <w:rFonts w:cstheme="minorHAnsi"/>
+              </w:rPr>
+              <w:t>10</w:t>
+            </w:r>
+            <w:r>
+              <w:rPr>
+                <w:rFonts w:cstheme="minorHAnsi"/>
+                <w:vertAlign w:val="superscript"/>
+              </w:rPr>
+              <w:t>-4</w:t>
+            </w:r>
+          </w:p>
+        </w:tc>
+        <w:tc>
+          <w:tcPr>
+            <w:tcW w:w="659" w:type="dxa"/>
+          </w:tcPr>
+          <w:p>
+            <w:pPr>
+              <w:pStyle w:val="ListParagraph"/>
+              <w:ind w:left="0"/>
+              <w:rPr>
+                <w:rFonts w:cstheme="minorHAnsi"/>
+              </w:rPr>
+            </w:pPr>
+            <w:r>
+              <w:rPr>
+                <w:rFonts w:cstheme="minorHAnsi"/>
+              </w:rPr>
+              <w:t>0</w:t>
+            </w:r>
+          </w:p>
+        </w:tc>
+        <w:tc>
+          <w:tcPr>
+            <w:tcW w:w="805" w:type="dxa"/>
+          </w:tcPr>
+          <w:p>
+            <w:pPr>
+              <w:pStyle w:val="ListParagraph"/>
+              <w:ind w:left="0"/>
+              <w:rPr>
+                <w:rFonts w:cstheme="minorHAnsi"/>
+              </w:rPr>
+            </w:pPr>
+            <w:r>
+              <w:rPr>
+                <w:rFonts w:cstheme="minorHAnsi"/>
+              </w:rPr>
+              <w:t>1000</w:t>
+            </w:r>
+          </w:p>
+        </w:tc>
+        <w:tc>
+          <w:tcPr>
+            <w:tcW w:w="882" w:type="dxa"/>
+          </w:tcPr>
+          <w:p>
+            <w:pPr>
+              <w:pStyle w:val="ListParagraph"/>
+              <w:ind w:left="0"/>
+              <w:rPr>
+                <w:rFonts w:cstheme="minorHAnsi"/>
+              </w:rPr>
+            </w:pPr>
+            <w:r>
+              <w:rPr>
+                <w:rFonts w:cstheme="minorHAnsi"/>
+              </w:rPr>
+              <w:t>99%</w:t>
+            </w:r>
+          </w:p>
+        </w:tc>
+        <w:tc>
+          <w:tcPr>
+            <w:tcW w:w="875" w:type="dxa"/>
+          </w:tcPr>
+          <w:p>
+            <w:pPr>
+              <w:pStyle w:val="ListParagraph"/>
+              <w:ind w:left="0"/>
+              <w:rPr>
+                <w:rFonts w:cstheme="minorHAnsi"/>
+              </w:rPr>
+            </w:pPr>
+          </w:p>
+        </w:tc>
+        <w:tc>
+          <w:tcPr>
+            <w:tcW w:w="875" w:type="dxa"/>
+          </w:tcPr>
+          <w:p>
+            <w:pPr>
+              <w:pStyle w:val="ListParagraph"/>
+              <w:ind w:left="0"/>
+              <w:rPr>
+                <w:rFonts w:cstheme="minorHAnsi"/>
+              </w:rPr>
+            </w:pPr>
+          </w:p>
+        </w:tc>
+        <w:tc>
+          <w:tcPr>
+            <w:tcW w:w="875" w:type="dxa"/>
+          </w:tcPr>
+          <w:p>
+            <w:pPr>
+              <w:pStyle w:val="ListParagraph"/>
+              <w:ind w:left="0"/>
+              <w:rPr>
+                <w:rFonts w:cstheme="minorHAnsi"/>
+              </w:rPr>
+            </w:pPr>
+          </w:p>
+        </w:tc>
+      </w:tr>
+      <w:tr>
+        <w:tc>
+          <w:tcPr>
+            <w:tcW w:w="815" w:type="dxa"/>
+          </w:tcPr>
+          <w:p>
+            <w:pPr>
+              <w:pStyle w:val="ListParagraph"/>
+              <w:ind w:left="0"/>
+              <w:rPr>
+                <w:rFonts w:cstheme="minorHAnsi"/>
+              </w:rPr>
+            </w:pPr>
+            <w:r>
+              <w:rPr>
+                <w:rFonts w:cstheme="minorHAnsi"/>
+              </w:rPr>
+              <w:t>1</w:t>
+            </w:r>
+          </w:p>
+        </w:tc>
+        <w:tc>
+          <w:tcPr>
+            <w:tcW w:w="737" w:type="dxa"/>
+          </w:tcPr>
+          <w:p>
+            <w:pPr>
+              <w:pStyle w:val="ListParagraph"/>
+              <w:ind w:left="0"/>
+              <w:rPr>
+                <w:rFonts w:cstheme="minorHAnsi"/>
+              </w:rPr>
+            </w:pPr>
+            <w:r>
+              <w:rPr>
+                <w:rFonts w:cstheme="minorHAnsi"/>
+              </w:rPr>
+              <w:t>200</w:t>
+            </w:r>
+          </w:p>
+        </w:tc>
+        <w:tc>
+          <w:tcPr>
+            <w:tcW w:w="737" w:type="dxa"/>
+          </w:tcPr>
+          <w:p>
+            <w:pPr>
+              <w:pStyle w:val="ListParagraph"/>
+              <w:ind w:left="0"/>
+              <w:rPr>
+                <w:rFonts w:cstheme="minorHAnsi"/>
+              </w:rPr>
+            </w:pPr>
+            <w:r>
+              <w:rPr>
+                <w:rFonts w:cstheme="minorHAnsi"/>
+              </w:rPr>
+              <w:t>100</w:t>
+            </w:r>
+          </w:p>
+        </w:tc>
+        <w:tc>
+          <w:tcPr>
+            <w:tcW w:w="660" w:type="dxa"/>
+          </w:tcPr>
+          <w:p>
+            <w:pPr>
+              <w:pStyle w:val="ListParagraph"/>
+              <w:ind w:left="0"/>
+              <w:rPr>
+                <w:rFonts w:cstheme="minorHAnsi"/>
+              </w:rPr>
+            </w:pPr>
+            <w:r>
+              <w:rPr>
+                <w:rFonts w:cstheme="minorHAnsi"/>
+              </w:rPr>
+              <w:t>1</w:t>
+            </w:r>
+          </w:p>
+        </w:tc>
+        <w:tc>
+          <w:tcPr>
+            <w:tcW w:w="659" w:type="dxa"/>
+          </w:tcPr>
+          <w:p>
+            <w:pPr>
+              <w:pStyle w:val="ListParagraph"/>
+              <w:ind w:left="0"/>
+              <w:rPr>
+                <w:rFonts w:cstheme="minorHAnsi"/>
+              </w:rPr>
+            </w:pPr>
+            <w:r>
+              <w:rPr>
+                <w:rFonts w:cstheme="minorHAnsi"/>
+              </w:rPr>
+              <w:t>0.5</w:t>
+            </w:r>
+          </w:p>
+        </w:tc>
+        <w:tc>
+          <w:tcPr>
+            <w:tcW w:w="805" w:type="dxa"/>
+          </w:tcPr>
+          <w:p>
+            <w:pPr>
+              <w:pStyle w:val="ListParagraph"/>
+              <w:ind w:left="0"/>
+              <w:rPr>
+                <w:rFonts w:cstheme="minorHAnsi"/>
+              </w:rPr>
+            </w:pPr>
+            <w:r>
+              <w:rPr>
+                <w:rFonts w:cstheme="minorHAnsi"/>
+              </w:rPr>
+              <w:t>1000</w:t>
+            </w:r>
+          </w:p>
+        </w:tc>
+        <w:tc>
+          <w:tcPr>
+            <w:tcW w:w="882" w:type="dxa"/>
+          </w:tcPr>
+          <w:p>
+            <w:pPr>
+              <w:pStyle w:val="ListParagraph"/>
+              <w:ind w:left="0"/>
+              <w:rPr>
+                <w:rFonts w:cstheme="minorHAnsi"/>
+              </w:rPr>
+            </w:pPr>
+            <w:r>
+              <w:rPr>
+                <w:rFonts w:cstheme="minorHAnsi"/>
+              </w:rPr>
+              <w:t>60%</w:t>
+            </w:r>
+          </w:p>
+        </w:tc>
+        <w:tc>
+          <w:tcPr>
+            <w:tcW w:w="875" w:type="dxa"/>
+          </w:tcPr>
+          <w:p>
+            <w:pPr>
+              <w:pStyle w:val="ListParagraph"/>
+              <w:ind w:left="0"/>
+              <w:rPr>
+                <w:rFonts w:cstheme="minorHAnsi"/>
+              </w:rPr>
+            </w:pPr>
+          </w:p>
+        </w:tc>
+        <w:tc>
+          <w:tcPr>
+            <w:tcW w:w="875" w:type="dxa"/>
+          </w:tcPr>
+          <w:p>
+            <w:pPr>
+              <w:pStyle w:val="ListParagraph"/>
+              <w:ind w:left="0"/>
+              <w:rPr>
+                <w:rFonts w:cstheme="minorHAnsi"/>
+              </w:rPr>
+            </w:pPr>
+          </w:p>
+        </w:tc>
+        <w:tc>
+          <w:tcPr>
+            <w:tcW w:w="875" w:type="dxa"/>
+          </w:tcPr>
+          <w:p>
+            <w:pPr>
+              <w:pStyle w:val="ListParagraph"/>
+              <w:ind w:left="0"/>
+              <w:rPr>
+                <w:rFonts w:cstheme="minorHAnsi"/>
+              </w:rPr>
+            </w:pPr>
+          </w:p>
+        </w:tc>
+      </w:tr>
+      <w:tr>
+        <w:tc>
+          <w:tcPr>
+            <w:tcW w:w="815" w:type="dxa"/>
+          </w:tcPr>
+          <w:p>
+            <w:pPr>
+              <w:pStyle w:val="ListParagraph"/>
+              <w:ind w:left="0"/>
+              <w:rPr>
+                <w:rFonts w:cstheme="minorHAnsi"/>
+              </w:rPr>
+            </w:pPr>
+            <w:r>
+              <w:rPr>
+                <w:rFonts w:cstheme="minorHAnsi"/>
+              </w:rPr>
+              <w:t>1</w:t>
+            </w:r>
+          </w:p>
+        </w:tc>
+        <w:tc>
+          <w:tcPr>
+            <w:tcW w:w="737" w:type="dxa"/>
+          </w:tcPr>
+          <w:p>
+            <w:pPr>
+              <w:pStyle w:val="ListParagraph"/>
+              <w:ind w:left="0"/>
+              <w:rPr>
+                <w:rFonts w:cstheme="minorHAnsi"/>
+              </w:rPr>
+            </w:pPr>
+            <w:r>
+              <w:rPr>
+                <w:rFonts w:cstheme="minorHAnsi"/>
+              </w:rPr>
+              <w:t>200</w:t>
+            </w:r>
+          </w:p>
+        </w:tc>
+        <w:tc>
+          <w:tcPr>
+            <w:tcW w:w="737" w:type="dxa"/>
+          </w:tcPr>
+          <w:p>
+            <w:pPr>
+              <w:pStyle w:val="ListParagraph"/>
+              <w:ind w:left="0"/>
+              <w:rPr>
+                <w:rFonts w:cstheme="minorHAnsi"/>
+              </w:rPr>
+            </w:pPr>
+            <w:r>
+              <w:rPr>
+                <w:rFonts w:cstheme="minorHAnsi"/>
+              </w:rPr>
+              <w:t>100</w:t>
+            </w:r>
+          </w:p>
+        </w:tc>
+        <w:tc>
+          <w:tcPr>
+            <w:tcW w:w="660" w:type="dxa"/>
+          </w:tcPr>
+          <w:p>
+            <w:pPr>
+              <w:pStyle w:val="ListParagraph"/>
+              <w:ind w:left="0"/>
+              <w:rPr>
+                <w:rFonts w:cstheme="minorHAnsi"/>
+              </w:rPr>
+            </w:pPr>
+            <w:r>
+              <w:rPr>
+                <w:rFonts w:cstheme="minorHAnsi"/>
+              </w:rPr>
+              <w:t>0.1</w:t>
+            </w:r>
+          </w:p>
+        </w:tc>
+        <w:tc>
+          <w:tcPr>
+            <w:tcW w:w="659" w:type="dxa"/>
+          </w:tcPr>
+          <w:p>
+            <w:pPr>
+              <w:pStyle w:val="ListParagraph"/>
+              <w:ind w:left="0"/>
+              <w:rPr>
+                <w:rFonts w:cstheme="minorHAnsi"/>
+              </w:rPr>
+            </w:pPr>
+            <w:r>
+              <w:rPr>
+                <w:rFonts w:cstheme="minorHAnsi"/>
+              </w:rPr>
+              <w:t>0.5</w:t>
+            </w:r>
+          </w:p>
+        </w:tc>
+        <w:tc>
+          <w:tcPr>
+            <w:tcW w:w="805" w:type="dxa"/>
+          </w:tcPr>
+          <w:p>
+            <w:pPr>
+              <w:pStyle w:val="ListParagraph"/>
+              <w:ind w:left="0"/>
+              <w:rPr>
+                <w:rFonts w:cstheme="minorHAnsi"/>
+              </w:rPr>
+            </w:pPr>
+            <w:r>
+              <w:rPr>
+                <w:rFonts w:cstheme="minorHAnsi"/>
+              </w:rPr>
+              <w:t>1000</w:t>
+            </w:r>
+          </w:p>
+        </w:tc>
+        <w:tc>
+          <w:tcPr>
+            <w:tcW w:w="882" w:type="dxa"/>
+          </w:tcPr>
+          <w:p>
+            <w:pPr>
+              <w:pStyle w:val="ListParagraph"/>
+              <w:ind w:left="0"/>
+              <w:rPr>
+                <w:rFonts w:cstheme="minorHAnsi"/>
+              </w:rPr>
+            </w:pPr>
+            <w:r>
+              <w:rPr>
+                <w:rFonts w:cstheme="minorHAnsi"/>
+              </w:rPr>
+              <w:t>96%</w:t>
+            </w:r>
+          </w:p>
+        </w:tc>
+        <w:tc>
+          <w:tcPr>
+            <w:tcW w:w="875" w:type="dxa"/>
+          </w:tcPr>
+          <w:p>
+            <w:pPr>
+              <w:pStyle w:val="ListParagraph"/>
+              <w:ind w:left="0"/>
+              <w:rPr>
+                <w:rFonts w:cstheme="minorHAnsi"/>
+              </w:rPr>
+            </w:pPr>
+          </w:p>
+        </w:tc>
+        <w:tc>
+          <w:tcPr>
+            <w:tcW w:w="875" w:type="dxa"/>
+          </w:tcPr>
+          <w:p>
+            <w:pPr>
+              <w:pStyle w:val="ListParagraph"/>
+              <w:ind w:left="0"/>
+              <w:rPr>
+                <w:rFonts w:cstheme="minorHAnsi"/>
+              </w:rPr>
+            </w:pPr>
+          </w:p>
+        </w:tc>
+        <w:tc>
+          <w:tcPr>
+            <w:tcW w:w="875" w:type="dxa"/>
+          </w:tcPr>
+          <w:p>
+            <w:pPr>
+              <w:pStyle w:val="ListParagraph"/>
+              <w:ind w:left="0"/>
+              <w:rPr>
+                <w:rFonts w:cstheme="minorHAnsi"/>
+              </w:rPr>
+            </w:pPr>
+          </w:p>
+        </w:tc>
+      </w:tr>
+      <w:tr>
+        <w:tc>
+          <w:tcPr>
+            <w:tcW w:w="815" w:type="dxa"/>
+          </w:tcPr>
+          <w:p>
+            <w:pPr>
+              <w:pStyle w:val="ListParagraph"/>
+              <w:ind w:left="0"/>
+              <w:rPr>
+                <w:rFonts w:cstheme="minorHAnsi"/>
+              </w:rPr>
+            </w:pPr>
+            <w:r>
+              <w:rPr>
+                <w:rFonts w:cstheme="minorHAnsi"/>
+              </w:rPr>
+              <w:t>1</w:t>
+            </w:r>
+          </w:p>
+        </w:tc>
+        <w:tc>
+          <w:tcPr>
+            <w:tcW w:w="737" w:type="dxa"/>
+          </w:tcPr>
+          <w:p>
+            <w:pPr>
+              <w:pStyle w:val="ListParagraph"/>
+              <w:ind w:left="0"/>
+              <w:rPr>
+                <w:rFonts w:cstheme="minorHAnsi"/>
+              </w:rPr>
+            </w:pPr>
+            <w:r>
+              <w:rPr>
+                <w:rFonts w:cstheme="minorHAnsi"/>
+              </w:rPr>
+              <w:t>200</w:t>
+            </w:r>
+          </w:p>
+        </w:tc>
+        <w:tc>
+          <w:tcPr>
+            <w:tcW w:w="737" w:type="dxa"/>
+          </w:tcPr>
+          <w:p>
+            <w:pPr>
+              <w:pStyle w:val="ListParagraph"/>
+              <w:ind w:left="0"/>
+              <w:rPr>
+                <w:rFonts w:cstheme="minorHAnsi"/>
+              </w:rPr>
+            </w:pPr>
+            <w:r>
+              <w:rPr>
+                <w:rFonts w:cstheme="minorHAnsi"/>
+              </w:rPr>
+              <w:t>100</w:t>
+            </w:r>
+          </w:p>
+        </w:tc>
+        <w:tc>
+          <w:tcPr>
+            <w:tcW w:w="660" w:type="dxa"/>
+          </w:tcPr>
+          <w:p>
+            <w:pPr>
+              <w:pStyle w:val="ListParagraph"/>
+              <w:ind w:left="0"/>
+              <w:rPr>
+                <w:rFonts w:cstheme="minorHAnsi"/>
+              </w:rPr>
+            </w:pPr>
+            <w:r>
+              <w:rPr>
+                <w:rFonts w:cstheme="minorHAnsi"/>
+              </w:rPr>
+              <w:t>10</w:t>
+            </w:r>
+          </w:p>
+        </w:tc>
+        <w:tc>
+          <w:tcPr>
+            <w:tcW w:w="659" w:type="dxa"/>
+          </w:tcPr>
+          <w:p>
+            <w:pPr>
+              <w:pStyle w:val="ListParagraph"/>
+              <w:ind w:left="0"/>
+              <w:rPr>
+                <w:rFonts w:cstheme="minorHAnsi"/>
+              </w:rPr>
+            </w:pPr>
+            <w:r>
+              <w:rPr>
+                <w:rFonts w:cstheme="minorHAnsi"/>
+              </w:rPr>
+              <w:t>0.5</w:t>
+            </w:r>
+          </w:p>
+        </w:tc>
+        <w:tc>
+          <w:tcPr>
+            <w:tcW w:w="805" w:type="dxa"/>
+          </w:tcPr>
+          <w:p>
+            <w:pPr>
+              <w:pStyle w:val="ListParagraph"/>
+              <w:ind w:left="0"/>
+              <w:rPr>
+                <w:rFonts w:cstheme="minorHAnsi"/>
+              </w:rPr>
+            </w:pPr>
+            <w:r>
+              <w:rPr>
+                <w:rFonts w:cstheme="minorHAnsi"/>
+              </w:rPr>
+              <w:t>1000</w:t>
+            </w:r>
+          </w:p>
+        </w:tc>
+        <w:tc>
+          <w:tcPr>
+            <w:tcW w:w="882" w:type="dxa"/>
+          </w:tcPr>
+          <w:p>
+            <w:pPr>
+              <w:pStyle w:val="ListParagraph"/>
+              <w:ind w:left="0"/>
+              <w:rPr>
+                <w:rFonts w:cstheme="minorHAnsi"/>
+              </w:rPr>
+            </w:pPr>
+            <w:r>
+              <w:rPr>
+                <w:rFonts w:cstheme="minorHAnsi"/>
+              </w:rPr>
+              <w:t>14%</w:t>
+            </w:r>
+          </w:p>
+        </w:tc>
+        <w:tc>
+          <w:tcPr>
+            <w:tcW w:w="875" w:type="dxa"/>
+          </w:tcPr>
+          <w:p>
+            <w:pPr>
+              <w:pStyle w:val="ListParagraph"/>
+              <w:ind w:left="0"/>
+              <w:rPr>
+                <w:rFonts w:cstheme="minorHAnsi"/>
+              </w:rPr>
+            </w:pPr>
+          </w:p>
+        </w:tc>
+        <w:tc>
+          <w:tcPr>
+            <w:tcW w:w="875" w:type="dxa"/>
+          </w:tcPr>
+          <w:p>
+            <w:pPr>
+              <w:pStyle w:val="ListParagraph"/>
+              <w:ind w:left="0"/>
+              <w:rPr>
+                <w:rFonts w:cstheme="minorHAnsi"/>
+              </w:rPr>
+            </w:pPr>
+          </w:p>
+        </w:tc>
+        <w:tc>
+          <w:tcPr>
+            <w:tcW w:w="875" w:type="dxa"/>
+          </w:tcPr>
+          <w:p>
+            <w:pPr>
+              <w:pStyle w:val="ListParagraph"/>
+              <w:ind w:left="0"/>
+              <w:rPr>
+                <w:rFonts w:cstheme="minorHAnsi"/>
+              </w:rPr>
+            </w:pPr>
+          </w:p>
+        </w:tc>
+      </w:tr>
+      <w:tr>
+        <w:tc>
+          <w:tcPr>
+            <w:tcW w:w="815" w:type="dxa"/>
+          </w:tcPr>
+          <w:p>
+            <w:pPr>
+              <w:pStyle w:val="ListParagraph"/>
+              <w:ind w:left="0"/>
+              <w:rPr>
+                <w:rFonts w:cstheme="minorHAnsi"/>
+              </w:rPr>
+            </w:pPr>
+            <w:r>
+              <w:rPr>
+                <w:rFonts w:cstheme="minorHAnsi"/>
+              </w:rPr>
+              <w:t xml:space="preserve">1 </w:t>
+            </w:r>
+          </w:p>
+        </w:tc>
+        <w:tc>
+          <w:tcPr>
+            <w:tcW w:w="737" w:type="dxa"/>
+          </w:tcPr>
+          <w:p>
+            <w:pPr>
+              <w:pStyle w:val="ListParagraph"/>
+              <w:ind w:left="0"/>
+              <w:rPr>
+                <w:rFonts w:cstheme="minorHAnsi"/>
+              </w:rPr>
+            </w:pPr>
+            <w:r>
+              <w:rPr>
+                <w:rFonts w:cstheme="minorHAnsi"/>
+              </w:rPr>
+              <w:t>200</w:t>
+            </w:r>
+          </w:p>
+        </w:tc>
+        <w:tc>
+          <w:tcPr>
+            <w:tcW w:w="737" w:type="dxa"/>
+          </w:tcPr>
+          <w:p>
+            <w:pPr>
+              <w:pStyle w:val="ListParagraph"/>
+              <w:ind w:left="0"/>
+              <w:rPr>
+                <w:rFonts w:cstheme="minorHAnsi"/>
+              </w:rPr>
+            </w:pPr>
+            <w:r>
+              <w:rPr>
+                <w:rFonts w:cstheme="minorHAnsi"/>
+              </w:rPr>
+              <w:t>100</w:t>
+            </w:r>
+          </w:p>
+        </w:tc>
+        <w:tc>
+          <w:tcPr>
+            <w:tcW w:w="660" w:type="dxa"/>
+          </w:tcPr>
+          <w:p>
+            <w:pPr>
+              <w:pStyle w:val="ListParagraph"/>
+              <w:ind w:left="0"/>
+              <w:rPr>
+                <w:rFonts w:cstheme="minorHAnsi"/>
+              </w:rPr>
+            </w:pPr>
+            <w:r>
+              <w:rPr>
+                <w:rFonts w:cstheme="minorHAnsi"/>
+              </w:rPr>
+              <w:t>1</w:t>
+            </w:r>
+          </w:p>
+        </w:tc>
+        <w:tc>
+          <w:tcPr>
+            <w:tcW w:w="659" w:type="dxa"/>
+          </w:tcPr>
+          <w:p>
+            <w:pPr>
+              <w:pStyle w:val="ListParagraph"/>
+              <w:ind w:left="0"/>
+              <w:rPr>
+                <w:rFonts w:cstheme="minorHAnsi"/>
+              </w:rPr>
+            </w:pPr>
+            <w:r>
+              <w:rPr>
+                <w:rFonts w:cstheme="minorHAnsi"/>
+              </w:rPr>
+              <w:t>1</w:t>
+            </w:r>
+          </w:p>
+        </w:tc>
+        <w:tc>
+          <w:tcPr>
+            <w:tcW w:w="805" w:type="dxa"/>
+          </w:tcPr>
+          <w:p>
+            <w:pPr>
+              <w:pStyle w:val="ListParagraph"/>
+              <w:ind w:left="0"/>
+              <w:rPr>
+                <w:rFonts w:cstheme="minorHAnsi"/>
+              </w:rPr>
+            </w:pPr>
+            <w:r>
+              <w:rPr>
+                <w:rFonts w:cstheme="minorHAnsi"/>
+              </w:rPr>
+              <w:t>1000</w:t>
+            </w:r>
+          </w:p>
+        </w:tc>
+        <w:tc>
+          <w:tcPr>
+            <w:tcW w:w="882" w:type="dxa"/>
+          </w:tcPr>
+          <w:p>
+            <w:pPr>
+              <w:pStyle w:val="ListParagraph"/>
+              <w:ind w:left="0"/>
+              <w:rPr>
+                <w:rFonts w:cstheme="minorHAnsi"/>
+              </w:rPr>
+            </w:pPr>
+            <w:r>
+              <w:rPr>
+                <w:rFonts w:cstheme="minorHAnsi"/>
+              </w:rPr>
+              <w:t>59%</w:t>
+            </w:r>
+          </w:p>
+        </w:tc>
+        <w:tc>
+          <w:tcPr>
+            <w:tcW w:w="875" w:type="dxa"/>
+          </w:tcPr>
+          <w:p>
+            <w:pPr>
+              <w:pStyle w:val="ListParagraph"/>
+              <w:ind w:left="0"/>
+              <w:rPr>
+                <w:rFonts w:cstheme="minorHAnsi"/>
+              </w:rPr>
+            </w:pPr>
+          </w:p>
+        </w:tc>
+        <w:tc>
+          <w:tcPr>
+            <w:tcW w:w="875" w:type="dxa"/>
+          </w:tcPr>
+          <w:p>
+            <w:pPr>
+              <w:pStyle w:val="ListParagraph"/>
+              <w:ind w:left="0"/>
+              <w:rPr>
+                <w:rFonts w:cstheme="minorHAnsi"/>
+              </w:rPr>
+            </w:pPr>
+          </w:p>
+        </w:tc>
+        <w:tc>
+          <w:tcPr>
+            <w:tcW w:w="875" w:type="dxa"/>
+          </w:tcPr>
+          <w:p>
+            <w:pPr>
+              <w:pStyle w:val="ListParagraph"/>
+              <w:ind w:left="0"/>
+              <w:rPr>
+                <w:rFonts w:cstheme="minorHAnsi"/>
+              </w:rPr>
+            </w:pPr>
+          </w:p>
+        </w:tc>
+      </w:tr>
+      <w:tr>
+        <w:tc>
+          <w:tcPr>
+            <w:tcW w:w="815" w:type="dxa"/>
+          </w:tcPr>
+          <w:p>
+            <w:pPr>
+              <w:pStyle w:val="ListParagraph"/>
+              <w:ind w:left="0"/>
+              <w:rPr>
+                <w:rFonts w:cstheme="minorHAnsi"/>
+              </w:rPr>
+            </w:pPr>
+            <w:r>
+              <w:rPr>
+                <w:rFonts w:cstheme="minorHAnsi"/>
+              </w:rPr>
+              <w:t>1</w:t>
+            </w:r>
+          </w:p>
+        </w:tc>
+        <w:tc>
+          <w:tcPr>
+            <w:tcW w:w="737" w:type="dxa"/>
+          </w:tcPr>
+          <w:p>
+            <w:pPr>
+              <w:pStyle w:val="ListParagraph"/>
+              <w:ind w:left="0"/>
+              <w:rPr>
+                <w:rFonts w:cstheme="minorHAnsi"/>
+              </w:rPr>
+            </w:pPr>
+            <w:r>
+              <w:rPr>
+                <w:rFonts w:cstheme="minorHAnsi"/>
+              </w:rPr>
+              <w:t>200</w:t>
+            </w:r>
+          </w:p>
+        </w:tc>
+        <w:tc>
+          <w:tcPr>
+            <w:tcW w:w="737" w:type="dxa"/>
+          </w:tcPr>
+          <w:p>
+            <w:pPr>
+              <w:pStyle w:val="ListParagraph"/>
+              <w:ind w:left="0"/>
+              <w:rPr>
+                <w:rFonts w:cstheme="minorHAnsi"/>
+              </w:rPr>
+            </w:pPr>
+            <w:r>
+              <w:rPr>
+                <w:rFonts w:cstheme="minorHAnsi"/>
+              </w:rPr>
+              <w:t>100</w:t>
+            </w:r>
+          </w:p>
+        </w:tc>
+        <w:tc>
+          <w:tcPr>
+            <w:tcW w:w="660" w:type="dxa"/>
+          </w:tcPr>
+          <w:p>
+            <w:pPr>
+              <w:pStyle w:val="ListParagraph"/>
+              <w:ind w:left="0"/>
+              <w:rPr>
+                <w:rFonts w:cstheme="minorHAnsi"/>
+              </w:rPr>
+            </w:pPr>
+            <w:r>
+              <w:rPr>
+                <w:rFonts w:cstheme="minorHAnsi"/>
+              </w:rPr>
+              <w:t>10</w:t>
+            </w:r>
+          </w:p>
+        </w:tc>
+        <w:tc>
+          <w:tcPr>
+            <w:tcW w:w="659" w:type="dxa"/>
+          </w:tcPr>
+          <w:p>
+            <w:pPr>
+              <w:pStyle w:val="ListParagraph"/>
+              <w:ind w:left="0"/>
+              <w:rPr>
+                <w:rFonts w:cstheme="minorHAnsi"/>
+              </w:rPr>
+            </w:pPr>
+            <w:r>
+              <w:rPr>
+                <w:rFonts w:cstheme="minorHAnsi"/>
+              </w:rPr>
+              <w:t>1</w:t>
+            </w:r>
+          </w:p>
+        </w:tc>
+        <w:tc>
+          <w:tcPr>
+            <w:tcW w:w="805" w:type="dxa"/>
+          </w:tcPr>
+          <w:p>
+            <w:pPr>
+              <w:pStyle w:val="ListParagraph"/>
+              <w:ind w:left="0"/>
+              <w:rPr>
+                <w:rFonts w:cstheme="minorHAnsi"/>
+              </w:rPr>
+            </w:pPr>
+            <w:r>
+              <w:rPr>
+                <w:rFonts w:cstheme="minorHAnsi"/>
+              </w:rPr>
+              <w:t>1000</w:t>
+            </w:r>
+          </w:p>
+        </w:tc>
+        <w:tc>
+          <w:tcPr>
+            <w:tcW w:w="882" w:type="dxa"/>
+          </w:tcPr>
+          <w:p>
+            <w:pPr>
+              <w:pStyle w:val="ListParagraph"/>
+              <w:ind w:left="0"/>
+              <w:rPr>
+                <w:rFonts w:cstheme="minorHAnsi"/>
+              </w:rPr>
+            </w:pPr>
+            <w:r>
+              <w:rPr>
+                <w:rFonts w:cstheme="minorHAnsi"/>
+              </w:rPr>
+              <w:t>13%</w:t>
+            </w:r>
+          </w:p>
+        </w:tc>
+        <w:tc>
+          <w:tcPr>
+            <w:tcW w:w="875" w:type="dxa"/>
+          </w:tcPr>
+          <w:p>
+            <w:pPr>
+              <w:pStyle w:val="ListParagraph"/>
+              <w:ind w:left="0"/>
+              <w:rPr>
+                <w:rFonts w:cstheme="minorHAnsi"/>
+              </w:rPr>
+            </w:pPr>
+          </w:p>
+        </w:tc>
+        <w:tc>
+          <w:tcPr>
+            <w:tcW w:w="875" w:type="dxa"/>
+          </w:tcPr>
+          <w:p>
+            <w:pPr>
+              <w:pStyle w:val="ListParagraph"/>
+              <w:ind w:left="0"/>
+              <w:rPr>
+                <w:rFonts w:cstheme="minorHAnsi"/>
+              </w:rPr>
+            </w:pPr>
+          </w:p>
+        </w:tc>
+        <w:tc>
+          <w:tcPr>
+            <w:tcW w:w="875" w:type="dxa"/>
+          </w:tcPr>
+          <w:p>
+            <w:pPr>
+              <w:pStyle w:val="ListParagraph"/>
+              <w:ind w:left="0"/>
+              <w:rPr>
+                <w:rFonts w:cstheme="minorHAnsi"/>
+              </w:rPr>
+            </w:pPr>
+          </w:p>
+        </w:tc>
+      </w:tr>
+      <w:tr>
+        <w:tc>
+          <w:tcPr>
+            <w:tcW w:w="815" w:type="dxa"/>
+          </w:tcPr>
+          <w:p>
+            <w:pPr>
+              <w:pStyle w:val="ListParagraph"/>
+              <w:ind w:left="0"/>
+              <w:rPr>
+                <w:rFonts w:cstheme="minorHAnsi"/>
+              </w:rPr>
+            </w:pPr>
+            <w:r>
+              <w:rPr>
+                <w:rFonts w:cstheme="minorHAnsi"/>
+              </w:rPr>
+              <w:t>1-5</w:t>
+            </w:r>
+          </w:p>
+        </w:tc>
+        <w:tc>
+          <w:tcPr>
+            <w:tcW w:w="737" w:type="dxa"/>
+          </w:tcPr>
+          <w:p>
+            <w:pPr>
+              <w:pStyle w:val="ListParagraph"/>
+              <w:ind w:left="0"/>
+              <w:rPr>
+                <w:rFonts w:cstheme="minorHAnsi"/>
+              </w:rPr>
+            </w:pPr>
+            <w:r>
+              <w:rPr>
+                <w:rFonts w:cstheme="minorHAnsi"/>
+              </w:rPr>
+              <w:t>200</w:t>
+            </w:r>
+          </w:p>
+        </w:tc>
+        <w:tc>
+          <w:tcPr>
+            <w:tcW w:w="737" w:type="dxa"/>
+          </w:tcPr>
+          <w:p>
+            <w:pPr>
+              <w:pStyle w:val="ListParagraph"/>
+              <w:ind w:left="0"/>
+              <w:rPr>
+                <w:rFonts w:cstheme="minorHAnsi"/>
+              </w:rPr>
+            </w:pPr>
+            <w:r>
+              <w:rPr>
+                <w:rFonts w:cstheme="minorHAnsi"/>
+              </w:rPr>
+              <w:t>100</w:t>
+            </w:r>
+          </w:p>
+        </w:tc>
+        <w:tc>
+          <w:tcPr>
+            <w:tcW w:w="660" w:type="dxa"/>
+          </w:tcPr>
+          <w:p>
+            <w:pPr>
+              <w:pStyle w:val="ListParagraph"/>
+              <w:ind w:left="0"/>
+              <w:rPr>
+                <w:rFonts w:cstheme="minorHAnsi"/>
+              </w:rPr>
+            </w:pPr>
+            <w:r>
+              <w:rPr>
+                <w:rFonts w:cstheme="minorHAnsi"/>
+              </w:rPr>
+              <w:t>10</w:t>
+            </w:r>
+          </w:p>
+        </w:tc>
+        <w:tc>
+          <w:tcPr>
+            <w:tcW w:w="659" w:type="dxa"/>
+          </w:tcPr>
+          <w:p>
+            <w:pPr>
+              <w:pStyle w:val="ListParagraph"/>
+              <w:ind w:left="0"/>
+              <w:rPr>
+                <w:rFonts w:cstheme="minorHAnsi"/>
+              </w:rPr>
+            </w:pPr>
+            <w:r>
+              <w:rPr>
+                <w:rFonts w:cstheme="minorHAnsi"/>
+              </w:rPr>
+              <w:t>1</w:t>
+            </w:r>
+          </w:p>
+        </w:tc>
+        <w:tc>
+          <w:tcPr>
+            <w:tcW w:w="805" w:type="dxa"/>
+          </w:tcPr>
+          <w:p>
+            <w:pPr>
+              <w:pStyle w:val="ListParagraph"/>
+              <w:ind w:left="0"/>
+              <w:rPr>
+                <w:rFonts w:cstheme="minorHAnsi"/>
+              </w:rPr>
+            </w:pPr>
+            <w:r>
+              <w:rPr>
+                <w:rFonts w:cstheme="minorHAnsi"/>
+              </w:rPr>
+              <w:t>1000</w:t>
+            </w:r>
+          </w:p>
+        </w:tc>
+        <w:tc>
+          <w:tcPr>
+            <w:tcW w:w="882" w:type="dxa"/>
+          </w:tcPr>
+          <w:p>
+            <w:pPr>
+              <w:pStyle w:val="ListParagraph"/>
+              <w:ind w:left="0"/>
+              <w:rPr>
+                <w:rFonts w:cstheme="minorHAnsi"/>
+              </w:rPr>
+            </w:pPr>
+            <w:r>
+              <w:rPr>
+                <w:rFonts w:cstheme="minorHAnsi"/>
+              </w:rPr>
+              <w:t>14.6%</w:t>
+            </w:r>
+          </w:p>
+        </w:tc>
+        <w:tc>
+          <w:tcPr>
+            <w:tcW w:w="875" w:type="dxa"/>
+          </w:tcPr>
+          <w:p>
+            <w:pPr>
+              <w:pStyle w:val="ListParagraph"/>
+              <w:ind w:left="0"/>
+              <w:rPr>
+                <w:rFonts w:cstheme="minorHAnsi"/>
+              </w:rPr>
+            </w:pPr>
+            <w:r>
+              <w:rPr>
+                <w:rFonts w:cstheme="minorHAnsi"/>
+              </w:rPr>
+              <w:t>12.6%</w:t>
+            </w:r>
+          </w:p>
+        </w:tc>
+        <w:tc>
+          <w:tcPr>
+            <w:tcW w:w="875" w:type="dxa"/>
+          </w:tcPr>
+          <w:p>
+            <w:pPr>
+              <w:pStyle w:val="ListParagraph"/>
+              <w:ind w:left="0"/>
+              <w:rPr>
+                <w:rFonts w:cstheme="minorHAnsi"/>
+              </w:rPr>
+            </w:pPr>
+            <w:r>
+              <w:rPr>
+                <w:rFonts w:cstheme="minorHAnsi"/>
+              </w:rPr>
+              <w:t>69.2%</w:t>
+            </w:r>
+          </w:p>
+        </w:tc>
+        <w:tc>
+          <w:tcPr>
+            <w:tcW w:w="875" w:type="dxa"/>
+          </w:tcPr>
+          <w:p>
+            <w:pPr>
+              <w:pStyle w:val="ListParagraph"/>
+              <w:ind w:left="0"/>
+              <w:rPr>
+                <w:rFonts w:cstheme="minorHAnsi"/>
+              </w:rPr>
+            </w:pPr>
+            <w:r>
+              <w:rPr>
+                <w:rFonts w:cstheme="minorHAnsi"/>
+              </w:rPr>
+              <w:t>70.4%</w:t>
+            </w:r>
+          </w:p>
+        </w:tc>
+      </w:tr>
+      <w:tr>
+        <w:tc>
+          <w:tcPr>
+            <w:tcW w:w="815" w:type="dxa"/>
+          </w:tcPr>
+          <w:p>
+            <w:pPr>
+              <w:pStyle w:val="ListParagraph"/>
+              <w:ind w:left="0"/>
+              <w:rPr>
+                <w:rFonts w:cstheme="minorHAnsi"/>
+              </w:rPr>
+            </w:pPr>
+            <w:r>
+              <w:rPr>
+                <w:rFonts w:cstheme="minorHAnsi"/>
+              </w:rPr>
+              <w:t>1-5</w:t>
+            </w:r>
+          </w:p>
+        </w:tc>
+        <w:tc>
+          <w:tcPr>
+            <w:tcW w:w="737" w:type="dxa"/>
+          </w:tcPr>
+          <w:p>
+            <w:pPr>
+              <w:pStyle w:val="ListParagraph"/>
+              <w:ind w:left="0"/>
+              <w:rPr>
+                <w:rFonts w:cstheme="minorHAnsi"/>
+              </w:rPr>
+            </w:pPr>
+            <w:r>
+              <w:rPr>
+                <w:rFonts w:cstheme="minorHAnsi"/>
+              </w:rPr>
+              <w:t>200</w:t>
+            </w:r>
+          </w:p>
+        </w:tc>
+        <w:tc>
+          <w:tcPr>
+            <w:tcW w:w="737" w:type="dxa"/>
+          </w:tcPr>
+          <w:p>
+            <w:pPr>
+              <w:pStyle w:val="ListParagraph"/>
+              <w:ind w:left="0"/>
+              <w:rPr>
+                <w:rFonts w:cstheme="minorHAnsi"/>
+              </w:rPr>
+            </w:pPr>
+            <w:r>
+              <w:rPr>
+                <w:rFonts w:cstheme="minorHAnsi"/>
+              </w:rPr>
+              <w:t>100</w:t>
+            </w:r>
+          </w:p>
+        </w:tc>
+        <w:tc>
+          <w:tcPr>
+            <w:tcW w:w="660" w:type="dxa"/>
+          </w:tcPr>
+          <w:p>
+            <w:pPr>
+              <w:pStyle w:val="ListParagraph"/>
+              <w:ind w:left="0"/>
+              <w:rPr>
+                <w:rFonts w:cstheme="minorHAnsi"/>
+              </w:rPr>
+            </w:pPr>
+            <w:r>
+              <w:rPr>
+                <w:rFonts w:cstheme="minorHAnsi"/>
+              </w:rPr>
+              <w:t>10</w:t>
+            </w:r>
+          </w:p>
+        </w:tc>
+        <w:tc>
+          <w:tcPr>
+            <w:tcW w:w="659" w:type="dxa"/>
+          </w:tcPr>
+          <w:p>
+            <w:pPr>
+              <w:pStyle w:val="ListParagraph"/>
+              <w:ind w:left="0"/>
+              <w:rPr>
+                <w:rFonts w:cstheme="minorHAnsi"/>
+              </w:rPr>
+            </w:pPr>
+            <w:r>
+              <w:rPr>
+                <w:rFonts w:cstheme="minorHAnsi"/>
+              </w:rPr>
+              <w:t>1.6</w:t>
+            </w:r>
+          </w:p>
+        </w:tc>
+        <w:tc>
+          <w:tcPr>
+            <w:tcW w:w="805" w:type="dxa"/>
+          </w:tcPr>
+          <w:p>
+            <w:pPr>
+              <w:pStyle w:val="ListParagraph"/>
+              <w:ind w:left="0"/>
+              <w:rPr>
+                <w:rFonts w:cstheme="minorHAnsi"/>
+              </w:rPr>
+            </w:pPr>
+            <w:r>
+              <w:rPr>
+                <w:rFonts w:cstheme="minorHAnsi"/>
+              </w:rPr>
+              <w:t>1000</w:t>
+            </w:r>
+          </w:p>
+        </w:tc>
+        <w:tc>
+          <w:tcPr>
+            <w:tcW w:w="882" w:type="dxa"/>
+          </w:tcPr>
+          <w:p>
+            <w:pPr>
+              <w:pStyle w:val="ListParagraph"/>
+              <w:ind w:left="0"/>
+              <w:rPr>
+                <w:rFonts w:cstheme="minorHAnsi"/>
+              </w:rPr>
+            </w:pPr>
+            <w:r>
+              <w:rPr>
+                <w:rFonts w:cstheme="minorHAnsi"/>
+              </w:rPr>
+              <w:t>14.2%</w:t>
+            </w:r>
+          </w:p>
+        </w:tc>
+        <w:tc>
+          <w:tcPr>
+            <w:tcW w:w="875" w:type="dxa"/>
+          </w:tcPr>
+          <w:p>
+            <w:pPr>
+              <w:pStyle w:val="ListParagraph"/>
+              <w:ind w:left="0"/>
+              <w:rPr>
+                <w:rFonts w:cstheme="minorHAnsi"/>
+              </w:rPr>
+            </w:pPr>
+            <w:r>
+              <w:rPr>
+                <w:rFonts w:cstheme="minorHAnsi"/>
+              </w:rPr>
+              <w:t>12%</w:t>
+            </w:r>
+          </w:p>
+        </w:tc>
+        <w:tc>
+          <w:tcPr>
+            <w:tcW w:w="875" w:type="dxa"/>
+          </w:tcPr>
+          <w:p>
+            <w:pPr>
+              <w:pStyle w:val="ListParagraph"/>
+              <w:ind w:left="0"/>
+              <w:rPr>
+                <w:rFonts w:cstheme="minorHAnsi"/>
+              </w:rPr>
+            </w:pPr>
+            <w:r>
+              <w:rPr>
+                <w:rFonts w:cstheme="minorHAnsi"/>
+              </w:rPr>
+              <w:t>65.6%</w:t>
+            </w:r>
+          </w:p>
+        </w:tc>
+        <w:tc>
+          <w:tcPr>
+            <w:tcW w:w="875" w:type="dxa"/>
+          </w:tcPr>
+          <w:p>
+            <w:pPr>
+              <w:pStyle w:val="ListParagraph"/>
+              <w:ind w:left="0"/>
+              <w:rPr>
+                <w:rFonts w:cstheme="minorHAnsi"/>
+              </w:rPr>
+            </w:pPr>
+            <w:r>
+              <w:rPr>
+                <w:rFonts w:cstheme="minorHAnsi"/>
+              </w:rPr>
+              <w:t>60%</w:t>
+            </w:r>
+          </w:p>
+        </w:tc>
+      </w:tr>
+      <w:tr>
+        <w:tc>
+          <w:tcPr>
+            <w:tcW w:w="815" w:type="dxa"/>
+          </w:tcPr>
+          <w:p>
+            <w:pPr>
+              <w:pStyle w:val="ListParagraph"/>
+              <w:ind w:left="0"/>
+              <w:rPr>
+                <w:rFonts w:cstheme="minorHAnsi"/>
+              </w:rPr>
+            </w:pPr>
+            <w:r>
+              <w:rPr>
+                <w:rFonts w:cstheme="minorHAnsi"/>
+              </w:rPr>
+              <w:t>1-5</w:t>
+            </w:r>
+          </w:p>
+        </w:tc>
+        <w:tc>
+          <w:tcPr>
+            <w:tcW w:w="737" w:type="dxa"/>
+          </w:tcPr>
+          <w:p>
+            <w:pPr>
+              <w:pStyle w:val="ListParagraph"/>
+              <w:ind w:left="0"/>
+              <w:rPr>
+                <w:rFonts w:cstheme="minorHAnsi"/>
+              </w:rPr>
+            </w:pPr>
+            <w:r>
+              <w:rPr>
+                <w:rFonts w:cstheme="minorHAnsi"/>
+              </w:rPr>
+              <w:t>200</w:t>
+            </w:r>
+          </w:p>
+        </w:tc>
+        <w:tc>
+          <w:tcPr>
+            <w:tcW w:w="737" w:type="dxa"/>
+          </w:tcPr>
+          <w:p>
+            <w:pPr>
+              <w:pStyle w:val="ListParagraph"/>
+              <w:ind w:left="0"/>
+              <w:rPr>
+                <w:rFonts w:cstheme="minorHAnsi"/>
+              </w:rPr>
+            </w:pPr>
+            <w:r>
+              <w:rPr>
+                <w:rFonts w:cstheme="minorHAnsi"/>
+              </w:rPr>
+              <w:t>100</w:t>
+            </w:r>
+          </w:p>
+        </w:tc>
+        <w:tc>
+          <w:tcPr>
+            <w:tcW w:w="660" w:type="dxa"/>
+          </w:tcPr>
+          <w:p>
+            <w:pPr>
+              <w:pStyle w:val="ListParagraph"/>
+              <w:ind w:left="0"/>
+              <w:rPr>
+                <w:rFonts w:cstheme="minorHAnsi"/>
+              </w:rPr>
+            </w:pPr>
+            <w:r>
+              <w:rPr>
+                <w:rFonts w:cstheme="minorHAnsi"/>
+              </w:rPr>
+              <w:t>10</w:t>
+            </w:r>
+          </w:p>
+        </w:tc>
+        <w:tc>
+          <w:tcPr>
+            <w:tcW w:w="659" w:type="dxa"/>
+          </w:tcPr>
+          <w:p>
+            <w:pPr>
+              <w:pStyle w:val="ListParagraph"/>
+              <w:ind w:left="0"/>
+              <w:rPr>
+                <w:rFonts w:cstheme="minorHAnsi"/>
+              </w:rPr>
+            </w:pPr>
+            <w:r>
+              <w:rPr>
+                <w:rFonts w:cstheme="minorHAnsi"/>
+              </w:rPr>
+              <w:t>1.62</w:t>
+            </w:r>
+          </w:p>
+        </w:tc>
+        <w:tc>
+          <w:tcPr>
+            <w:tcW w:w="805" w:type="dxa"/>
+          </w:tcPr>
+          <w:p>
+            <w:pPr>
+              <w:pStyle w:val="ListParagraph"/>
+              <w:ind w:left="0"/>
+              <w:rPr>
+                <w:rFonts w:cstheme="minorHAnsi"/>
+              </w:rPr>
+            </w:pPr>
+            <w:r>
+              <w:rPr>
+                <w:rFonts w:cstheme="minorHAnsi"/>
+              </w:rPr>
+              <w:t>1000</w:t>
+            </w:r>
+          </w:p>
+        </w:tc>
+        <w:tc>
+          <w:tcPr>
+            <w:tcW w:w="882" w:type="dxa"/>
+          </w:tcPr>
+          <w:p>
+            <w:pPr>
+              <w:pStyle w:val="ListParagraph"/>
+              <w:ind w:left="0"/>
+              <w:rPr>
+                <w:rFonts w:cstheme="minorHAnsi"/>
+              </w:rPr>
+            </w:pPr>
+            <w:r>
+              <w:rPr>
+                <w:rFonts w:cstheme="minorHAnsi"/>
+              </w:rPr>
+              <w:t>14.2%</w:t>
+            </w:r>
+          </w:p>
+        </w:tc>
+        <w:tc>
+          <w:tcPr>
+            <w:tcW w:w="875" w:type="dxa"/>
+          </w:tcPr>
+          <w:p>
+            <w:pPr>
+              <w:pStyle w:val="ListParagraph"/>
+              <w:ind w:left="0"/>
+              <w:rPr>
+                <w:rFonts w:cstheme="minorHAnsi"/>
+              </w:rPr>
+            </w:pPr>
+            <w:r>
+              <w:rPr>
+                <w:rFonts w:cstheme="minorHAnsi"/>
+              </w:rPr>
+              <w:t>12.2%</w:t>
+            </w:r>
+          </w:p>
+        </w:tc>
+        <w:tc>
+          <w:tcPr>
+            <w:tcW w:w="875" w:type="dxa"/>
+          </w:tcPr>
+          <w:p>
+            <w:pPr>
+              <w:pStyle w:val="ListParagraph"/>
+              <w:ind w:left="0"/>
+              <w:rPr>
+                <w:rFonts w:cstheme="minorHAnsi"/>
+              </w:rPr>
+            </w:pPr>
+          </w:p>
+        </w:tc>
+        <w:tc>
+          <w:tcPr>
+            <w:tcW w:w="875" w:type="dxa"/>
+          </w:tcPr>
+          <w:p>
+            <w:pPr>
+              <w:pStyle w:val="ListParagraph"/>
+              <w:ind w:left="0"/>
+              <w:rPr>
+                <w:rFonts w:cstheme="minorHAnsi"/>
+              </w:rPr>
+            </w:pPr>
+          </w:p>
+        </w:tc>
+      </w:tr>
+      <w:tr>
+        <w:tc>
+          <w:tcPr>
+            <w:tcW w:w="815" w:type="dxa"/>
+          </w:tcPr>
+          <w:p>
+            <w:pPr>
+              <w:pStyle w:val="ListParagraph"/>
+              <w:ind w:left="0"/>
+              <w:rPr>
+                <w:rFonts w:cstheme="minorHAnsi"/>
+              </w:rPr>
+            </w:pPr>
+            <w:r>
+              <w:rPr>
+                <w:rFonts w:cstheme="minorHAnsi"/>
+              </w:rPr>
+              <w:t>1-7</w:t>
+            </w:r>
+          </w:p>
+        </w:tc>
+        <w:tc>
+          <w:tcPr>
+            <w:tcW w:w="737" w:type="dxa"/>
+          </w:tcPr>
+          <w:p>
+            <w:pPr>
+              <w:pStyle w:val="ListParagraph"/>
+              <w:ind w:left="0"/>
+              <w:rPr>
+                <w:rFonts w:cstheme="minorHAnsi"/>
+              </w:rPr>
+            </w:pPr>
+            <w:r>
+              <w:rPr>
+                <w:rFonts w:cstheme="minorHAnsi"/>
+              </w:rPr>
+              <w:t>200</w:t>
+            </w:r>
+          </w:p>
+        </w:tc>
+        <w:tc>
+          <w:tcPr>
+            <w:tcW w:w="737" w:type="dxa"/>
+          </w:tcPr>
+          <w:p>
+            <w:pPr>
+              <w:pStyle w:val="ListParagraph"/>
+              <w:ind w:left="0"/>
+              <w:rPr>
+                <w:rFonts w:cstheme="minorHAnsi"/>
+              </w:rPr>
+            </w:pPr>
+            <w:r>
+              <w:rPr>
+                <w:rFonts w:cstheme="minorHAnsi"/>
+              </w:rPr>
+              <w:t>100</w:t>
+            </w:r>
+          </w:p>
+        </w:tc>
+        <w:tc>
+          <w:tcPr>
+            <w:tcW w:w="660" w:type="dxa"/>
+          </w:tcPr>
+          <w:p>
+            <w:pPr>
+              <w:pStyle w:val="ListParagraph"/>
+              <w:ind w:left="0"/>
+              <w:rPr>
+                <w:rFonts w:cstheme="minorHAnsi"/>
+              </w:rPr>
+            </w:pPr>
+            <w:r>
+              <w:rPr>
+                <w:rFonts w:cstheme="minorHAnsi"/>
+              </w:rPr>
+              <w:t>10</w:t>
+            </w:r>
+          </w:p>
+        </w:tc>
+        <w:tc>
+          <w:tcPr>
+            <w:tcW w:w="659" w:type="dxa"/>
+          </w:tcPr>
+          <w:p>
+            <w:pPr>
+              <w:pStyle w:val="ListParagraph"/>
+              <w:ind w:left="0"/>
+              <w:rPr>
+                <w:rFonts w:cstheme="minorHAnsi"/>
+              </w:rPr>
+            </w:pPr>
+            <w:r>
+              <w:rPr>
+                <w:rFonts w:cstheme="minorHAnsi"/>
+              </w:rPr>
+              <w:t>1.6</w:t>
+            </w:r>
+          </w:p>
+        </w:tc>
+        <w:tc>
+          <w:tcPr>
+            <w:tcW w:w="805" w:type="dxa"/>
+          </w:tcPr>
+          <w:p>
+            <w:pPr>
+              <w:pStyle w:val="ListParagraph"/>
+              <w:ind w:left="0"/>
+              <w:rPr>
+                <w:rFonts w:cstheme="minorHAnsi"/>
+              </w:rPr>
+            </w:pPr>
+            <w:r>
+              <w:rPr>
+                <w:rFonts w:cstheme="minorHAnsi"/>
+              </w:rPr>
+              <w:t>1000</w:t>
+            </w:r>
+          </w:p>
+        </w:tc>
+        <w:tc>
+          <w:tcPr>
+            <w:tcW w:w="882" w:type="dxa"/>
+          </w:tcPr>
+          <w:p>
+            <w:pPr>
+              <w:pStyle w:val="ListParagraph"/>
+              <w:ind w:left="0"/>
+              <w:rPr>
+                <w:rFonts w:cstheme="minorHAnsi"/>
+              </w:rPr>
+            </w:pPr>
+            <w:r>
+              <w:rPr>
+                <w:rFonts w:cstheme="minorHAnsi"/>
+              </w:rPr>
+              <w:t>13%</w:t>
+            </w:r>
+          </w:p>
+        </w:tc>
+        <w:tc>
+          <w:tcPr>
+            <w:tcW w:w="875" w:type="dxa"/>
+          </w:tcPr>
+          <w:p>
+            <w:pPr>
+              <w:pStyle w:val="ListParagraph"/>
+              <w:ind w:left="0"/>
+              <w:rPr>
+                <w:rFonts w:cstheme="minorHAnsi"/>
+              </w:rPr>
+            </w:pPr>
+            <w:r>
+              <w:rPr>
+                <w:rFonts w:cstheme="minorHAnsi"/>
+              </w:rPr>
+              <w:t>10.57%</w:t>
+            </w:r>
+          </w:p>
+        </w:tc>
+        <w:tc>
+          <w:tcPr>
+            <w:tcW w:w="875" w:type="dxa"/>
+          </w:tcPr>
+          <w:p>
+            <w:pPr>
+              <w:pStyle w:val="ListParagraph"/>
+              <w:ind w:left="0"/>
+              <w:rPr>
+                <w:rFonts w:cstheme="minorHAnsi"/>
+              </w:rPr>
+            </w:pPr>
+            <w:r>
+              <w:rPr>
+                <w:rFonts w:cstheme="minorHAnsi"/>
+              </w:rPr>
+              <w:t>65.86%</w:t>
+            </w:r>
+          </w:p>
+        </w:tc>
+        <w:tc>
+          <w:tcPr>
+            <w:tcW w:w="875" w:type="dxa"/>
+          </w:tcPr>
+          <w:p>
+            <w:pPr>
+              <w:pStyle w:val="ListParagraph"/>
+              <w:ind w:left="0"/>
+              <w:rPr>
+                <w:rFonts w:cstheme="minorHAnsi"/>
+              </w:rPr>
+            </w:pPr>
+            <w:r>
+              <w:rPr>
+                <w:rFonts w:cstheme="minorHAnsi"/>
+              </w:rPr>
+              <w:t>63.57%</w:t>
+            </w:r>
+          </w:p>
+        </w:tc>
+      </w:tr>
+      <w:tr>
+        <w:tc>
+          <w:tcPr>
+            <w:tcW w:w="815" w:type="dxa"/>
+          </w:tcPr>
+          <w:p>
+            <w:pPr>
+              <w:pStyle w:val="ListParagraph"/>
+              <w:ind w:left="0"/>
+              <w:rPr>
+                <w:rFonts w:cstheme="minorHAnsi"/>
+              </w:rPr>
+            </w:pPr>
+            <w:r>
+              <w:rPr>
+                <w:rFonts w:cstheme="minorHAnsi"/>
+              </w:rPr>
+              <w:t>1-7</w:t>
+            </w:r>
+          </w:p>
+        </w:tc>
+        <w:tc>
+          <w:tcPr>
+            <w:tcW w:w="737" w:type="dxa"/>
+          </w:tcPr>
+          <w:p>
+            <w:pPr>
+              <w:pStyle w:val="ListParagraph"/>
+              <w:ind w:left="0"/>
+              <w:rPr>
+                <w:rFonts w:cstheme="minorHAnsi"/>
+              </w:rPr>
+            </w:pPr>
+            <w:r>
+              <w:rPr>
+                <w:rFonts w:cstheme="minorHAnsi"/>
+              </w:rPr>
+              <w:t>20</w:t>
+            </w:r>
+            <w:r>
+              <w:rPr>
+                <w:rFonts w:cstheme="minorHAnsi"/>
+              </w:rPr>
+              <w:t>0</w:t>
+            </w:r>
+          </w:p>
+        </w:tc>
+        <w:tc>
+          <w:tcPr>
+            <w:tcW w:w="737" w:type="dxa"/>
+          </w:tcPr>
+          <w:p>
+            <w:pPr>
+              <w:pStyle w:val="ListParagraph"/>
+              <w:ind w:left="0"/>
+              <w:rPr>
+                <w:rFonts w:cstheme="minorHAnsi"/>
+              </w:rPr>
+            </w:pPr>
+            <w:r>
+              <w:rPr>
+                <w:rFonts w:cstheme="minorHAnsi"/>
+              </w:rPr>
+              <w:t>200</w:t>
+            </w:r>
+          </w:p>
+        </w:tc>
+        <w:tc>
+          <w:tcPr>
+            <w:tcW w:w="660" w:type="dxa"/>
+          </w:tcPr>
+          <w:p>
+            <w:pPr>
+              <w:pStyle w:val="ListParagraph"/>
+              <w:ind w:left="0"/>
+              <w:rPr>
+                <w:rFonts w:cstheme="minorHAnsi"/>
+              </w:rPr>
+            </w:pPr>
+            <w:r>
+              <w:rPr>
+                <w:rFonts w:cstheme="minorHAnsi"/>
+              </w:rPr>
+              <w:t>10</w:t>
+            </w:r>
+          </w:p>
+        </w:tc>
+        <w:tc>
+          <w:tcPr>
+            <w:tcW w:w="659" w:type="dxa"/>
+          </w:tcPr>
+          <w:p>
+            <w:pPr>
+              <w:pStyle w:val="ListParagraph"/>
+              <w:ind w:left="0"/>
+              <w:rPr>
+                <w:rFonts w:cstheme="minorHAnsi"/>
+              </w:rPr>
+            </w:pPr>
+            <w:r>
+              <w:rPr>
+                <w:rFonts w:cstheme="minorHAnsi"/>
+              </w:rPr>
+              <w:t>1.6</w:t>
+            </w:r>
+          </w:p>
+        </w:tc>
+        <w:tc>
+          <w:tcPr>
+            <w:tcW w:w="805" w:type="dxa"/>
+          </w:tcPr>
+          <w:p>
+            <w:pPr>
+              <w:pStyle w:val="ListParagraph"/>
+              <w:ind w:left="0"/>
+              <w:rPr>
+                <w:rFonts w:cstheme="minorHAnsi"/>
+              </w:rPr>
+            </w:pPr>
+            <w:r>
+              <w:rPr>
+                <w:rFonts w:cstheme="minorHAnsi"/>
+              </w:rPr>
+              <w:t>1000</w:t>
+            </w:r>
+          </w:p>
+        </w:tc>
+        <w:tc>
+          <w:tcPr>
+            <w:tcW w:w="882" w:type="dxa"/>
+          </w:tcPr>
+          <w:p>
+            <w:pPr>
+              <w:pStyle w:val="ListParagraph"/>
+              <w:ind w:left="0"/>
+              <w:rPr>
+                <w:rFonts w:cstheme="minorHAnsi"/>
+              </w:rPr>
+            </w:pPr>
+            <w:r>
+              <w:rPr>
+                <w:rFonts w:cstheme="minorHAnsi"/>
+              </w:rPr>
+              <w:t>7.57%</w:t>
+            </w:r>
+          </w:p>
+        </w:tc>
+        <w:tc>
+          <w:tcPr>
+            <w:tcW w:w="875" w:type="dxa"/>
+          </w:tcPr>
+          <w:p>
+            <w:pPr>
+              <w:pStyle w:val="ListParagraph"/>
+              <w:ind w:left="0"/>
+              <w:rPr>
+                <w:rFonts w:cstheme="minorHAnsi"/>
+              </w:rPr>
+            </w:pPr>
+            <w:r>
+              <w:rPr>
+                <w:rFonts w:cstheme="minorHAnsi"/>
+              </w:rPr>
+              <w:t>6%</w:t>
+            </w:r>
+          </w:p>
+        </w:tc>
+        <w:tc>
+          <w:tcPr>
+            <w:tcW w:w="875" w:type="dxa"/>
+          </w:tcPr>
+          <w:p>
+            <w:pPr>
+              <w:pStyle w:val="ListParagraph"/>
+              <w:ind w:left="0"/>
+              <w:rPr>
+                <w:rFonts w:cstheme="minorHAnsi"/>
+              </w:rPr>
+            </w:pPr>
+            <w:r>
+              <w:rPr>
+                <w:rFonts w:cstheme="minorHAnsi"/>
+              </w:rPr>
+              <w:t>64%</w:t>
+            </w:r>
+          </w:p>
+        </w:tc>
+        <w:tc>
+          <w:tcPr>
+            <w:tcW w:w="875" w:type="dxa"/>
+          </w:tcPr>
+          <w:p>
+            <w:pPr>
+              <w:pStyle w:val="ListParagraph"/>
+              <w:ind w:left="0"/>
+              <w:rPr>
+                <w:rFonts w:cstheme="minorHAnsi"/>
+              </w:rPr>
+            </w:pPr>
+            <w:r>
+              <w:rPr>
+                <w:rFonts w:cstheme="minorHAnsi"/>
+              </w:rPr>
+              <w:t>60.57%</w:t>
+            </w:r>
+          </w:p>
+        </w:tc>
+      </w:tr>
+      <w:tr>
+        <w:tc>
+          <w:tcPr>
+            <w:tcW w:w="815" w:type="dxa"/>
+          </w:tcPr>
+          <w:p>
+            <w:pPr>
+              <w:pStyle w:val="ListParagraph"/>
+              <w:ind w:left="0"/>
+              <w:rPr>
+                <w:rFonts w:cstheme="minorHAnsi"/>
+              </w:rPr>
+            </w:pPr>
+            <w:r>
+              <w:rPr>
+                <w:rFonts w:cstheme="minorHAnsi"/>
+              </w:rPr>
+              <w:t>1</w:t>
+            </w:r>
+          </w:p>
+        </w:tc>
+        <w:tc>
+          <w:tcPr>
+            <w:tcW w:w="737" w:type="dxa"/>
+          </w:tcPr>
+          <w:p>
+            <w:pPr>
+              <w:pStyle w:val="ListParagraph"/>
+              <w:ind w:left="0"/>
+              <w:rPr>
+                <w:rFonts w:cstheme="minorHAnsi"/>
+              </w:rPr>
+            </w:pPr>
+            <w:r>
+              <w:rPr>
+                <w:rFonts w:cstheme="minorHAnsi"/>
+              </w:rPr>
+              <w:t>200</w:t>
+            </w:r>
+          </w:p>
+        </w:tc>
+        <w:tc>
+          <w:tcPr>
+            <w:tcW w:w="737" w:type="dxa"/>
+          </w:tcPr>
+          <w:p>
+            <w:pPr>
+              <w:pStyle w:val="ListParagraph"/>
+              <w:ind w:left="0"/>
+              <w:rPr>
+                <w:rFonts w:cstheme="minorHAnsi"/>
+              </w:rPr>
+            </w:pPr>
+            <w:r>
+              <w:rPr>
+                <w:rFonts w:cstheme="minorHAnsi"/>
+              </w:rPr>
+              <w:t xml:space="preserve">100 </w:t>
+            </w:r>
+          </w:p>
+        </w:tc>
+        <w:tc>
+          <w:tcPr>
+            <w:tcW w:w="660" w:type="dxa"/>
+          </w:tcPr>
+          <w:p>
+            <w:pPr>
+              <w:pStyle w:val="ListParagraph"/>
+              <w:ind w:left="0"/>
+              <w:rPr>
+                <w:rFonts w:cstheme="minorHAnsi"/>
+              </w:rPr>
+            </w:pPr>
+            <w:r>
+              <w:rPr>
+                <w:rFonts w:cstheme="minorHAnsi"/>
+              </w:rPr>
+              <w:t xml:space="preserve">10 </w:t>
+            </w:r>
+          </w:p>
+        </w:tc>
+        <w:tc>
+          <w:tcPr>
+            <w:tcW w:w="659" w:type="dxa"/>
+          </w:tcPr>
+          <w:p>
+            <w:pPr>
+              <w:pStyle w:val="ListParagraph"/>
+              <w:ind w:left="0"/>
+              <w:rPr>
+                <w:rFonts w:cstheme="minorHAnsi"/>
+              </w:rPr>
+            </w:pPr>
+            <w:r>
+              <w:rPr>
+                <w:rFonts w:cstheme="minorHAnsi"/>
+              </w:rPr>
+              <w:t>1.6</w:t>
+            </w:r>
+          </w:p>
+        </w:tc>
+        <w:tc>
+          <w:tcPr>
+            <w:tcW w:w="805" w:type="dxa"/>
+          </w:tcPr>
+          <w:p>
+            <w:pPr>
+              <w:pStyle w:val="ListParagraph"/>
+              <w:ind w:left="0"/>
+              <w:rPr>
+                <w:rFonts w:cstheme="minorHAnsi"/>
+              </w:rPr>
+            </w:pPr>
+            <w:r>
+              <w:rPr>
+                <w:rFonts w:cstheme="minorHAnsi"/>
+              </w:rPr>
+              <w:t>1000</w:t>
+            </w:r>
+          </w:p>
+        </w:tc>
+        <w:tc>
+          <w:tcPr>
+            <w:tcW w:w="882" w:type="dxa"/>
+          </w:tcPr>
+          <w:p>
+            <w:pPr>
+              <w:pStyle w:val="ListParagraph"/>
+              <w:ind w:left="0"/>
+              <w:rPr>
+                <w:rFonts w:cstheme="minorHAnsi"/>
+              </w:rPr>
+            </w:pPr>
+            <w:r>
+              <w:rPr>
+                <w:rFonts w:cstheme="minorHAnsi"/>
+              </w:rPr>
+              <w:t>10%</w:t>
+            </w:r>
+          </w:p>
+        </w:tc>
+        <w:tc>
+          <w:tcPr>
+            <w:tcW w:w="875" w:type="dxa"/>
+          </w:tcPr>
+          <w:p>
+            <w:pPr>
+              <w:pStyle w:val="ListParagraph"/>
+              <w:ind w:left="0"/>
+              <w:rPr>
+                <w:rFonts w:cstheme="minorHAnsi"/>
+              </w:rPr>
+            </w:pPr>
+            <w:r>
+              <w:rPr>
+                <w:rFonts w:cstheme="minorHAnsi"/>
+              </w:rPr>
+              <w:t>12%</w:t>
+            </w:r>
+          </w:p>
+        </w:tc>
+        <w:tc>
+          <w:tcPr>
+            <w:tcW w:w="875" w:type="dxa"/>
+          </w:tcPr>
+          <w:p>
+            <w:pPr>
+              <w:pStyle w:val="ListParagraph"/>
+              <w:ind w:left="0"/>
+              <w:rPr>
+                <w:rFonts w:cstheme="minorHAnsi"/>
+              </w:rPr>
+            </w:pPr>
+          </w:p>
+        </w:tc>
+        <w:tc>
+          <w:tcPr>
+            <w:tcW w:w="875" w:type="dxa"/>
+          </w:tcPr>
+          <w:p>
+            <w:pPr>
+              <w:pStyle w:val="ListParagraph"/>
+              <w:ind w:left="0"/>
+              <w:rPr>
+                <w:rFonts w:cstheme="minorHAnsi"/>
+              </w:rPr>
+            </w:pPr>
+          </w:p>
+        </w:tc>
+      </w:tr>
+      <w:tr>
+        <w:tc>
+          <w:tcPr>
+            <w:tcW w:w="815" w:type="dxa"/>
+          </w:tcPr>
+          <w:p>
+            <w:pPr>
+              <w:pStyle w:val="ListParagraph"/>
+              <w:ind w:left="0"/>
+              <w:rPr>
+                <w:rFonts w:cstheme="minorHAnsi"/>
+              </w:rPr>
+            </w:pPr>
+            <w:r>
+              <w:rPr>
+                <w:rFonts w:cstheme="minorHAnsi"/>
+              </w:rPr>
+              <w:t>1-5</w:t>
+            </w:r>
+          </w:p>
+        </w:tc>
+        <w:tc>
+          <w:tcPr>
+            <w:tcW w:w="737" w:type="dxa"/>
+          </w:tcPr>
+          <w:p>
+            <w:pPr>
+              <w:pStyle w:val="ListParagraph"/>
+              <w:ind w:left="0"/>
+              <w:rPr>
+                <w:rFonts w:cstheme="minorHAnsi"/>
+              </w:rPr>
+            </w:pPr>
+            <w:r>
+              <w:rPr>
+                <w:rFonts w:cstheme="minorHAnsi"/>
+              </w:rPr>
+              <w:t>200</w:t>
+            </w:r>
+          </w:p>
+        </w:tc>
+        <w:tc>
+          <w:tcPr>
+            <w:tcW w:w="737" w:type="dxa"/>
+          </w:tcPr>
+          <w:p>
+            <w:pPr>
+              <w:pStyle w:val="ListParagraph"/>
+              <w:ind w:left="0"/>
+              <w:rPr>
+                <w:rFonts w:cstheme="minorHAnsi"/>
+              </w:rPr>
+            </w:pPr>
+            <w:r>
+              <w:rPr>
+                <w:rFonts w:cstheme="minorHAnsi"/>
+              </w:rPr>
+              <w:t>100</w:t>
+            </w:r>
+          </w:p>
+        </w:tc>
+        <w:tc>
+          <w:tcPr>
+            <w:tcW w:w="660" w:type="dxa"/>
+          </w:tcPr>
+          <w:p>
+            <w:pPr>
+              <w:pStyle w:val="ListParagraph"/>
+              <w:ind w:left="0"/>
+              <w:rPr>
+                <w:rFonts w:cstheme="minorHAnsi"/>
+              </w:rPr>
+            </w:pPr>
+            <w:r>
+              <w:rPr>
+                <w:rFonts w:cstheme="minorHAnsi"/>
+              </w:rPr>
+              <w:t>20</w:t>
+            </w:r>
+          </w:p>
+        </w:tc>
+        <w:tc>
+          <w:tcPr>
+            <w:tcW w:w="659" w:type="dxa"/>
+          </w:tcPr>
+          <w:p>
+            <w:pPr>
+              <w:pStyle w:val="ListParagraph"/>
+              <w:ind w:left="0"/>
+              <w:rPr>
+                <w:rFonts w:cstheme="minorHAnsi"/>
+              </w:rPr>
+            </w:pPr>
+            <w:r>
+              <w:rPr>
+                <w:rFonts w:cstheme="minorHAnsi"/>
+              </w:rPr>
+              <w:t>1.6</w:t>
+            </w:r>
+          </w:p>
+        </w:tc>
+        <w:tc>
+          <w:tcPr>
+            <w:tcW w:w="805" w:type="dxa"/>
+          </w:tcPr>
+          <w:p>
+            <w:pPr>
+              <w:pStyle w:val="ListParagraph"/>
+              <w:ind w:left="0"/>
+              <w:rPr>
+                <w:rFonts w:cstheme="minorHAnsi"/>
+              </w:rPr>
+            </w:pPr>
+            <w:r>
+              <w:rPr>
+                <w:rFonts w:cstheme="minorHAnsi"/>
+              </w:rPr>
+              <w:t>1000</w:t>
+            </w:r>
+          </w:p>
+        </w:tc>
+        <w:tc>
+          <w:tcPr>
+            <w:tcW w:w="882" w:type="dxa"/>
+          </w:tcPr>
+          <w:p>
+            <w:pPr>
+              <w:pStyle w:val="ListParagraph"/>
+              <w:ind w:left="0"/>
+              <w:rPr>
+                <w:rFonts w:cstheme="minorHAnsi"/>
+              </w:rPr>
+            </w:pPr>
+            <w:r>
+              <w:rPr>
+                <w:rFonts w:cstheme="minorHAnsi"/>
+              </w:rPr>
+              <w:t>10.6%</w:t>
+            </w:r>
+          </w:p>
+        </w:tc>
+        <w:tc>
+          <w:tcPr>
+            <w:tcW w:w="875" w:type="dxa"/>
+          </w:tcPr>
+          <w:p>
+            <w:pPr>
+              <w:pStyle w:val="ListParagraph"/>
+              <w:ind w:left="0"/>
+              <w:rPr>
+                <w:rFonts w:cstheme="minorHAnsi"/>
+              </w:rPr>
+            </w:pPr>
+            <w:r>
+              <w:rPr>
+                <w:rFonts w:cstheme="minorHAnsi"/>
+              </w:rPr>
+              <w:t>9.4%</w:t>
+            </w:r>
+          </w:p>
+        </w:tc>
+        <w:tc>
+          <w:tcPr>
+            <w:tcW w:w="875" w:type="dxa"/>
+          </w:tcPr>
+          <w:p>
+            <w:pPr>
+              <w:pStyle w:val="ListParagraph"/>
+              <w:ind w:left="0"/>
+              <w:rPr>
+                <w:rFonts w:cstheme="minorHAnsi"/>
+              </w:rPr>
+            </w:pPr>
+            <w:r>
+              <w:rPr>
+                <w:rFonts w:cstheme="minorHAnsi"/>
+              </w:rPr>
+              <w:t>65%</w:t>
+            </w:r>
+          </w:p>
+        </w:tc>
+        <w:tc>
+          <w:tcPr>
+            <w:tcW w:w="875" w:type="dxa"/>
+          </w:tcPr>
+          <w:p>
+            <w:pPr>
+              <w:pStyle w:val="ListParagraph"/>
+              <w:ind w:left="0"/>
+              <w:rPr>
+                <w:rFonts w:cstheme="minorHAnsi"/>
+              </w:rPr>
+            </w:pPr>
+            <w:r>
+              <w:rPr>
+                <w:rFonts w:cstheme="minorHAnsi"/>
+              </w:rPr>
+              <w:t>61.2%</w:t>
+            </w:r>
+          </w:p>
+        </w:tc>
+      </w:tr>
+      <w:tr>
+        <w:tc>
+          <w:tcPr>
+            <w:tcW w:w="815" w:type="dxa"/>
+          </w:tcPr>
+          <w:p>
+            <w:pPr>
+              <w:pStyle w:val="ListParagraph"/>
+              <w:ind w:left="0"/>
+              <w:rPr>
+                <w:rFonts w:cstheme="minorHAnsi"/>
+              </w:rPr>
+            </w:pPr>
+            <w:r>
+              <w:rPr>
+                <w:rFonts w:cstheme="minorHAnsi"/>
+              </w:rPr>
+              <w:t>1-5</w:t>
+            </w:r>
+          </w:p>
+        </w:tc>
+        <w:tc>
+          <w:tcPr>
+            <w:tcW w:w="737" w:type="dxa"/>
+          </w:tcPr>
+          <w:p>
+            <w:pPr>
+              <w:pStyle w:val="ListParagraph"/>
+              <w:ind w:left="0"/>
+              <w:rPr>
+                <w:rFonts w:cstheme="minorHAnsi"/>
+              </w:rPr>
+            </w:pPr>
+            <w:r>
+              <w:rPr>
+                <w:rFonts w:cstheme="minorHAnsi"/>
+              </w:rPr>
+              <w:t>200</w:t>
+            </w:r>
+          </w:p>
+        </w:tc>
+        <w:tc>
+          <w:tcPr>
+            <w:tcW w:w="737" w:type="dxa"/>
+          </w:tcPr>
+          <w:p>
+            <w:pPr>
+              <w:pStyle w:val="ListParagraph"/>
+              <w:ind w:left="0"/>
+              <w:rPr>
+                <w:rFonts w:cstheme="minorHAnsi"/>
+              </w:rPr>
+            </w:pPr>
+            <w:r>
+              <w:rPr>
+                <w:rFonts w:cstheme="minorHAnsi"/>
+              </w:rPr>
+              <w:t>100</w:t>
+            </w:r>
+          </w:p>
+        </w:tc>
+        <w:tc>
+          <w:tcPr>
+            <w:tcW w:w="660" w:type="dxa"/>
+          </w:tcPr>
+          <w:p>
+            <w:pPr>
+              <w:pStyle w:val="ListParagraph"/>
+              <w:ind w:left="0"/>
+              <w:rPr>
+                <w:rFonts w:cstheme="minorHAnsi"/>
+              </w:rPr>
+            </w:pPr>
+            <w:r>
+              <w:rPr>
+                <w:rFonts w:cstheme="minorHAnsi"/>
+              </w:rPr>
+              <w:t>30</w:t>
+            </w:r>
+          </w:p>
+        </w:tc>
+        <w:tc>
+          <w:tcPr>
+            <w:tcW w:w="659" w:type="dxa"/>
+          </w:tcPr>
+          <w:p>
+            <w:pPr>
+              <w:pStyle w:val="ListParagraph"/>
+              <w:ind w:left="0"/>
+              <w:rPr>
+                <w:rFonts w:cstheme="minorHAnsi"/>
+              </w:rPr>
+            </w:pPr>
+            <w:r>
+              <w:rPr>
+                <w:rFonts w:cstheme="minorHAnsi"/>
+              </w:rPr>
+              <w:t>1.6</w:t>
+            </w:r>
+          </w:p>
+        </w:tc>
+        <w:tc>
+          <w:tcPr>
+            <w:tcW w:w="805" w:type="dxa"/>
+          </w:tcPr>
+          <w:p>
+            <w:pPr>
+              <w:pStyle w:val="ListParagraph"/>
+              <w:ind w:left="0"/>
+              <w:rPr>
+                <w:rFonts w:cstheme="minorHAnsi"/>
+              </w:rPr>
+            </w:pPr>
+            <w:r>
+              <w:rPr>
+                <w:rFonts w:cstheme="minorHAnsi"/>
+              </w:rPr>
+              <w:t>1000</w:t>
+            </w:r>
+          </w:p>
+        </w:tc>
+        <w:tc>
+          <w:tcPr>
+            <w:tcW w:w="882" w:type="dxa"/>
+          </w:tcPr>
+          <w:p>
+            <w:pPr>
+              <w:pStyle w:val="ListParagraph"/>
+              <w:ind w:left="0"/>
+              <w:rPr>
+                <w:rFonts w:cstheme="minorHAnsi"/>
+              </w:rPr>
+            </w:pPr>
+            <w:r>
+              <w:rPr>
+                <w:rFonts w:cstheme="minorHAnsi"/>
+              </w:rPr>
+              <w:t>9.6%</w:t>
+            </w:r>
+          </w:p>
+        </w:tc>
+        <w:tc>
+          <w:tcPr>
+            <w:tcW w:w="875" w:type="dxa"/>
+          </w:tcPr>
+          <w:p>
+            <w:pPr>
+              <w:pStyle w:val="ListParagraph"/>
+              <w:ind w:left="0"/>
+              <w:rPr>
+                <w:rFonts w:cstheme="minorHAnsi"/>
+              </w:rPr>
+            </w:pPr>
+          </w:p>
+        </w:tc>
+        <w:tc>
+          <w:tcPr>
+            <w:tcW w:w="875" w:type="dxa"/>
+          </w:tcPr>
+          <w:p>
+            <w:pPr>
+              <w:pStyle w:val="ListParagraph"/>
+              <w:ind w:left="0"/>
+              <w:rPr>
+                <w:rFonts w:cstheme="minorHAnsi"/>
+              </w:rPr>
+            </w:pPr>
+          </w:p>
+        </w:tc>
+        <w:tc>
+          <w:tcPr>
+            <w:tcW w:w="875" w:type="dxa"/>
+          </w:tcPr>
+          <w:p>
+            <w:pPr>
+              <w:pStyle w:val="ListParagraph"/>
+              <w:ind w:left="0"/>
+              <w:rPr>
+                <w:rFonts w:cstheme="minorHAnsi"/>
+              </w:rPr>
+            </w:pPr>
+          </w:p>
+        </w:tc>
+      </w:tr>
+      <w:tr>
+        <w:tc>
+          <w:tcPr>
+            <w:tcW w:w="815" w:type="dxa"/>
+          </w:tcPr>
+          <w:p>
+            <w:pPr>
+              <w:pStyle w:val="ListParagraph"/>
+              <w:ind w:left="0"/>
+              <w:rPr>
+                <w:rFonts w:cstheme="minorHAnsi"/>
+              </w:rPr>
+            </w:pPr>
+            <w:r>
+              <w:rPr>
+                <w:rFonts w:cstheme="minorHAnsi"/>
+              </w:rPr>
+              <w:t>1-5</w:t>
+            </w:r>
+          </w:p>
+        </w:tc>
+        <w:tc>
+          <w:tcPr>
+            <w:tcW w:w="737" w:type="dxa"/>
+          </w:tcPr>
+          <w:p>
+            <w:pPr>
+              <w:pStyle w:val="ListParagraph"/>
+              <w:ind w:left="0"/>
+              <w:rPr>
+                <w:rFonts w:cstheme="minorHAnsi"/>
+              </w:rPr>
+            </w:pPr>
+            <w:r>
+              <w:rPr>
+                <w:rFonts w:cstheme="minorHAnsi"/>
+              </w:rPr>
+              <w:t>200</w:t>
+            </w:r>
+          </w:p>
+        </w:tc>
+        <w:tc>
+          <w:tcPr>
+            <w:tcW w:w="737" w:type="dxa"/>
+          </w:tcPr>
+          <w:p>
+            <w:pPr>
+              <w:pStyle w:val="ListParagraph"/>
+              <w:ind w:left="0"/>
+              <w:rPr>
+                <w:rFonts w:cstheme="minorHAnsi"/>
+              </w:rPr>
+            </w:pPr>
+            <w:r>
+              <w:rPr>
+                <w:rFonts w:cstheme="minorHAnsi"/>
+              </w:rPr>
+              <w:t>100</w:t>
+            </w:r>
+          </w:p>
+        </w:tc>
+        <w:tc>
+          <w:tcPr>
+            <w:tcW w:w="660" w:type="dxa"/>
+          </w:tcPr>
+          <w:p>
+            <w:pPr>
+              <w:pStyle w:val="ListParagraph"/>
+              <w:ind w:left="0"/>
+              <w:rPr>
+                <w:rFonts w:cstheme="minorHAnsi"/>
+              </w:rPr>
+            </w:pPr>
+            <w:r>
+              <w:rPr>
+                <w:rFonts w:cstheme="minorHAnsi"/>
+              </w:rPr>
+              <w:t>40</w:t>
+            </w:r>
+          </w:p>
+        </w:tc>
+        <w:tc>
+          <w:tcPr>
+            <w:tcW w:w="659" w:type="dxa"/>
+          </w:tcPr>
+          <w:p>
+            <w:pPr>
+              <w:pStyle w:val="ListParagraph"/>
+              <w:ind w:left="0"/>
+              <w:rPr>
+                <w:rFonts w:cstheme="minorHAnsi"/>
+              </w:rPr>
+            </w:pPr>
+            <w:r>
+              <w:rPr>
+                <w:rFonts w:cstheme="minorHAnsi"/>
+              </w:rPr>
+              <w:t>1.6</w:t>
+            </w:r>
+          </w:p>
+        </w:tc>
+        <w:tc>
+          <w:tcPr>
+            <w:tcW w:w="805" w:type="dxa"/>
+          </w:tcPr>
+          <w:p>
+            <w:pPr>
+              <w:pStyle w:val="ListParagraph"/>
+              <w:ind w:left="0"/>
+              <w:rPr>
+                <w:rFonts w:cstheme="minorHAnsi"/>
+              </w:rPr>
+            </w:pPr>
+            <w:r>
+              <w:rPr>
+                <w:rFonts w:cstheme="minorHAnsi"/>
+              </w:rPr>
+              <w:t>1000</w:t>
+            </w:r>
+          </w:p>
+        </w:tc>
+        <w:tc>
+          <w:tcPr>
+            <w:tcW w:w="882" w:type="dxa"/>
+          </w:tcPr>
+          <w:p>
+            <w:pPr>
+              <w:pStyle w:val="ListParagraph"/>
+              <w:ind w:left="0"/>
+              <w:rPr>
+                <w:rFonts w:cstheme="minorHAnsi"/>
+              </w:rPr>
+            </w:pPr>
+            <w:r>
+              <w:rPr>
+                <w:rFonts w:cstheme="minorHAnsi"/>
+              </w:rPr>
+              <w:t>10%</w:t>
+            </w:r>
+          </w:p>
+        </w:tc>
+        <w:tc>
+          <w:tcPr>
+            <w:tcW w:w="875" w:type="dxa"/>
+          </w:tcPr>
+          <w:p>
+            <w:pPr>
+              <w:pStyle w:val="ListParagraph"/>
+              <w:ind w:left="0"/>
+              <w:rPr>
+                <w:rFonts w:cstheme="minorHAnsi"/>
+              </w:rPr>
+            </w:pPr>
+          </w:p>
+        </w:tc>
+        <w:tc>
+          <w:tcPr>
+            <w:tcW w:w="875" w:type="dxa"/>
+          </w:tcPr>
+          <w:p>
+            <w:pPr>
+              <w:pStyle w:val="ListParagraph"/>
+              <w:ind w:left="0"/>
+              <w:rPr>
+                <w:rFonts w:cstheme="minorHAnsi"/>
+              </w:rPr>
+            </w:pPr>
+          </w:p>
+        </w:tc>
+        <w:tc>
+          <w:tcPr>
+            <w:tcW w:w="875" w:type="dxa"/>
+          </w:tcPr>
+          <w:p>
+            <w:pPr>
+              <w:pStyle w:val="ListParagraph"/>
+              <w:ind w:left="0"/>
+              <w:rPr>
+                <w:rFonts w:cstheme="minorHAnsi"/>
+              </w:rPr>
+            </w:pPr>
+          </w:p>
+        </w:tc>
+      </w:tr>
+      <w:tr>
+        <w:tc>
+          <w:tcPr>
+            <w:tcW w:w="815" w:type="dxa"/>
+          </w:tcPr>
+          <w:p>
+            <w:pPr>
+              <w:pStyle w:val="ListParagraph"/>
+              <w:ind w:left="0"/>
+              <w:rPr>
+                <w:rFonts w:cstheme="minorHAnsi"/>
+              </w:rPr>
+            </w:pPr>
+            <w:r>
+              <w:rPr>
+                <w:rFonts w:cstheme="minorHAnsi"/>
+              </w:rPr>
+              <w:t>1-5</w:t>
+            </w:r>
+          </w:p>
+        </w:tc>
+        <w:tc>
+          <w:tcPr>
+            <w:tcW w:w="737" w:type="dxa"/>
+          </w:tcPr>
+          <w:p>
+            <w:pPr>
+              <w:pStyle w:val="ListParagraph"/>
+              <w:ind w:left="0"/>
+              <w:rPr>
+                <w:rFonts w:cstheme="minorHAnsi"/>
+              </w:rPr>
+            </w:pPr>
+            <w:r>
+              <w:rPr>
+                <w:rFonts w:cstheme="minorHAnsi"/>
+              </w:rPr>
+              <w:t>200</w:t>
+            </w:r>
+          </w:p>
+        </w:tc>
+        <w:tc>
+          <w:tcPr>
+            <w:tcW w:w="737" w:type="dxa"/>
+          </w:tcPr>
+          <w:p>
+            <w:pPr>
+              <w:pStyle w:val="ListParagraph"/>
+              <w:ind w:left="0"/>
+              <w:rPr>
+                <w:rFonts w:cstheme="minorHAnsi"/>
+              </w:rPr>
+            </w:pPr>
+            <w:r>
+              <w:rPr>
+                <w:rFonts w:cstheme="minorHAnsi"/>
+              </w:rPr>
+              <w:t>100</w:t>
+            </w:r>
+          </w:p>
+        </w:tc>
+        <w:tc>
+          <w:tcPr>
+            <w:tcW w:w="660" w:type="dxa"/>
+          </w:tcPr>
+          <w:p>
+            <w:pPr>
+              <w:pStyle w:val="ListParagraph"/>
+              <w:ind w:left="0"/>
+              <w:rPr>
+                <w:rFonts w:cstheme="minorHAnsi"/>
+              </w:rPr>
+            </w:pPr>
+            <w:r>
+              <w:rPr>
+                <w:rFonts w:cstheme="minorHAnsi"/>
+              </w:rPr>
+              <w:t>30</w:t>
+            </w:r>
+          </w:p>
+        </w:tc>
+        <w:tc>
+          <w:tcPr>
+            <w:tcW w:w="659" w:type="dxa"/>
+          </w:tcPr>
+          <w:p>
+            <w:pPr>
+              <w:pStyle w:val="ListParagraph"/>
+              <w:ind w:left="0"/>
+              <w:rPr>
+                <w:rFonts w:cstheme="minorHAnsi"/>
+              </w:rPr>
+            </w:pPr>
+            <w:r>
+              <w:rPr>
+                <w:rFonts w:cstheme="minorHAnsi"/>
+              </w:rPr>
+              <w:t>2</w:t>
+            </w:r>
+          </w:p>
+        </w:tc>
+        <w:tc>
+          <w:tcPr>
+            <w:tcW w:w="805" w:type="dxa"/>
+          </w:tcPr>
+          <w:p>
+            <w:pPr>
+              <w:pStyle w:val="ListParagraph"/>
+              <w:ind w:left="0"/>
+              <w:rPr>
+                <w:rFonts w:cstheme="minorHAnsi"/>
+              </w:rPr>
+            </w:pPr>
+            <w:r>
+              <w:rPr>
+                <w:rFonts w:cstheme="minorHAnsi"/>
+              </w:rPr>
+              <w:t>1000</w:t>
+            </w:r>
+          </w:p>
+        </w:tc>
+        <w:tc>
+          <w:tcPr>
+            <w:tcW w:w="882" w:type="dxa"/>
+          </w:tcPr>
+          <w:p>
+            <w:pPr>
+              <w:pStyle w:val="ListParagraph"/>
+              <w:ind w:left="0"/>
+              <w:rPr>
+                <w:rFonts w:cstheme="minorHAnsi"/>
+              </w:rPr>
+            </w:pPr>
+            <w:r>
+              <w:rPr>
+                <w:rFonts w:cstheme="minorHAnsi"/>
+              </w:rPr>
+              <w:t>10.4%</w:t>
+            </w:r>
+          </w:p>
+        </w:tc>
+        <w:tc>
+          <w:tcPr>
+            <w:tcW w:w="875" w:type="dxa"/>
+          </w:tcPr>
+          <w:p>
+            <w:pPr>
+              <w:pStyle w:val="ListParagraph"/>
+              <w:ind w:left="0"/>
+              <w:rPr>
+                <w:rFonts w:cstheme="minorHAnsi"/>
+              </w:rPr>
+            </w:pPr>
+          </w:p>
+        </w:tc>
+        <w:tc>
+          <w:tcPr>
+            <w:tcW w:w="875" w:type="dxa"/>
+          </w:tcPr>
+          <w:p>
+            <w:pPr>
+              <w:pStyle w:val="ListParagraph"/>
+              <w:ind w:left="0"/>
+              <w:rPr>
+                <w:rFonts w:cstheme="minorHAnsi"/>
+              </w:rPr>
+            </w:pPr>
+          </w:p>
+        </w:tc>
+        <w:tc>
+          <w:tcPr>
+            <w:tcW w:w="875" w:type="dxa"/>
+          </w:tcPr>
+          <w:p>
+            <w:pPr>
+              <w:pStyle w:val="ListParagraph"/>
+              <w:ind w:left="0"/>
+              <w:rPr>
+                <w:rFonts w:cstheme="minorHAnsi"/>
+              </w:rPr>
+            </w:pPr>
+          </w:p>
+        </w:tc>
+      </w:tr>
+      <w:tr>
+        <w:tc>
+          <w:tcPr>
+            <w:tcW w:w="815" w:type="dxa"/>
+          </w:tcPr>
+          <w:p>
+            <w:pPr>
+              <w:pStyle w:val="ListParagraph"/>
+              <w:ind w:left="0"/>
+              <w:rPr>
+                <w:rFonts w:cstheme="minorHAnsi"/>
+              </w:rPr>
+            </w:pPr>
+            <w:r>
+              <w:rPr>
+                <w:rFonts w:cstheme="minorHAnsi"/>
+              </w:rPr>
+              <w:t>1-5</w:t>
+            </w:r>
+          </w:p>
+        </w:tc>
+        <w:tc>
+          <w:tcPr>
+            <w:tcW w:w="737" w:type="dxa"/>
+          </w:tcPr>
+          <w:p>
+            <w:pPr>
+              <w:pStyle w:val="ListParagraph"/>
+              <w:ind w:left="0"/>
+              <w:rPr>
+                <w:rFonts w:cstheme="minorHAnsi"/>
+              </w:rPr>
+            </w:pPr>
+            <w:r>
+              <w:rPr>
+                <w:rFonts w:cstheme="minorHAnsi"/>
+              </w:rPr>
+              <w:t>200</w:t>
+            </w:r>
+          </w:p>
+        </w:tc>
+        <w:tc>
+          <w:tcPr>
+            <w:tcW w:w="737" w:type="dxa"/>
+          </w:tcPr>
+          <w:p>
+            <w:pPr>
+              <w:pStyle w:val="ListParagraph"/>
+              <w:ind w:left="0"/>
+              <w:rPr>
+                <w:rFonts w:cstheme="minorHAnsi"/>
+              </w:rPr>
+            </w:pPr>
+            <w:r>
+              <w:rPr>
+                <w:rFonts w:cstheme="minorHAnsi"/>
+              </w:rPr>
+              <w:t>100</w:t>
+            </w:r>
+          </w:p>
+        </w:tc>
+        <w:tc>
+          <w:tcPr>
+            <w:tcW w:w="660" w:type="dxa"/>
+          </w:tcPr>
+          <w:p>
+            <w:pPr>
+              <w:pStyle w:val="ListParagraph"/>
+              <w:ind w:left="0"/>
+              <w:rPr>
+                <w:rFonts w:cstheme="minorHAnsi"/>
+              </w:rPr>
+            </w:pPr>
+            <w:r>
+              <w:rPr>
+                <w:rFonts w:cstheme="minorHAnsi"/>
+              </w:rPr>
+              <w:t>30</w:t>
+            </w:r>
+          </w:p>
+        </w:tc>
+        <w:tc>
+          <w:tcPr>
+            <w:tcW w:w="659" w:type="dxa"/>
+          </w:tcPr>
+          <w:p>
+            <w:pPr>
+              <w:pStyle w:val="ListParagraph"/>
+              <w:ind w:left="0"/>
+              <w:rPr>
+                <w:rFonts w:cstheme="minorHAnsi"/>
+              </w:rPr>
+            </w:pPr>
+            <w:r>
+              <w:rPr>
+                <w:rFonts w:cstheme="minorHAnsi"/>
+              </w:rPr>
+              <w:t>1.6</w:t>
+            </w:r>
+          </w:p>
+        </w:tc>
+        <w:tc>
+          <w:tcPr>
+            <w:tcW w:w="805" w:type="dxa"/>
+          </w:tcPr>
+          <w:p>
+            <w:pPr>
+              <w:pStyle w:val="ListParagraph"/>
+              <w:ind w:left="0"/>
+              <w:rPr>
+                <w:rFonts w:cstheme="minorHAnsi"/>
+              </w:rPr>
+            </w:pPr>
+            <w:r>
+              <w:rPr>
+                <w:rFonts w:cstheme="minorHAnsi"/>
+              </w:rPr>
+              <w:t>1100</w:t>
+            </w:r>
+          </w:p>
+        </w:tc>
+        <w:tc>
+          <w:tcPr>
+            <w:tcW w:w="882" w:type="dxa"/>
+          </w:tcPr>
+          <w:p>
+            <w:pPr>
+              <w:pStyle w:val="ListParagraph"/>
+              <w:ind w:left="0"/>
+              <w:rPr>
+                <w:rFonts w:cstheme="minorHAnsi"/>
+              </w:rPr>
+            </w:pPr>
+            <w:r>
+              <w:rPr>
+                <w:rFonts w:cstheme="minorHAnsi"/>
+              </w:rPr>
+              <w:t>9.4%</w:t>
+            </w:r>
+          </w:p>
+        </w:tc>
+        <w:tc>
+          <w:tcPr>
+            <w:tcW w:w="875" w:type="dxa"/>
+          </w:tcPr>
+          <w:p>
+            <w:pPr>
+              <w:pStyle w:val="ListParagraph"/>
+              <w:ind w:left="0"/>
+              <w:rPr>
+                <w:rFonts w:cstheme="minorHAnsi"/>
+              </w:rPr>
+            </w:pPr>
+            <w:r>
+              <w:rPr>
+                <w:rFonts w:cstheme="minorHAnsi"/>
+              </w:rPr>
+              <w:t>8.6%</w:t>
+            </w:r>
+          </w:p>
+        </w:tc>
+        <w:tc>
+          <w:tcPr>
+            <w:tcW w:w="875" w:type="dxa"/>
+          </w:tcPr>
+          <w:p>
+            <w:pPr>
+              <w:pStyle w:val="ListParagraph"/>
+              <w:ind w:left="0"/>
+              <w:rPr>
+                <w:rFonts w:cstheme="minorHAnsi"/>
+              </w:rPr>
+            </w:pPr>
+            <w:r>
+              <w:rPr>
+                <w:rFonts w:cstheme="minorHAnsi"/>
+              </w:rPr>
+              <w:t>61.2%</w:t>
+            </w:r>
+          </w:p>
+        </w:tc>
+        <w:tc>
+          <w:tcPr>
+            <w:tcW w:w="875" w:type="dxa"/>
+          </w:tcPr>
+          <w:p>
+            <w:pPr>
+              <w:pStyle w:val="ListParagraph"/>
+              <w:ind w:left="0"/>
+              <w:rPr>
+                <w:rFonts w:cstheme="minorHAnsi"/>
+              </w:rPr>
+            </w:pPr>
+            <w:r>
+              <w:rPr>
+                <w:rFonts w:cstheme="minorHAnsi"/>
+              </w:rPr>
+              <w:t>60.2%</w:t>
+            </w:r>
+          </w:p>
+        </w:tc>
+      </w:tr>
+      <w:tr>
+        <w:tc>
+          <w:tcPr>
+            <w:tcW w:w="815" w:type="dxa"/>
+          </w:tcPr>
+          <w:p>
+            <w:pPr>
+              <w:pStyle w:val="ListParagraph"/>
+              <w:ind w:left="0"/>
+              <w:rPr>
+                <w:rFonts w:cstheme="minorHAnsi"/>
+              </w:rPr>
+            </w:pPr>
+            <w:r>
+              <w:rPr>
+                <w:rFonts w:cstheme="minorHAnsi"/>
+              </w:rPr>
+              <w:t>61-65</w:t>
+            </w:r>
+          </w:p>
+        </w:tc>
+        <w:tc>
+          <w:tcPr>
+            <w:tcW w:w="737" w:type="dxa"/>
+          </w:tcPr>
+          <w:p>
+            <w:pPr>
+              <w:pStyle w:val="ListParagraph"/>
+              <w:ind w:left="0"/>
+              <w:rPr>
+                <w:rFonts w:cstheme="minorHAnsi"/>
+              </w:rPr>
+            </w:pPr>
+            <w:r>
+              <w:rPr>
+                <w:rFonts w:cstheme="minorHAnsi"/>
+              </w:rPr>
+              <w:t>200</w:t>
+            </w:r>
+          </w:p>
+        </w:tc>
+        <w:tc>
+          <w:tcPr>
+            <w:tcW w:w="737" w:type="dxa"/>
+          </w:tcPr>
+          <w:p>
+            <w:pPr>
+              <w:pStyle w:val="ListParagraph"/>
+              <w:ind w:left="0"/>
+              <w:rPr>
+                <w:rFonts w:cstheme="minorHAnsi"/>
+              </w:rPr>
+            </w:pPr>
+            <w:r>
+              <w:rPr>
+                <w:rFonts w:cstheme="minorHAnsi"/>
+              </w:rPr>
+              <w:t>100</w:t>
+            </w:r>
+          </w:p>
+        </w:tc>
+        <w:tc>
+          <w:tcPr>
+            <w:tcW w:w="660" w:type="dxa"/>
+          </w:tcPr>
+          <w:p>
+            <w:pPr>
+              <w:pStyle w:val="ListParagraph"/>
+              <w:ind w:left="0"/>
+              <w:rPr>
+                <w:rFonts w:cstheme="minorHAnsi"/>
+              </w:rPr>
+            </w:pPr>
+            <w:r>
+              <w:rPr>
+                <w:rFonts w:cstheme="minorHAnsi"/>
+              </w:rPr>
+              <w:t>10</w:t>
+            </w:r>
+          </w:p>
+        </w:tc>
+        <w:tc>
+          <w:tcPr>
+            <w:tcW w:w="659" w:type="dxa"/>
+          </w:tcPr>
+          <w:p>
+            <w:pPr>
+              <w:pStyle w:val="ListParagraph"/>
+              <w:ind w:left="0"/>
+              <w:rPr>
+                <w:rFonts w:cstheme="minorHAnsi"/>
+              </w:rPr>
+            </w:pPr>
+            <w:r>
+              <w:rPr>
+                <w:rFonts w:cstheme="minorHAnsi"/>
+              </w:rPr>
+              <w:t>1</w:t>
+            </w:r>
+          </w:p>
+        </w:tc>
+        <w:tc>
+          <w:tcPr>
+            <w:tcW w:w="805" w:type="dxa"/>
+          </w:tcPr>
+          <w:p>
+            <w:pPr>
+              <w:pStyle w:val="ListParagraph"/>
+              <w:ind w:left="0"/>
+              <w:rPr>
+                <w:rFonts w:cstheme="minorHAnsi"/>
+              </w:rPr>
+            </w:pPr>
+            <w:r>
+              <w:rPr>
+                <w:rFonts w:cstheme="minorHAnsi"/>
+              </w:rPr>
+              <w:t>1000</w:t>
+            </w:r>
+          </w:p>
+        </w:tc>
+        <w:tc>
+          <w:tcPr>
+            <w:tcW w:w="882" w:type="dxa"/>
+          </w:tcPr>
+          <w:p>
+            <w:pPr>
+              <w:pStyle w:val="ListParagraph"/>
+              <w:ind w:left="0"/>
+              <w:rPr>
+                <w:rFonts w:cstheme="minorHAnsi"/>
+              </w:rPr>
+            </w:pPr>
+            <w:r>
+              <w:rPr>
+                <w:rFonts w:cstheme="minorHAnsi"/>
+              </w:rPr>
+              <w:t>18.2%</w:t>
+            </w:r>
+          </w:p>
+        </w:tc>
+        <w:tc>
+          <w:tcPr>
+            <w:tcW w:w="875" w:type="dxa"/>
+          </w:tcPr>
+          <w:p>
+            <w:pPr>
+              <w:pStyle w:val="ListParagraph"/>
+              <w:ind w:left="0"/>
+              <w:rPr>
+                <w:rFonts w:cstheme="minorHAnsi"/>
+              </w:rPr>
+            </w:pPr>
+            <w:r>
+              <w:rPr>
+                <w:rFonts w:cstheme="minorHAnsi"/>
+              </w:rPr>
+              <w:t>14%</w:t>
+            </w:r>
+          </w:p>
+        </w:tc>
+        <w:tc>
+          <w:tcPr>
+            <w:tcW w:w="875" w:type="dxa"/>
+          </w:tcPr>
+          <w:p>
+            <w:pPr>
+              <w:pStyle w:val="ListParagraph"/>
+              <w:ind w:left="0"/>
+              <w:rPr>
+                <w:rFonts w:cstheme="minorHAnsi"/>
+              </w:rPr>
+            </w:pPr>
+            <w:r>
+              <w:rPr>
+                <w:rFonts w:cstheme="minorHAnsi"/>
+              </w:rPr>
+              <w:t>74%</w:t>
+            </w:r>
+          </w:p>
+        </w:tc>
+        <w:tc>
+          <w:tcPr>
+            <w:tcW w:w="875" w:type="dxa"/>
+          </w:tcPr>
+          <w:p>
+            <w:pPr>
+              <w:pStyle w:val="ListParagraph"/>
+              <w:keepNext/>
+              <w:ind w:left="0"/>
+              <w:rPr>
+                <w:rFonts w:cstheme="minorHAnsi"/>
+              </w:rPr>
+            </w:pPr>
+            <w:r>
+              <w:rPr>
+                <w:rFonts w:cstheme="minorHAnsi"/>
+              </w:rPr>
+              <w:t>71%</w:t>
+            </w:r>
+          </w:p>
+        </w:tc>
+      </w:tr>
+    </w:tbl>
+    <w:p>
+      <w:pPr>
+        <w:pStyle w:val="Caption"/>
+        <w:jc w:val="center"/>
+      </w:pPr>
+      <w:r>
+        <w:t xml:space="preserve">Table </w:t>
+      </w:r>
+      <w:fldSimple w:instr=" SEQ Table \* ARABIC ">
+        <w:r>
+          <w:rPr>
+            <w:noProof/>
+          </w:rPr>
+          <w:t>3</w:t>
+        </w:r>
+      </w:fldSimple>
+      <w:r>
+        <w:t>: CW attack parameters</w:t>
+      </w:r>
+    </w:p>
+    <w:p>
+      <w:pPr>
+        <w:ind w:left="720"/>
+      </w:pPr>
+      <w:r>
+        <w:t>It was observed that CW binary accuracies abo</w:t>
+      </w:r>
+      <w:r>
+        <w:t>ve 14-15% resulted in SC accuracy of more than 68% and very close to 70%. So</w:t>
+      </w:r>
+      <w:r>
+        <w:t>,</w:t>
+      </w:r>
+      <w:r>
+        <w:t xml:space="preserve"> the attack accuracy was decided to be kept around 14-15%.</w:t>
+      </w:r>
+      <w:r>
+        <w:t xml:space="preserve"> Also an architecture of 200 and 100 hidden layers was selected since 200 and 200 was not giving </w:t>
+      </w:r>
+      <w:r>
+        <w:t xml:space="preserve">any </w:t>
+      </w:r>
+      <w:r>
+        <w:t>exceptionally better SC results.</w:t>
+      </w:r>
+    </w:p>
+    <w:p>
+      <w:pPr>
+        <w:pStyle w:val="ListParagraph"/>
+        <w:numPr>
+          <w:ilvl w:val="0"/>
+          <w:numId w:val="6"/>
+        </w:numPr>
+      </w:pPr>
+      <w:r>
+        <w:rPr>
+          <w:color w:val="EE0000"/>
+        </w:rPr>
+        <w:t>After observing the inconsistency in accuracy due to batch size variation</w:t>
+      </w:r>
+      <w:r>
+        <w:rPr>
+          <w:color w:val="EE0000"/>
+        </w:rPr>
+        <w:t>, the normalization of the cell state was changed to sample wise. But it was observed that even though binary accuracy was quite consistent in this case the SC accuracy reduced from the 97% range to 92% range.</w:t>
+      </w:r>
+    </w:p>
+    <w:p>
+      <w:pPr>
+        <w:pStyle w:val="ListParagraph"/>
+      </w:pPr>
+      <w:r>
+        <w:rPr>
+          <w:color w:val="EE0000"/>
+        </w:rPr>
+        <w:t>Hence,</w:t>
+      </w:r>
+      <w:r>
+        <w:rPr>
+          <w:color w:val="EE0000"/>
+        </w:rPr>
+        <w:t xml:space="preserve"> cx/2 normalization was used which is also consistent with the APC implementation. Both the binary and SC accuracies in this case remained consistent with the original normalization technique.</w:t>
+      </w:r>
+    </w:p>
+    <w:p>
+      <w:pPr>
+        <w:pStyle w:val="ListParagraph"/>
+        <w:numPr>
+          <w:ilvl w:val="0"/>
+          <w:numId w:val="6"/>
+        </w:numPr>
+      </w:pPr>
+      <w:r>
+        <w:t xml:space="preserve">Table 4 elaborates on different parameters used to carry out the attacks. </w:t>
+      </w:r>
+      <w:r>
+        <w:rPr>
+          <w:rFonts w:cstheme="minorHAnsi"/>
+        </w:rPr>
+        <w:t>These attacks were always carried out on a batch size of 100 and learning rate of 0.01</w:t>
+      </w:r>
+      <w:r>
+        <w:rPr>
+          <w:rFonts w:cstheme="minorHAnsi"/>
+        </w:rPr>
+        <w:t xml:space="preserve"> with cx/2 normalization.</w:t>
+      </w:r>
+    </w:p>
+    <w:p>
+      <w:pPr>
+        <w:pStyle w:val="ListParagraph"/>
+      </w:pPr>
+    </w:p>
+    <w:p>
+      <w:pPr>
+        <w:pStyle w:val="ListParagraph"/>
+        <w:rPr>
+          <w:color w:val="EE0000"/>
+        </w:rPr>
+      </w:pPr>
+      <w:r>
+        <w:rPr>
+          <w:rFonts w:cstheme="minorHAnsi"/>
+          <w:color w:val="EE0000"/>
+        </w:rPr>
+        <w:t xml:space="preserve"> </w:t>
+      </w:r>
+    </w:p>
+    <w:tbl>
+      <w:tblPr>
+        <w:tblStyle w:val="TableGrid"/>
+        <w:tblW w:w="0" w:type="auto"/>
+        <w:tblInd w:w="720" w:type="dxa"/>
+        <w:tblLook w:val="04A0" w:firstRow="1" w:lastRow="0" w:firstColumn="1" w:lastColumn="0" w:noHBand="0" w:noVBand="1"/>
+      </w:tblPr>
+      <w:tblGrid>
+        <w:gridCol w:w="974"/>
+        <w:gridCol w:w="941"/>
+        <w:gridCol w:w="941"/>
+        <w:gridCol w:w="962"/>
+        <w:gridCol w:w="927"/>
+        <w:gridCol w:w="971"/>
+        <w:gridCol w:w="983"/>
+        <w:gridCol w:w="983"/>
+        <w:gridCol w:w="948"/>
+      </w:tblGrid>
+      <w:tr>
+        <w:tc>
+          <w:tcPr>
+            <w:tcW w:w="974" w:type="dxa"/>
+          </w:tcPr>
+          <w:p>
+            <w:pPr>
+              <w:pStyle w:val="ListParagraph"/>
+              <w:ind w:left="0"/>
+              <w:rPr>
+                <w:b/>
+                <w:bCs/>
+              </w:rPr>
+            </w:pPr>
+            <w:r>
+              <w:rPr>
+                <w:b/>
+                <w:bCs/>
+              </w:rPr>
+              <w:t>Batch</w:t>
+            </w:r>
+          </w:p>
+        </w:tc>
+        <w:tc>
+          <w:tcPr>
+            <w:tcW w:w="941" w:type="dxa"/>
+          </w:tcPr>
+          <w:p>
+            <w:pPr>
+              <w:pStyle w:val="ListParagraph"/>
+              <w:ind w:left="0"/>
+              <w:rPr>
+                <w:b/>
+                <w:bCs/>
+              </w:rPr>
+            </w:pPr>
+            <w:r>
+              <w:rPr>
+                <w:b/>
+                <w:bCs/>
+              </w:rPr>
+              <w:t>HL1</w:t>
+            </w:r>
+          </w:p>
+        </w:tc>
+        <w:tc>
+          <w:tcPr>
+            <w:tcW w:w="941" w:type="dxa"/>
+          </w:tcPr>
+          <w:p>
+            <w:pPr>
+              <w:pStyle w:val="ListParagraph"/>
+              <w:ind w:left="0"/>
+              <w:rPr>
+                <w:b/>
+                <w:bCs/>
+              </w:rPr>
+            </w:pPr>
+            <w:r>
+              <w:rPr>
+                <w:b/>
+                <w:bCs/>
+              </w:rPr>
+              <w:t>HL2</w:t>
+            </w:r>
+          </w:p>
+        </w:tc>
+        <w:tc>
+          <w:tcPr>
+            <w:tcW w:w="962" w:type="dxa"/>
+          </w:tcPr>
+          <w:p>
+            <w:pPr>
+              <w:pStyle w:val="ListParagraph"/>
+              <w:ind w:left="0"/>
+              <w:rPr>
+                <w:b/>
+                <w:bCs/>
+              </w:rPr>
+            </w:pPr>
+            <w:r>
+              <w:rPr>
+                <w:b/>
+                <w:bCs/>
+              </w:rPr>
+              <w:t>C</w:t>
+            </w:r>
+          </w:p>
+        </w:tc>
+        <w:tc>
+          <w:tcPr>
+            <w:tcW w:w="927" w:type="dxa"/>
+          </w:tcPr>
+          <w:p>
+            <w:pPr>
+              <w:pStyle w:val="ListParagraph"/>
+              <w:ind w:left="0"/>
+              <w:rPr>
+                <w:b/>
+                <w:bCs/>
+              </w:rPr>
+            </w:pPr>
+            <w:r>
+              <w:rPr>
+                <w:b/>
+                <w:bCs/>
+              </w:rPr>
+              <w:t>K</w:t>
+            </w:r>
+          </w:p>
+        </w:tc>
+        <w:tc>
+          <w:tcPr>
+            <w:tcW w:w="971" w:type="dxa"/>
+          </w:tcPr>
+          <w:p>
+            <w:pPr>
+              <w:pStyle w:val="ListParagraph"/>
+              <w:ind w:left="0"/>
+              <w:rPr>
+                <w:b/>
+                <w:bCs/>
+              </w:rPr>
+            </w:pPr>
+            <w:r>
+              <w:rPr>
+                <w:b/>
+                <w:bCs/>
+              </w:rPr>
+              <w:t>Steps</w:t>
+            </w:r>
+          </w:p>
+        </w:tc>
+        <w:tc>
+          <w:tcPr>
+            <w:tcW w:w="983" w:type="dxa"/>
+          </w:tcPr>
+          <w:p>
+            <w:pPr>
+              <w:pStyle w:val="ListParagraph"/>
+              <w:ind w:left="0"/>
+              <w:rPr>
+                <w:b/>
+                <w:bCs/>
+              </w:rPr>
+            </w:pPr>
+            <w:r>
+              <w:rPr>
+                <w:b/>
+                <w:bCs/>
+              </w:rPr>
+              <w:t>Bin accu</w:t>
+            </w:r>
+          </w:p>
+        </w:tc>
+        <w:tc>
+          <w:tcPr>
+            <w:tcW w:w="983" w:type="dxa"/>
+          </w:tcPr>
+          <w:p>
+            <w:pPr>
+              <w:pStyle w:val="ListParagraph"/>
+              <w:ind w:left="0"/>
+              <w:rPr>
+                <w:b/>
+                <w:bCs/>
+              </w:rPr>
+            </w:pPr>
+            <w:r>
+              <w:rPr>
+                <w:b/>
+                <w:bCs/>
+              </w:rPr>
+              <w:t>1 SC</w:t>
+            </w:r>
+          </w:p>
+        </w:tc>
+        <w:tc>
+          <w:tcPr>
+            <w:tcW w:w="948" w:type="dxa"/>
+          </w:tcPr>
+          <w:p>
+            <w:pPr>
+              <w:pStyle w:val="ListParagraph"/>
+              <w:ind w:left="0"/>
+              <w:rPr>
+                <w:b/>
+                <w:bCs/>
+              </w:rPr>
+            </w:pPr>
+            <w:r>
+              <w:rPr>
+                <w:b/>
+                <w:bCs/>
+              </w:rPr>
+              <w:t>2SC</w:t>
+            </w:r>
+          </w:p>
+        </w:tc>
+      </w:tr>
+      <w:tr>
+        <w:tc>
+          <w:tcPr>
+            <w:tcW w:w="974" w:type="dxa"/>
+          </w:tcPr>
+          <w:p>
+            <w:pPr>
+              <w:pStyle w:val="ListParagraph"/>
+              <w:ind w:left="0"/>
+            </w:pPr>
+            <w:r>
+              <w:t>1-5</w:t>
+            </w:r>
+          </w:p>
+        </w:tc>
+        <w:tc>
+          <w:tcPr>
+            <w:tcW w:w="941" w:type="dxa"/>
+          </w:tcPr>
+          <w:p>
+            <w:pPr>
+              <w:pStyle w:val="ListParagraph"/>
+              <w:ind w:left="0"/>
+            </w:pPr>
+            <w:r>
+              <w:t>200</w:t>
+            </w:r>
+          </w:p>
+        </w:tc>
+        <w:tc>
+          <w:tcPr>
+            <w:tcW w:w="941" w:type="dxa"/>
+          </w:tcPr>
+          <w:p>
+            <w:pPr>
+              <w:pStyle w:val="ListParagraph"/>
+              <w:ind w:left="0"/>
+            </w:pPr>
+            <w:r>
+              <w:t>100</w:t>
+            </w:r>
+          </w:p>
+        </w:tc>
+        <w:tc>
+          <w:tcPr>
+            <w:tcW w:w="962" w:type="dxa"/>
+          </w:tcPr>
+          <w:p>
+            <w:pPr>
+              <w:pStyle w:val="ListParagraph"/>
+              <w:ind w:left="0"/>
+            </w:pPr>
+            <w:r>
+              <w:t>10</w:t>
+            </w:r>
+          </w:p>
+        </w:tc>
+        <w:tc>
+          <w:tcPr>
+            <w:tcW w:w="927" w:type="dxa"/>
+          </w:tcPr>
+          <w:p>
+            <w:pPr>
+              <w:pStyle w:val="ListParagraph"/>
+              <w:ind w:left="0"/>
+            </w:pPr>
+            <w:r>
+              <w:t>1.6</w:t>
+            </w:r>
+          </w:p>
+        </w:tc>
+        <w:tc>
+          <w:tcPr>
+            <w:tcW w:w="971" w:type="dxa"/>
+          </w:tcPr>
+          <w:p>
+            <w:pPr>
+              <w:pStyle w:val="ListParagraph"/>
+              <w:ind w:left="0"/>
+            </w:pPr>
+            <w:r>
+              <w:t>1000</w:t>
+            </w:r>
+          </w:p>
+        </w:tc>
+        <w:tc>
+          <w:tcPr>
+            <w:tcW w:w="983" w:type="dxa"/>
+          </w:tcPr>
+          <w:p>
+            <w:pPr>
+              <w:pStyle w:val="ListParagraph"/>
+              <w:ind w:left="0"/>
+            </w:pPr>
+            <w:r>
+              <w:t>9.4%</w:t>
+            </w:r>
+          </w:p>
+        </w:tc>
+        <w:tc>
+          <w:tcPr>
+            <w:tcW w:w="983" w:type="dxa"/>
+          </w:tcPr>
+          <w:p>
+            <w:pPr>
+              <w:pStyle w:val="ListParagraph"/>
+              <w:ind w:left="0"/>
+            </w:pPr>
+            <w:r>
+              <w:t>66.4%</w:t>
+            </w:r>
+          </w:p>
+        </w:tc>
+        <w:tc>
+          <w:tcPr>
+            <w:tcW w:w="948" w:type="dxa"/>
+          </w:tcPr>
+          <w:p>
+            <w:pPr>
+              <w:pStyle w:val="ListParagraph"/>
+              <w:ind w:left="0"/>
+            </w:pPr>
+          </w:p>
+        </w:tc>
+      </w:tr>
+      <w:tr>
+        <w:tc>
+          <w:tcPr>
+            <w:tcW w:w="974" w:type="dxa"/>
+          </w:tcPr>
+          <w:p>
+            <w:pPr>
+              <w:pStyle w:val="ListParagraph"/>
+              <w:ind w:left="0"/>
+            </w:pPr>
+            <w:r>
+              <w:t>1-5</w:t>
+            </w:r>
+          </w:p>
+        </w:tc>
+        <w:tc>
+          <w:tcPr>
+            <w:tcW w:w="941" w:type="dxa"/>
+          </w:tcPr>
+          <w:p>
+            <w:pPr>
+              <w:pStyle w:val="ListParagraph"/>
+              <w:ind w:left="0"/>
+            </w:pPr>
+            <w:r>
+              <w:t>200</w:t>
+            </w:r>
+          </w:p>
+        </w:tc>
+        <w:tc>
+          <w:tcPr>
+            <w:tcW w:w="941" w:type="dxa"/>
+          </w:tcPr>
+          <w:p>
+            <w:pPr>
+              <w:pStyle w:val="ListParagraph"/>
+              <w:ind w:left="0"/>
+            </w:pPr>
+            <w:r>
+              <w:t>100</w:t>
+            </w:r>
+          </w:p>
+        </w:tc>
+        <w:tc>
+          <w:tcPr>
+            <w:tcW w:w="962" w:type="dxa"/>
+          </w:tcPr>
+          <w:p>
+            <w:pPr>
+              <w:pStyle w:val="ListParagraph"/>
+              <w:ind w:left="0"/>
+            </w:pPr>
+            <w:r>
+              <w:t>10</w:t>
+            </w:r>
+          </w:p>
+        </w:tc>
+        <w:tc>
+          <w:tcPr>
+            <w:tcW w:w="927" w:type="dxa"/>
+          </w:tcPr>
+          <w:p>
+            <w:pPr>
+              <w:pStyle w:val="ListParagraph"/>
+              <w:ind w:left="0"/>
+            </w:pPr>
+            <w:r>
+              <w:t>1</w:t>
+            </w:r>
+          </w:p>
+        </w:tc>
+        <w:tc>
+          <w:tcPr>
+            <w:tcW w:w="971" w:type="dxa"/>
+          </w:tcPr>
+          <w:p>
+            <w:pPr>
+              <w:pStyle w:val="ListParagraph"/>
+              <w:ind w:left="0"/>
+            </w:pPr>
+            <w:r>
+              <w:t>1000</w:t>
+            </w:r>
+          </w:p>
+        </w:tc>
+        <w:tc>
+          <w:tcPr>
+            <w:tcW w:w="983" w:type="dxa"/>
+          </w:tcPr>
+          <w:p>
+            <w:pPr>
+              <w:pStyle w:val="ListParagraph"/>
+              <w:ind w:left="0"/>
+            </w:pPr>
+            <w:r>
+              <w:t>9.4%</w:t>
+            </w:r>
+          </w:p>
+        </w:tc>
+        <w:tc>
+          <w:tcPr>
+            <w:tcW w:w="983" w:type="dxa"/>
+          </w:tcPr>
+          <w:p>
+            <w:pPr>
+              <w:pStyle w:val="ListParagraph"/>
+              <w:ind w:left="0"/>
+            </w:pPr>
+          </w:p>
+        </w:tc>
+        <w:tc>
+          <w:tcPr>
+            <w:tcW w:w="948" w:type="dxa"/>
+          </w:tcPr>
+          <w:p>
+            <w:pPr>
+              <w:pStyle w:val="ListParagraph"/>
+              <w:ind w:left="0"/>
+            </w:pPr>
+          </w:p>
+        </w:tc>
+      </w:tr>
+      <w:tr>
+        <w:tc>
+          <w:tcPr>
+            <w:tcW w:w="974" w:type="dxa"/>
+          </w:tcPr>
+          <w:p>
+            <w:pPr>
+              <w:pStyle w:val="ListParagraph"/>
+              <w:ind w:left="0"/>
+            </w:pPr>
+            <w:r>
+              <w:t xml:space="preserve">1-5 </w:t>
+            </w:r>
+          </w:p>
+        </w:tc>
+        <w:tc>
+          <w:tcPr>
+            <w:tcW w:w="941" w:type="dxa"/>
+          </w:tcPr>
+          <w:p>
+            <w:pPr>
+              <w:pStyle w:val="ListParagraph"/>
+              <w:ind w:left="0"/>
+            </w:pPr>
+            <w:r>
+              <w:t>200</w:t>
+            </w:r>
+          </w:p>
+        </w:tc>
+        <w:tc>
+          <w:tcPr>
+            <w:tcW w:w="941" w:type="dxa"/>
+          </w:tcPr>
+          <w:p>
+            <w:pPr>
+              <w:pStyle w:val="ListParagraph"/>
+              <w:ind w:left="0"/>
+            </w:pPr>
+            <w:r>
+              <w:t>100</w:t>
+            </w:r>
+          </w:p>
+        </w:tc>
+        <w:tc>
+          <w:tcPr>
+            <w:tcW w:w="962" w:type="dxa"/>
+          </w:tcPr>
+          <w:p>
+            <w:pPr>
+              <w:pStyle w:val="ListParagraph"/>
+              <w:ind w:left="0"/>
+            </w:pPr>
+            <w:r>
+              <w:t>10</w:t>
+            </w:r>
+          </w:p>
+        </w:tc>
+        <w:tc>
+          <w:tcPr>
+            <w:tcW w:w="927" w:type="dxa"/>
+          </w:tcPr>
+          <w:p>
+            <w:pPr>
+              <w:pStyle w:val="ListParagraph"/>
+              <w:ind w:left="0"/>
+            </w:pPr>
+            <w:r>
+              <w:t>1.4</w:t>
+            </w:r>
+          </w:p>
+        </w:tc>
+        <w:tc>
+          <w:tcPr>
+            <w:tcW w:w="971" w:type="dxa"/>
+          </w:tcPr>
+          <w:p>
+            <w:pPr>
+              <w:pStyle w:val="ListParagraph"/>
+              <w:ind w:left="0"/>
+            </w:pPr>
+            <w:r>
+              <w:t>1000</w:t>
+            </w:r>
+          </w:p>
+        </w:tc>
+        <w:tc>
+          <w:tcPr>
+            <w:tcW w:w="983" w:type="dxa"/>
+          </w:tcPr>
+          <w:p>
+            <w:pPr>
+              <w:pStyle w:val="ListParagraph"/>
+              <w:ind w:left="0"/>
+            </w:pPr>
+            <w:r>
+              <w:t>9.4%</w:t>
+            </w:r>
+          </w:p>
+        </w:tc>
+        <w:tc>
+          <w:tcPr>
+            <w:tcW w:w="983" w:type="dxa"/>
+          </w:tcPr>
+          <w:p>
+            <w:pPr>
+              <w:pStyle w:val="ListParagraph"/>
+              <w:ind w:left="0"/>
+            </w:pPr>
+          </w:p>
+        </w:tc>
+        <w:tc>
+          <w:tcPr>
+            <w:tcW w:w="948" w:type="dxa"/>
+          </w:tcPr>
+          <w:p>
+            <w:pPr>
+              <w:pStyle w:val="ListParagraph"/>
+              <w:ind w:left="0"/>
+            </w:pPr>
+          </w:p>
+        </w:tc>
+      </w:tr>
+      <w:tr>
+        <w:tc>
+          <w:tcPr>
+            <w:tcW w:w="974" w:type="dxa"/>
+          </w:tcPr>
+          <w:p>
+            <w:pPr>
+              <w:pStyle w:val="ListParagraph"/>
+              <w:ind w:left="0"/>
+            </w:pPr>
+            <w:r>
+              <w:t>1-5</w:t>
+            </w:r>
+          </w:p>
+        </w:tc>
+        <w:tc>
+          <w:tcPr>
+            <w:tcW w:w="941" w:type="dxa"/>
+          </w:tcPr>
+          <w:p>
+            <w:pPr>
+              <w:pStyle w:val="ListParagraph"/>
+              <w:ind w:left="0"/>
+            </w:pPr>
+            <w:r>
+              <w:t>200</w:t>
+            </w:r>
+          </w:p>
+        </w:tc>
+        <w:tc>
+          <w:tcPr>
+            <w:tcW w:w="941" w:type="dxa"/>
+          </w:tcPr>
+          <w:p>
+            <w:pPr>
+              <w:pStyle w:val="ListParagraph"/>
+              <w:ind w:left="0"/>
+            </w:pPr>
+            <w:r>
+              <w:t>100</w:t>
+            </w:r>
+          </w:p>
+        </w:tc>
+        <w:tc>
+          <w:tcPr>
+            <w:tcW w:w="962" w:type="dxa"/>
+          </w:tcPr>
+          <w:p>
+            <w:pPr>
+              <w:pStyle w:val="ListParagraph"/>
+              <w:ind w:left="0"/>
+            </w:pPr>
+            <w:r>
+              <w:t>10</w:t>
+            </w:r>
+          </w:p>
+        </w:tc>
+        <w:tc>
+          <w:tcPr>
+            <w:tcW w:w="927" w:type="dxa"/>
+          </w:tcPr>
+          <w:p>
+            <w:pPr>
+              <w:pStyle w:val="ListParagraph"/>
+              <w:ind w:left="0"/>
+            </w:pPr>
+            <w:r>
+              <w:t>2</w:t>
+            </w:r>
+          </w:p>
+        </w:tc>
+        <w:tc>
+          <w:tcPr>
+            <w:tcW w:w="971" w:type="dxa"/>
+          </w:tcPr>
+          <w:p>
+            <w:pPr>
+              <w:pStyle w:val="ListParagraph"/>
+              <w:ind w:left="0"/>
+            </w:pPr>
+            <w:r>
+              <w:t>1000</w:t>
+            </w:r>
+          </w:p>
+        </w:tc>
+        <w:tc>
+          <w:tcPr>
+            <w:tcW w:w="983" w:type="dxa"/>
+          </w:tcPr>
+          <w:p>
+            <w:pPr>
+              <w:pStyle w:val="ListParagraph"/>
+              <w:ind w:left="0"/>
+            </w:pPr>
+            <w:r>
+              <w:t>9.4%</w:t>
+            </w:r>
+          </w:p>
+        </w:tc>
+        <w:tc>
+          <w:tcPr>
+            <w:tcW w:w="983" w:type="dxa"/>
+          </w:tcPr>
+          <w:p>
+            <w:pPr>
+              <w:pStyle w:val="ListParagraph"/>
+              <w:ind w:left="0"/>
+            </w:pPr>
+          </w:p>
+        </w:tc>
+        <w:tc>
+          <w:tcPr>
+            <w:tcW w:w="948" w:type="dxa"/>
+          </w:tcPr>
+          <w:p>
+            <w:pPr>
+              <w:pStyle w:val="ListParagraph"/>
+              <w:ind w:left="0"/>
+            </w:pPr>
+          </w:p>
+        </w:tc>
+      </w:tr>
+      <w:tr>
+        <w:tc>
+          <w:tcPr>
+            <w:tcW w:w="974" w:type="dxa"/>
+          </w:tcPr>
+          <w:p>
+            <w:pPr>
+              <w:pStyle w:val="ListParagraph"/>
+              <w:ind w:left="0"/>
+            </w:pPr>
+            <w:r>
+              <w:t>1-5</w:t>
+            </w:r>
+          </w:p>
+        </w:tc>
+        <w:tc>
+          <w:tcPr>
+            <w:tcW w:w="941" w:type="dxa"/>
+          </w:tcPr>
+          <w:p>
+            <w:pPr>
+              <w:pStyle w:val="ListParagraph"/>
+              <w:ind w:left="0"/>
+            </w:pPr>
+            <w:r>
+              <w:t>200</w:t>
+            </w:r>
+          </w:p>
+        </w:tc>
+        <w:tc>
+          <w:tcPr>
+            <w:tcW w:w="941" w:type="dxa"/>
+          </w:tcPr>
+          <w:p>
+            <w:pPr>
+              <w:pStyle w:val="ListParagraph"/>
+              <w:ind w:left="0"/>
+            </w:pPr>
+            <w:r>
+              <w:t>100</w:t>
+            </w:r>
+          </w:p>
+        </w:tc>
+        <w:tc>
+          <w:tcPr>
+            <w:tcW w:w="962" w:type="dxa"/>
+          </w:tcPr>
+          <w:p>
+            <w:pPr>
+              <w:pStyle w:val="ListParagraph"/>
+              <w:ind w:left="0"/>
+            </w:pPr>
+            <w:r>
+              <w:t>10</w:t>
+            </w:r>
+          </w:p>
+        </w:tc>
+        <w:tc>
+          <w:tcPr>
+            <w:tcW w:w="927" w:type="dxa"/>
+          </w:tcPr>
+          <w:p>
+            <w:pPr>
+              <w:pStyle w:val="ListParagraph"/>
+              <w:ind w:left="0"/>
+            </w:pPr>
+            <w:r>
+              <w:t>0</w:t>
+            </w:r>
+          </w:p>
+        </w:tc>
+        <w:tc>
+          <w:tcPr>
+            <w:tcW w:w="971" w:type="dxa"/>
+          </w:tcPr>
+          <w:p>
+            <w:pPr>
+              <w:pStyle w:val="ListParagraph"/>
+              <w:ind w:left="0"/>
+            </w:pPr>
+            <w:r>
+              <w:t>1000</w:t>
+            </w:r>
+          </w:p>
+        </w:tc>
+        <w:tc>
+          <w:tcPr>
+            <w:tcW w:w="983" w:type="dxa"/>
+          </w:tcPr>
+          <w:p>
+            <w:pPr>
+              <w:pStyle w:val="ListParagraph"/>
+              <w:ind w:left="0"/>
+            </w:pPr>
+            <w:r>
+              <w:t>9.4%</w:t>
+            </w:r>
+          </w:p>
+        </w:tc>
+        <w:tc>
+          <w:tcPr>
+            <w:tcW w:w="983" w:type="dxa"/>
+          </w:tcPr>
+          <w:p>
+            <w:pPr>
+              <w:pStyle w:val="ListParagraph"/>
+              <w:ind w:left="0"/>
+            </w:pPr>
+          </w:p>
+        </w:tc>
+        <w:tc>
+          <w:tcPr>
+            <w:tcW w:w="948" w:type="dxa"/>
+          </w:tcPr>
+          <w:p>
+            <w:pPr>
+              <w:pStyle w:val="ListParagraph"/>
+              <w:ind w:left="0"/>
+            </w:pPr>
+          </w:p>
+        </w:tc>
+      </w:tr>
+      <w:tr>
+        <w:tc>
+          <w:tcPr>
+            <w:tcW w:w="974" w:type="dxa"/>
+          </w:tcPr>
+          <w:p>
+            <w:pPr>
+              <w:pStyle w:val="ListParagraph"/>
+              <w:ind w:left="0"/>
+            </w:pPr>
+            <w:r>
+              <w:t xml:space="preserve">1-5 </w:t>
+            </w:r>
+          </w:p>
+        </w:tc>
+        <w:tc>
+          <w:tcPr>
+            <w:tcW w:w="941" w:type="dxa"/>
+          </w:tcPr>
+          <w:p>
+            <w:pPr>
+              <w:pStyle w:val="ListParagraph"/>
+              <w:ind w:left="0"/>
+            </w:pPr>
+            <w:r>
+              <w:t>200</w:t>
+            </w:r>
+          </w:p>
+        </w:tc>
+        <w:tc>
+          <w:tcPr>
+            <w:tcW w:w="941" w:type="dxa"/>
+          </w:tcPr>
+          <w:p>
+            <w:pPr>
+              <w:pStyle w:val="ListParagraph"/>
+              <w:ind w:left="0"/>
+            </w:pPr>
+            <w:r>
+              <w:t>100</w:t>
+            </w:r>
+          </w:p>
+        </w:tc>
+        <w:tc>
+          <w:tcPr>
+            <w:tcW w:w="962" w:type="dxa"/>
+          </w:tcPr>
+          <w:p>
+            <w:pPr>
+              <w:pStyle w:val="ListParagraph"/>
+              <w:ind w:left="0"/>
+            </w:pPr>
+            <w:r>
+              <w:t>100</w:t>
+            </w:r>
+          </w:p>
+        </w:tc>
+        <w:tc>
+          <w:tcPr>
+            <w:tcW w:w="927" w:type="dxa"/>
+          </w:tcPr>
+          <w:p>
+            <w:pPr>
+              <w:pStyle w:val="ListParagraph"/>
+              <w:ind w:left="0"/>
+            </w:pPr>
+            <w:r>
+              <w:t>0</w:t>
+            </w:r>
+          </w:p>
+        </w:tc>
+        <w:tc>
+          <w:tcPr>
+            <w:tcW w:w="971" w:type="dxa"/>
+          </w:tcPr>
+          <w:p>
+            <w:pPr>
+              <w:pStyle w:val="ListParagraph"/>
+              <w:ind w:left="0"/>
+            </w:pPr>
+            <w:r>
+              <w:t>1000</w:t>
+            </w:r>
+          </w:p>
+        </w:tc>
+        <w:tc>
+          <w:tcPr>
+            <w:tcW w:w="983" w:type="dxa"/>
+          </w:tcPr>
+          <w:p>
+            <w:pPr>
+              <w:pStyle w:val="ListParagraph"/>
+              <w:ind w:left="0"/>
+            </w:pPr>
+            <w:r>
+              <w:t>3.8%</w:t>
+            </w:r>
+          </w:p>
+        </w:tc>
+        <w:tc>
+          <w:tcPr>
+            <w:tcW w:w="983" w:type="dxa"/>
+          </w:tcPr>
+          <w:p>
+            <w:pPr>
+              <w:pStyle w:val="ListParagraph"/>
+              <w:ind w:left="0"/>
+            </w:pPr>
+            <w:r>
+              <w:t>66.4%</w:t>
+            </w:r>
+          </w:p>
+        </w:tc>
+        <w:tc>
+          <w:tcPr>
+            <w:tcW w:w="948" w:type="dxa"/>
+          </w:tcPr>
+          <w:p>
+            <w:pPr>
+              <w:pStyle w:val="ListParagraph"/>
+              <w:ind w:left="0"/>
+            </w:pPr>
+            <w:r>
+              <w:t>69%</w:t>
+            </w:r>
+          </w:p>
+        </w:tc>
+      </w:tr>
+      <w:tr>
+        <w:tc>
+          <w:tcPr>
+            <w:tcW w:w="974" w:type="dxa"/>
+          </w:tcPr>
+          <w:p>
+            <w:pPr>
+              <w:pStyle w:val="ListParagraph"/>
+              <w:ind w:left="0"/>
+            </w:pPr>
+            <w:r>
+              <w:t>1-5</w:t>
+            </w:r>
+          </w:p>
+        </w:tc>
+        <w:tc>
+          <w:tcPr>
+            <w:tcW w:w="941" w:type="dxa"/>
+          </w:tcPr>
+          <w:p>
+            <w:pPr>
+              <w:pStyle w:val="ListParagraph"/>
+              <w:ind w:left="0"/>
+            </w:pPr>
+            <w:r>
+              <w:t>200</w:t>
+            </w:r>
+          </w:p>
+        </w:tc>
+        <w:tc>
+          <w:tcPr>
+            <w:tcW w:w="941" w:type="dxa"/>
+          </w:tcPr>
+          <w:p>
+            <w:pPr>
+              <w:pStyle w:val="ListParagraph"/>
+              <w:ind w:left="0"/>
+            </w:pPr>
+            <w:r>
+              <w:t>100</w:t>
+            </w:r>
+          </w:p>
+        </w:tc>
+        <w:tc>
+          <w:tcPr>
+            <w:tcW w:w="962" w:type="dxa"/>
+          </w:tcPr>
+          <w:p>
+            <w:pPr>
+              <w:pStyle w:val="ListParagraph"/>
+              <w:ind w:left="0"/>
+            </w:pPr>
+            <w:r>
+              <w:t>200</w:t>
+            </w:r>
+          </w:p>
+        </w:tc>
+        <w:tc>
+          <w:tcPr>
+            <w:tcW w:w="927" w:type="dxa"/>
+          </w:tcPr>
+          <w:p>
+            <w:pPr>
+              <w:pStyle w:val="ListParagraph"/>
+              <w:ind w:left="0"/>
+            </w:pPr>
+            <w:r>
+              <w:t>0</w:t>
+            </w:r>
+          </w:p>
+        </w:tc>
+        <w:tc>
+          <w:tcPr>
+            <w:tcW w:w="971" w:type="dxa"/>
+          </w:tcPr>
+          <w:p>
+            <w:pPr>
+              <w:pStyle w:val="ListParagraph"/>
+              <w:ind w:left="0"/>
+            </w:pPr>
+            <w:r>
+              <w:t>1000</w:t>
+            </w:r>
+          </w:p>
+        </w:tc>
+        <w:tc>
+          <w:tcPr>
+            <w:tcW w:w="983" w:type="dxa"/>
+          </w:tcPr>
+          <w:p>
+            <w:pPr>
+              <w:pStyle w:val="ListParagraph"/>
+              <w:ind w:left="0"/>
+            </w:pPr>
+            <w:r>
+              <w:t>3.6%</w:t>
+            </w:r>
+          </w:p>
+        </w:tc>
+        <w:tc>
+          <w:tcPr>
+            <w:tcW w:w="983" w:type="dxa"/>
+          </w:tcPr>
+          <w:p>
+            <w:pPr>
+              <w:pStyle w:val="ListParagraph"/>
+              <w:ind w:left="0"/>
+            </w:pPr>
+            <w:r>
+              <w:t>61%</w:t>
+            </w:r>
+          </w:p>
+        </w:tc>
+        <w:tc>
+          <w:tcPr>
+            <w:tcW w:w="948" w:type="dxa"/>
+          </w:tcPr>
+          <w:p>
+            <w:pPr>
+              <w:pStyle w:val="ListParagraph"/>
+              <w:ind w:left="0"/>
+            </w:pPr>
+          </w:p>
+        </w:tc>
+      </w:tr>
+      <w:tr>
+        <w:tc>
+          <w:tcPr>
+            <w:tcW w:w="974" w:type="dxa"/>
+          </w:tcPr>
+          <w:p>
+            <w:pPr>
+              <w:pStyle w:val="ListParagraph"/>
+              <w:ind w:left="0"/>
+            </w:pPr>
+            <w:r>
+              <w:t>1-5</w:t>
+            </w:r>
+          </w:p>
+        </w:tc>
+        <w:tc>
+          <w:tcPr>
+            <w:tcW w:w="941" w:type="dxa"/>
+          </w:tcPr>
+          <w:p>
+            <w:pPr>
+              <w:pStyle w:val="ListParagraph"/>
+              <w:ind w:left="0"/>
+            </w:pPr>
+            <w:r>
+              <w:t>200</w:t>
+            </w:r>
+          </w:p>
+        </w:tc>
+        <w:tc>
+          <w:tcPr>
+            <w:tcW w:w="941" w:type="dxa"/>
+          </w:tcPr>
+          <w:p>
+            <w:pPr>
+              <w:pStyle w:val="ListParagraph"/>
+              <w:ind w:left="0"/>
+            </w:pPr>
+            <w:r>
+              <w:t>100</w:t>
+            </w:r>
+          </w:p>
+        </w:tc>
+        <w:tc>
+          <w:tcPr>
+            <w:tcW w:w="962" w:type="dxa"/>
+          </w:tcPr>
+          <w:p>
+            <w:pPr>
+              <w:pStyle w:val="ListParagraph"/>
+              <w:ind w:left="0"/>
+            </w:pPr>
+            <w:r>
+              <w:t>1000</w:t>
+            </w:r>
+          </w:p>
+        </w:tc>
+        <w:tc>
+          <w:tcPr>
+            <w:tcW w:w="927" w:type="dxa"/>
+          </w:tcPr>
+          <w:p>
+            <w:pPr>
+              <w:pStyle w:val="ListParagraph"/>
+              <w:ind w:left="0"/>
+            </w:pPr>
+            <w:r>
+              <w:t>0</w:t>
+            </w:r>
+          </w:p>
+        </w:tc>
+        <w:tc>
+          <w:tcPr>
+            <w:tcW w:w="971" w:type="dxa"/>
+          </w:tcPr>
+          <w:p>
+            <w:pPr>
+              <w:pStyle w:val="ListParagraph"/>
+              <w:ind w:left="0"/>
+            </w:pPr>
+            <w:r>
+              <w:t>1000</w:t>
+            </w:r>
+          </w:p>
+        </w:tc>
+        <w:tc>
+          <w:tcPr>
+            <w:tcW w:w="983" w:type="dxa"/>
+          </w:tcPr>
+          <w:p>
+            <w:pPr>
+              <w:pStyle w:val="ListParagraph"/>
+              <w:ind w:left="0"/>
+            </w:pPr>
+            <w:r>
+              <w:t>3.6%</w:t>
+            </w:r>
+          </w:p>
+        </w:tc>
+        <w:tc>
+          <w:tcPr>
+            <w:tcW w:w="983" w:type="dxa"/>
+          </w:tcPr>
+          <w:p>
+            <w:pPr>
+              <w:pStyle w:val="ListParagraph"/>
+              <w:ind w:left="0"/>
+            </w:pPr>
+          </w:p>
+        </w:tc>
+        <w:tc>
+          <w:tcPr>
+            <w:tcW w:w="948" w:type="dxa"/>
+          </w:tcPr>
+          <w:p>
+            <w:pPr>
+              <w:pStyle w:val="ListParagraph"/>
+              <w:ind w:left="0"/>
+            </w:pPr>
+          </w:p>
+        </w:tc>
+      </w:tr>
+      <w:tr>
+        <w:tc>
+          <w:tcPr>
+            <w:tcW w:w="974" w:type="dxa"/>
+          </w:tcPr>
+          <w:p>
+            <w:pPr>
+              <w:pStyle w:val="ListParagraph"/>
+              <w:ind w:left="0"/>
+            </w:pPr>
+            <w:r>
+              <w:t>6-10</w:t>
+            </w:r>
+          </w:p>
+        </w:tc>
+        <w:tc>
+          <w:tcPr>
+            <w:tcW w:w="941" w:type="dxa"/>
+          </w:tcPr>
+          <w:p>
+            <w:pPr>
+              <w:pStyle w:val="ListParagraph"/>
+              <w:ind w:left="0"/>
+            </w:pPr>
+            <w:r>
+              <w:t>200</w:t>
+            </w:r>
+          </w:p>
+        </w:tc>
+        <w:tc>
+          <w:tcPr>
+            <w:tcW w:w="941" w:type="dxa"/>
+          </w:tcPr>
+          <w:p>
+            <w:pPr>
+              <w:pStyle w:val="ListParagraph"/>
+              <w:ind w:left="0"/>
+            </w:pPr>
+            <w:r>
+              <w:t>100</w:t>
+            </w:r>
+          </w:p>
+        </w:tc>
+        <w:tc>
+          <w:tcPr>
+            <w:tcW w:w="962" w:type="dxa"/>
+          </w:tcPr>
+          <w:p>
+            <w:pPr>
+              <w:pStyle w:val="ListParagraph"/>
+              <w:ind w:left="0"/>
+            </w:pPr>
+            <w:r>
+              <w:t>100</w:t>
+            </w:r>
+          </w:p>
+        </w:tc>
+        <w:tc>
+          <w:tcPr>
+            <w:tcW w:w="927" w:type="dxa"/>
+          </w:tcPr>
+          <w:p>
+            <w:pPr>
+              <w:pStyle w:val="ListParagraph"/>
+              <w:ind w:left="0"/>
+            </w:pPr>
+            <w:r>
+              <w:t>0</w:t>
+            </w:r>
+          </w:p>
+        </w:tc>
+        <w:tc>
+          <w:tcPr>
+            <w:tcW w:w="971" w:type="dxa"/>
+          </w:tcPr>
+          <w:p>
+            <w:pPr>
+              <w:pStyle w:val="ListParagraph"/>
+              <w:ind w:left="0"/>
+            </w:pPr>
+            <w:r>
+              <w:t>1000</w:t>
+            </w:r>
+          </w:p>
+        </w:tc>
+        <w:tc>
+          <w:tcPr>
+            <w:tcW w:w="983" w:type="dxa"/>
+          </w:tcPr>
+          <w:p>
+            <w:pPr>
+              <w:pStyle w:val="ListParagraph"/>
+              <w:ind w:left="0"/>
+            </w:pPr>
+            <w:r>
+              <w:t>3.92%</w:t>
+            </w:r>
+          </w:p>
+        </w:tc>
+        <w:tc>
+          <w:tcPr>
+            <w:tcW w:w="983" w:type="dxa"/>
+          </w:tcPr>
+          <w:p>
+            <w:pPr>
+              <w:pStyle w:val="ListParagraph"/>
+              <w:ind w:left="0"/>
+            </w:pPr>
+            <w:r>
+              <w:t>66.2%</w:t>
+            </w:r>
+          </w:p>
+        </w:tc>
+        <w:tc>
+          <w:tcPr>
+            <w:tcW w:w="948" w:type="dxa"/>
+          </w:tcPr>
+          <w:p>
+            <w:pPr>
+              <w:pStyle w:val="ListParagraph"/>
+              <w:ind w:left="0"/>
+            </w:pPr>
+            <w:r>
+              <w:t>66%</w:t>
+            </w:r>
+          </w:p>
+        </w:tc>
+      </w:tr>
+      <w:tr>
+        <w:tc>
+          <w:tcPr>
+            <w:tcW w:w="974" w:type="dxa"/>
+          </w:tcPr>
+          <w:p>
+            <w:pPr>
+              <w:pStyle w:val="ListParagraph"/>
+              <w:ind w:left="0"/>
+            </w:pPr>
+            <w:r>
+              <w:t>1-50</w:t>
+            </w:r>
+          </w:p>
+        </w:tc>
+        <w:tc>
+          <w:tcPr>
+            <w:tcW w:w="941" w:type="dxa"/>
+          </w:tcPr>
+          <w:p>
+            <w:pPr>
+              <w:pStyle w:val="ListParagraph"/>
+              <w:ind w:left="0"/>
+            </w:pPr>
+            <w:r>
+              <w:t>200</w:t>
+            </w:r>
+          </w:p>
+        </w:tc>
+        <w:tc>
+          <w:tcPr>
+            <w:tcW w:w="941" w:type="dxa"/>
+          </w:tcPr>
+          <w:p>
+            <w:pPr>
+              <w:pStyle w:val="ListParagraph"/>
+              <w:ind w:left="0"/>
+            </w:pPr>
+            <w:r>
+              <w:t>100</w:t>
+            </w:r>
+          </w:p>
+        </w:tc>
+        <w:tc>
+          <w:tcPr>
+            <w:tcW w:w="962" w:type="dxa"/>
+          </w:tcPr>
+          <w:p>
+            <w:pPr>
+              <w:pStyle w:val="ListParagraph"/>
+              <w:ind w:left="0"/>
+            </w:pPr>
+            <w:r>
+              <w:t>100</w:t>
+            </w:r>
+          </w:p>
+        </w:tc>
+        <w:tc>
+          <w:tcPr>
+            <w:tcW w:w="927" w:type="dxa"/>
+          </w:tcPr>
+          <w:p>
+            <w:pPr>
+              <w:pStyle w:val="ListParagraph"/>
+              <w:ind w:left="0"/>
+            </w:pPr>
+            <w:r>
+              <w:t>0</w:t>
+            </w:r>
+          </w:p>
+        </w:tc>
+        <w:tc>
+          <w:tcPr>
+            <w:tcW w:w="971" w:type="dxa"/>
+          </w:tcPr>
+          <w:p>
+            <w:pPr>
+              <w:pStyle w:val="ListParagraph"/>
+              <w:ind w:left="0"/>
+            </w:pPr>
+            <w:r>
+              <w:t>1000</w:t>
+            </w:r>
+          </w:p>
+        </w:tc>
+        <w:tc>
+          <w:tcPr>
+            <w:tcW w:w="983" w:type="dxa"/>
+          </w:tcPr>
+          <w:p>
+            <w:pPr>
+              <w:pStyle w:val="ListParagraph"/>
+              <w:ind w:left="0"/>
+            </w:pPr>
+            <w:r>
+              <w:t>2.6%</w:t>
+            </w:r>
+          </w:p>
+        </w:tc>
+        <w:tc>
+          <w:tcPr>
+            <w:tcW w:w="983" w:type="dxa"/>
+          </w:tcPr>
+          <w:p>
+            <w:pPr>
+              <w:pStyle w:val="ListParagraph"/>
+              <w:ind w:left="0"/>
+            </w:pPr>
+            <w:r>
+              <w:t>67.4%</w:t>
+            </w:r>
+          </w:p>
+        </w:tc>
+        <w:tc>
+          <w:tcPr>
+            <w:tcW w:w="948" w:type="dxa"/>
+          </w:tcPr>
+          <w:p>
+            <w:pPr>
+              <w:pStyle w:val="ListParagraph"/>
+              <w:ind w:left="0"/>
+            </w:pPr>
+          </w:p>
+        </w:tc>
+      </w:tr>
+      <w:tr>
+        <w:tc>
+          <w:tcPr>
+            <w:tcW w:w="974" w:type="dxa"/>
+          </w:tcPr>
+          <w:p>
+            <w:pPr>
+              <w:pStyle w:val="ListParagraph"/>
+              <w:ind w:left="0"/>
+            </w:pPr>
+            <w:r>
+              <w:lastRenderedPageBreak/>
+              <w:t>51-100</w:t>
+            </w:r>
+          </w:p>
+        </w:tc>
+        <w:tc>
+          <w:tcPr>
+            <w:tcW w:w="941" w:type="dxa"/>
+          </w:tcPr>
+          <w:p>
+            <w:pPr>
+              <w:pStyle w:val="ListParagraph"/>
+              <w:ind w:left="0"/>
+            </w:pPr>
+            <w:r>
+              <w:t>200</w:t>
+            </w:r>
+          </w:p>
+        </w:tc>
+        <w:tc>
+          <w:tcPr>
+            <w:tcW w:w="941" w:type="dxa"/>
+          </w:tcPr>
+          <w:p>
+            <w:pPr>
+              <w:pStyle w:val="ListParagraph"/>
+              <w:ind w:left="0"/>
+            </w:pPr>
+            <w:r>
+              <w:t>100</w:t>
+            </w:r>
+          </w:p>
+        </w:tc>
+        <w:tc>
+          <w:tcPr>
+            <w:tcW w:w="962" w:type="dxa"/>
+          </w:tcPr>
+          <w:p>
+            <w:pPr>
+              <w:pStyle w:val="ListParagraph"/>
+              <w:ind w:left="0"/>
+            </w:pPr>
+            <w:r>
+              <w:t>100</w:t>
+            </w:r>
+          </w:p>
+        </w:tc>
+        <w:tc>
+          <w:tcPr>
+            <w:tcW w:w="927" w:type="dxa"/>
+          </w:tcPr>
+          <w:p>
+            <w:pPr>
+              <w:pStyle w:val="ListParagraph"/>
+              <w:ind w:left="0"/>
+            </w:pPr>
+            <w:r>
+              <w:t>0</w:t>
+            </w:r>
+          </w:p>
+        </w:tc>
+        <w:tc>
+          <w:tcPr>
+            <w:tcW w:w="971" w:type="dxa"/>
+          </w:tcPr>
+          <w:p>
+            <w:pPr>
+              <w:pStyle w:val="ListParagraph"/>
+              <w:ind w:left="0"/>
+            </w:pPr>
+            <w:r>
+              <w:t>1000</w:t>
+            </w:r>
+          </w:p>
+        </w:tc>
+        <w:tc>
+          <w:tcPr>
+            <w:tcW w:w="983" w:type="dxa"/>
+          </w:tcPr>
+          <w:p>
+            <w:pPr>
+              <w:pStyle w:val="ListParagraph"/>
+              <w:ind w:left="0"/>
+            </w:pPr>
+            <w:r>
+              <w:t>3.92%</w:t>
+            </w:r>
+          </w:p>
+        </w:tc>
+        <w:tc>
+          <w:tcPr>
+            <w:tcW w:w="983" w:type="dxa"/>
+          </w:tcPr>
+          <w:p>
+            <w:pPr>
+              <w:pStyle w:val="ListParagraph"/>
+              <w:ind w:left="0"/>
+            </w:pPr>
+          </w:p>
+        </w:tc>
+        <w:tc>
+          <w:tcPr>
+            <w:tcW w:w="948" w:type="dxa"/>
+          </w:tcPr>
+          <w:p>
+            <w:pPr>
+              <w:pStyle w:val="ListParagraph"/>
+              <w:ind w:left="0"/>
+            </w:pPr>
+          </w:p>
+        </w:tc>
+      </w:tr>
+    </w:tbl>
+    <w:p>
+      <w:pPr>
+        <w:pStyle w:val="ListParagraph"/>
+        <w:rPr>
+          <w:color w:val="EE0000"/>
+        </w:rPr>
+      </w:pPr>
+    </w:p>
+    <w:p>
+      <w:pPr>
+        <w:pStyle w:val="ListParagraph"/>
+      </w:pPr>
+      <w:r>
+        <w:t xml:space="preserve">It was observed that changing the kappa values </w:t>
+      </w:r>
+      <w:r>
+        <w:t xml:space="preserve">in this case did not have any influence on the attack accuracy. Accuracy of bathes from 1-5 didn’t go below 3.6% for any further changes made. So, a lot of other batches like 6-10 and 11-15 were tested on c value equal to both 100 and 200 as the attacks were quite successful on these values to finalize a value for c. After running these </w:t>
+      </w:r>
+      <w:r>
+        <w:t>tests,</w:t>
+      </w:r>
+      <w:r>
+        <w:t xml:space="preserve"> it was observed that most batches didn’t have any significant difference between c=100 or c=200, hence c=100 was selected as the parameter value for carrying out the untargeted CW attacks.</w:t>
+      </w:r>
+    </w:p>
+    <w:p>
+      <w:pPr>
+        <w:pStyle w:val="ListParagraph"/>
+      </w:pPr>
+      <w:r>
+        <w:t>Accuracy of the model from batch 1-50 in batch groups of 5 can be checked in GIT repo saved files which mention these values. Also</w:t>
+      </w:r>
+      <w:r>
+        <w:t>,</w:t>
+      </w:r>
+      <w:r>
+        <w:t xml:space="preserve"> for further insights into which classes were the most resistant to the attacks or most vulnerable to attacks can be found in the excel file</w:t>
+      </w:r>
+      <w:r>
+        <w:t xml:space="preserve"> ‘CW_attack_outputs.ods’.</w:t>
+      </w:r>
+    </w:p>
+    <w:p>
+      <w:pPr>
+        <w:pStyle w:val="ListParagraph"/>
+      </w:pPr>
+    </w:p>
+    <w:p>
+      <w:pPr>
+        <w:rPr>
+          <w:b/>
+          <w:bCs/>
+        </w:rPr>
+      </w:pPr>
+      <w:r>
+        <w:rPr>
+          <w:b/>
+          <w:bCs/>
+        </w:rPr>
+        <w:t>CW Attack (</w:t>
+      </w:r>
+      <w:r>
+        <w:rPr>
+          <w:b/>
+          <w:bCs/>
+        </w:rPr>
+        <w:t>T</w:t>
+      </w:r>
+      <w:r>
+        <w:rPr>
+          <w:b/>
+          <w:bCs/>
+        </w:rPr>
+        <w:t>argeted):</w:t>
+      </w:r>
+    </w:p>
+    <w:p>
+      <w:pPr>
+        <w:pStyle w:val="ListParagraph"/>
+        <w:numPr>
+          <w:ilvl w:val="0"/>
+          <w:numId w:val="7"/>
+        </w:numPr>
+      </w:pPr>
+      <w:r>
+        <w:t>Started by running targeted attacks with target class as 9 as it was easiest to attack for the untargeted attack with the least number of correct predictions</w:t>
+      </w:r>
+      <w:r>
+        <w:t xml:space="preserve">. Only because of the above reason class 9 was chosen but for the ‘Best Case’ attack the class would be chosen based on the perturbation distance and not how easy it was to carry out the attack during untargeted attack. It has been observed that targeted attack is much more computationally intensive as compared to untargeted and requires </w:t>
+      </w:r>
+      <w:r>
+        <w:t xml:space="preserve">much larger c values and number of steps for it to be </w:t>
+      </w:r>
+      <w:r>
+        <w:t>a nearly successful attack.</w:t>
+      </w:r>
+    </w:p>
     <w:sectPr>
-      <w:pgSz w:w="11906" w:h="16838"/>
-      <w:pgMar w:top="1440" w:right="1440" w:bottom="1440" w:left="1440" w:header="708" w:footer="708" w:gutter="0"/>
-      <w:cols w:space="708"/>
-      <w:docGrid w:linePitch="360"/>
+      <w:pgSz w:w="12240" w:h="15840"/>
+      <w:pgMar w:top="1440" w:right="1440" w:bottom="1440" w:left="1440" w:header="720" w:footer="720" w:gutter="0"/>
+      <w:cols w:space="720"/>
     </w:sectPr>
   </w:body>
 </w:document>
@@ -2917,9 +8672,9 @@
     </w:lvl>
   </w:abstractNum>
   <w:abstractNum w:abstractNumId="1" w15:restartNumberingAfterBreak="0">
-    <w:nsid w:val="5F504095"/>
+    <w:nsid w:val="51E7420B"/>
     <w:multiLevelType w:val="hybridMultilevel"/>
-    <w:tmpl w:val="7EB6833E"/>
+    <w:tmpl w:val="D49027E2"/>
     <w:lvl w:ilvl="0" w:tplc="4009000F">
       <w:start w:val="1"/>
       <w:numFmt w:val="decimal"/>
@@ -3006,95 +8761,9 @@
     </w:lvl>
   </w:abstractNum>
   <w:abstractNum w:abstractNumId="2" w15:restartNumberingAfterBreak="0">
-    <w:nsid w:val="644D3706"/>
+    <w:nsid w:val="5F504095"/>
     <w:multiLevelType w:val="hybridMultilevel"/>
-    <w:tmpl w:val="2C60CA78"/>
-    <w:lvl w:ilvl="0" w:tplc="4009000F">
-      <w:start w:val="1"/>
-      <w:numFmt w:val="decimal"/>
-      <w:lvlText w:val="%1."/>
-      <w:lvlJc w:val="left"/>
-      <w:pPr>
-        <w:ind w:left="1440" w:hanging="360"/>
-      </w:pPr>
-    </w:lvl>
-    <w:lvl w:ilvl="1" w:tplc="40090019" w:tentative="1">
-      <w:start w:val="1"/>
-      <w:numFmt w:val="lowerLetter"/>
-      <w:lvlText w:val="%2."/>
-      <w:lvlJc w:val="left"/>
-      <w:pPr>
-        <w:ind w:left="2160" w:hanging="360"/>
-      </w:pPr>
-    </w:lvl>
-    <w:lvl w:ilvl="2" w:tplc="4009001B" w:tentative="1">
-      <w:start w:val="1"/>
-      <w:numFmt w:val="lowerRoman"/>
-      <w:lvlText w:val="%3."/>
-      <w:lvlJc w:val="right"/>
-      <w:pPr>
-        <w:ind w:left="2880" w:hanging="180"/>
-      </w:pPr>
-    </w:lvl>
-    <w:lvl w:ilvl="3" w:tplc="4009000F" w:tentative="1">
-      <w:start w:val="1"/>
-      <w:numFmt w:val="decimal"/>
-      <w:lvlText w:val="%4."/>
-      <w:lvlJc w:val="left"/>
-      <w:pPr>
-        <w:ind w:left="3600" w:hanging="360"/>
-      </w:pPr>
-    </w:lvl>
-    <w:lvl w:ilvl="4" w:tplc="40090019" w:tentative="1">
-      <w:start w:val="1"/>
-      <w:numFmt w:val="lowerLetter"/>
-      <w:lvlText w:val="%5."/>
-      <w:lvlJc w:val="left"/>
-      <w:pPr>
-        <w:ind w:left="4320" w:hanging="360"/>
-      </w:pPr>
-    </w:lvl>
-    <w:lvl w:ilvl="5" w:tplc="4009001B" w:tentative="1">
-      <w:start w:val="1"/>
-      <w:numFmt w:val="lowerRoman"/>
-      <w:lvlText w:val="%6."/>
-      <w:lvlJc w:val="right"/>
-      <w:pPr>
-        <w:ind w:left="5040" w:hanging="180"/>
-      </w:pPr>
-    </w:lvl>
-    <w:lvl w:ilvl="6" w:tplc="4009000F" w:tentative="1">
-      <w:start w:val="1"/>
-      <w:numFmt w:val="decimal"/>
-      <w:lvlText w:val="%7."/>
-      <w:lvlJc w:val="left"/>
-      <w:pPr>
-        <w:ind w:left="5760" w:hanging="360"/>
-      </w:pPr>
-    </w:lvl>
-    <w:lvl w:ilvl="7" w:tplc="40090019" w:tentative="1">
-      <w:start w:val="1"/>
-      <w:numFmt w:val="lowerLetter"/>
-      <w:lvlText w:val="%8."/>
-      <w:lvlJc w:val="left"/>
-      <w:pPr>
-        <w:ind w:left="6480" w:hanging="360"/>
-      </w:pPr>
-    </w:lvl>
-    <w:lvl w:ilvl="8" w:tplc="4009001B" w:tentative="1">
-      <w:start w:val="1"/>
-      <w:numFmt w:val="lowerRoman"/>
-      <w:lvlText w:val="%9."/>
-      <w:lvlJc w:val="right"/>
-      <w:pPr>
-        <w:ind w:left="7200" w:hanging="180"/>
-      </w:pPr>
-    </w:lvl>
-  </w:abstractNum>
-  <w:abstractNum w:abstractNumId="3" w15:restartNumberingAfterBreak="0">
-    <w:nsid w:val="659B4393"/>
-    <w:multiLevelType w:val="hybridMultilevel"/>
-    <w:tmpl w:val="3F94681A"/>
+    <w:tmpl w:val="7EB6833E"/>
     <w:lvl w:ilvl="0" w:tplc="4009000F">
       <w:start w:val="1"/>
       <w:numFmt w:val="decimal"/>
@@ -3180,10 +8849,96 @@
       </w:pPr>
     </w:lvl>
   </w:abstractNum>
+  <w:abstractNum w:abstractNumId="3" w15:restartNumberingAfterBreak="0">
+    <w:nsid w:val="644D3706"/>
+    <w:multiLevelType w:val="hybridMultilevel"/>
+    <w:tmpl w:val="2C60CA78"/>
+    <w:lvl w:ilvl="0" w:tplc="4009000F">
+      <w:start w:val="1"/>
+      <w:numFmt w:val="decimal"/>
+      <w:lvlText w:val="%1."/>
+      <w:lvlJc w:val="left"/>
+      <w:pPr>
+        <w:ind w:left="1440" w:hanging="360"/>
+      </w:pPr>
+    </w:lvl>
+    <w:lvl w:ilvl="1" w:tplc="40090019" w:tentative="1">
+      <w:start w:val="1"/>
+      <w:numFmt w:val="lowerLetter"/>
+      <w:lvlText w:val="%2."/>
+      <w:lvlJc w:val="left"/>
+      <w:pPr>
+        <w:ind w:left="2160" w:hanging="360"/>
+      </w:pPr>
+    </w:lvl>
+    <w:lvl w:ilvl="2" w:tplc="4009001B" w:tentative="1">
+      <w:start w:val="1"/>
+      <w:numFmt w:val="lowerRoman"/>
+      <w:lvlText w:val="%3."/>
+      <w:lvlJc w:val="right"/>
+      <w:pPr>
+        <w:ind w:left="2880" w:hanging="180"/>
+      </w:pPr>
+    </w:lvl>
+    <w:lvl w:ilvl="3" w:tplc="4009000F" w:tentative="1">
+      <w:start w:val="1"/>
+      <w:numFmt w:val="decimal"/>
+      <w:lvlText w:val="%4."/>
+      <w:lvlJc w:val="left"/>
+      <w:pPr>
+        <w:ind w:left="3600" w:hanging="360"/>
+      </w:pPr>
+    </w:lvl>
+    <w:lvl w:ilvl="4" w:tplc="40090019" w:tentative="1">
+      <w:start w:val="1"/>
+      <w:numFmt w:val="lowerLetter"/>
+      <w:lvlText w:val="%5."/>
+      <w:lvlJc w:val="left"/>
+      <w:pPr>
+        <w:ind w:left="4320" w:hanging="360"/>
+      </w:pPr>
+    </w:lvl>
+    <w:lvl w:ilvl="5" w:tplc="4009001B" w:tentative="1">
+      <w:start w:val="1"/>
+      <w:numFmt w:val="lowerRoman"/>
+      <w:lvlText w:val="%6."/>
+      <w:lvlJc w:val="right"/>
+      <w:pPr>
+        <w:ind w:left="5040" w:hanging="180"/>
+      </w:pPr>
+    </w:lvl>
+    <w:lvl w:ilvl="6" w:tplc="4009000F" w:tentative="1">
+      <w:start w:val="1"/>
+      <w:numFmt w:val="decimal"/>
+      <w:lvlText w:val="%7."/>
+      <w:lvlJc w:val="left"/>
+      <w:pPr>
+        <w:ind w:left="5760" w:hanging="360"/>
+      </w:pPr>
+    </w:lvl>
+    <w:lvl w:ilvl="7" w:tplc="40090019" w:tentative="1">
+      <w:start w:val="1"/>
+      <w:numFmt w:val="lowerLetter"/>
+      <w:lvlText w:val="%8."/>
+      <w:lvlJc w:val="left"/>
+      <w:pPr>
+        <w:ind w:left="6480" w:hanging="360"/>
+      </w:pPr>
+    </w:lvl>
+    <w:lvl w:ilvl="8" w:tplc="4009001B" w:tentative="1">
+      <w:start w:val="1"/>
+      <w:numFmt w:val="lowerRoman"/>
+      <w:lvlText w:val="%9."/>
+      <w:lvlJc w:val="right"/>
+      <w:pPr>
+        <w:ind w:left="7200" w:hanging="180"/>
+      </w:pPr>
+    </w:lvl>
+  </w:abstractNum>
   <w:abstractNum w:abstractNumId="4" w15:restartNumberingAfterBreak="0">
-    <w:nsid w:val="6A406262"/>
+    <w:nsid w:val="659B4393"/>
     <w:multiLevelType w:val="hybridMultilevel"/>
-    <w:tmpl w:val="338A8D9A"/>
+    <w:tmpl w:val="3F94681A"/>
     <w:lvl w:ilvl="0" w:tplc="4009000F">
       <w:start w:val="1"/>
       <w:numFmt w:val="decimal"/>
@@ -3269,20 +9024,204 @@
       </w:pPr>
     </w:lvl>
   </w:abstractNum>
+  <w:abstractNum w:abstractNumId="5" w15:restartNumberingAfterBreak="0">
+    <w:nsid w:val="6A406262"/>
+    <w:multiLevelType w:val="hybridMultilevel"/>
+    <w:tmpl w:val="338A8D9A"/>
+    <w:lvl w:ilvl="0" w:tplc="4009000F">
+      <w:start w:val="1"/>
+      <w:numFmt w:val="decimal"/>
+      <w:lvlText w:val="%1."/>
+      <w:lvlJc w:val="left"/>
+      <w:pPr>
+        <w:ind w:left="720" w:hanging="360"/>
+      </w:pPr>
+      <w:rPr>
+        <w:rFonts w:hint="default"/>
+      </w:rPr>
+    </w:lvl>
+    <w:lvl w:ilvl="1" w:tplc="40090019" w:tentative="1">
+      <w:start w:val="1"/>
+      <w:numFmt w:val="lowerLetter"/>
+      <w:lvlText w:val="%2."/>
+      <w:lvlJc w:val="left"/>
+      <w:pPr>
+        <w:ind w:left="1440" w:hanging="360"/>
+      </w:pPr>
+    </w:lvl>
+    <w:lvl w:ilvl="2" w:tplc="4009001B" w:tentative="1">
+      <w:start w:val="1"/>
+      <w:numFmt w:val="lowerRoman"/>
+      <w:lvlText w:val="%3."/>
+      <w:lvlJc w:val="right"/>
+      <w:pPr>
+        <w:ind w:left="2160" w:hanging="180"/>
+      </w:pPr>
+    </w:lvl>
+    <w:lvl w:ilvl="3" w:tplc="4009000F" w:tentative="1">
+      <w:start w:val="1"/>
+      <w:numFmt w:val="decimal"/>
+      <w:lvlText w:val="%4."/>
+      <w:lvlJc w:val="left"/>
+      <w:pPr>
+        <w:ind w:left="2880" w:hanging="360"/>
+      </w:pPr>
+    </w:lvl>
+    <w:lvl w:ilvl="4" w:tplc="40090019" w:tentative="1">
+      <w:start w:val="1"/>
+      <w:numFmt w:val="lowerLetter"/>
+      <w:lvlText w:val="%5."/>
+      <w:lvlJc w:val="left"/>
+      <w:pPr>
+        <w:ind w:left="3600" w:hanging="360"/>
+      </w:pPr>
+    </w:lvl>
+    <w:lvl w:ilvl="5" w:tplc="4009001B" w:tentative="1">
+      <w:start w:val="1"/>
+      <w:numFmt w:val="lowerRoman"/>
+      <w:lvlText w:val="%6."/>
+      <w:lvlJc w:val="right"/>
+      <w:pPr>
+        <w:ind w:left="4320" w:hanging="180"/>
+      </w:pPr>
+    </w:lvl>
+    <w:lvl w:ilvl="6" w:tplc="4009000F" w:tentative="1">
+      <w:start w:val="1"/>
+      <w:numFmt w:val="decimal"/>
+      <w:lvlText w:val="%7."/>
+      <w:lvlJc w:val="left"/>
+      <w:pPr>
+        <w:ind w:left="5040" w:hanging="360"/>
+      </w:pPr>
+    </w:lvl>
+    <w:lvl w:ilvl="7" w:tplc="40090019" w:tentative="1">
+      <w:start w:val="1"/>
+      <w:numFmt w:val="lowerLetter"/>
+      <w:lvlText w:val="%8."/>
+      <w:lvlJc w:val="left"/>
+      <w:pPr>
+        <w:ind w:left="5760" w:hanging="360"/>
+      </w:pPr>
+    </w:lvl>
+    <w:lvl w:ilvl="8" w:tplc="4009001B" w:tentative="1">
+      <w:start w:val="1"/>
+      <w:numFmt w:val="lowerRoman"/>
+      <w:lvlText w:val="%9."/>
+      <w:lvlJc w:val="right"/>
+      <w:pPr>
+        <w:ind w:left="6480" w:hanging="180"/>
+      </w:pPr>
+    </w:lvl>
+  </w:abstractNum>
+  <w:abstractNum w:abstractNumId="6" w15:restartNumberingAfterBreak="0">
+    <w:nsid w:val="7F9B38D6"/>
+    <w:multiLevelType w:val="hybridMultilevel"/>
+    <w:tmpl w:val="69DA34A2"/>
+    <w:lvl w:ilvl="0" w:tplc="4009000F">
+      <w:start w:val="1"/>
+      <w:numFmt w:val="decimal"/>
+      <w:lvlText w:val="%1."/>
+      <w:lvlJc w:val="left"/>
+      <w:pPr>
+        <w:ind w:left="720" w:hanging="360"/>
+      </w:pPr>
+      <w:rPr>
+        <w:rFonts w:hint="default"/>
+      </w:rPr>
+    </w:lvl>
+    <w:lvl w:ilvl="1" w:tplc="40090019" w:tentative="1">
+      <w:start w:val="1"/>
+      <w:numFmt w:val="lowerLetter"/>
+      <w:lvlText w:val="%2."/>
+      <w:lvlJc w:val="left"/>
+      <w:pPr>
+        <w:ind w:left="1440" w:hanging="360"/>
+      </w:pPr>
+    </w:lvl>
+    <w:lvl w:ilvl="2" w:tplc="4009001B" w:tentative="1">
+      <w:start w:val="1"/>
+      <w:numFmt w:val="lowerRoman"/>
+      <w:lvlText w:val="%3."/>
+      <w:lvlJc w:val="right"/>
+      <w:pPr>
+        <w:ind w:left="2160" w:hanging="180"/>
+      </w:pPr>
+    </w:lvl>
+    <w:lvl w:ilvl="3" w:tplc="4009000F" w:tentative="1">
+      <w:start w:val="1"/>
+      <w:numFmt w:val="decimal"/>
+      <w:lvlText w:val="%4."/>
+      <w:lvlJc w:val="left"/>
+      <w:pPr>
+        <w:ind w:left="2880" w:hanging="360"/>
+      </w:pPr>
+    </w:lvl>
+    <w:lvl w:ilvl="4" w:tplc="40090019" w:tentative="1">
+      <w:start w:val="1"/>
+      <w:numFmt w:val="lowerLetter"/>
+      <w:lvlText w:val="%5."/>
+      <w:lvlJc w:val="left"/>
+      <w:pPr>
+        <w:ind w:left="3600" w:hanging="360"/>
+      </w:pPr>
+    </w:lvl>
+    <w:lvl w:ilvl="5" w:tplc="4009001B" w:tentative="1">
+      <w:start w:val="1"/>
+      <w:numFmt w:val="lowerRoman"/>
+      <w:lvlText w:val="%6."/>
+      <w:lvlJc w:val="right"/>
+      <w:pPr>
+        <w:ind w:left="4320" w:hanging="180"/>
+      </w:pPr>
+    </w:lvl>
+    <w:lvl w:ilvl="6" w:tplc="4009000F" w:tentative="1">
+      <w:start w:val="1"/>
+      <w:numFmt w:val="decimal"/>
+      <w:lvlText w:val="%7."/>
+      <w:lvlJc w:val="left"/>
+      <w:pPr>
+        <w:ind w:left="5040" w:hanging="360"/>
+      </w:pPr>
+    </w:lvl>
+    <w:lvl w:ilvl="7" w:tplc="40090019" w:tentative="1">
+      <w:start w:val="1"/>
+      <w:numFmt w:val="lowerLetter"/>
+      <w:lvlText w:val="%8."/>
+      <w:lvlJc w:val="left"/>
+      <w:pPr>
+        <w:ind w:left="5760" w:hanging="360"/>
+      </w:pPr>
+    </w:lvl>
+    <w:lvl w:ilvl="8" w:tplc="4009001B" w:tentative="1">
+      <w:start w:val="1"/>
+      <w:numFmt w:val="lowerRoman"/>
+      <w:lvlText w:val="%9."/>
+      <w:lvlJc w:val="right"/>
+      <w:pPr>
+        <w:ind w:left="6480" w:hanging="180"/>
+      </w:pPr>
+    </w:lvl>
+  </w:abstractNum>
   <w:num w:numId="1" w16cid:durableId="201141684">
-    <w:abstractNumId w:val="1"/>
+    <w:abstractNumId w:val="2"/>
   </w:num>
   <w:num w:numId="2" w16cid:durableId="1650596317">
-    <w:abstractNumId w:val="2"/>
+    <w:abstractNumId w:val="3"/>
   </w:num>
   <w:num w:numId="3" w16cid:durableId="239759140">
     <w:abstractNumId w:val="0"/>
   </w:num>
   <w:num w:numId="4" w16cid:durableId="1304777510">
+    <w:abstractNumId w:val="5"/>
+  </w:num>
+  <w:num w:numId="5" w16cid:durableId="1579513867">
     <w:abstractNumId w:val="4"/>
   </w:num>
-  <w:num w:numId="5" w16cid:durableId="1579513867">
-    <w:abstractNumId w:val="3"/>
+  <w:num w:numId="6" w16cid:durableId="184248668">
+    <w:abstractNumId w:val="6"/>
+  </w:num>
+  <w:num w:numId="7" w16cid:durableId="397829426">
+    <w:abstractNumId w:val="1"/>
   </w:num>
 </w:numbering>
 </file>
@@ -3687,6 +9626,7 @@
   <w:style w:type="paragraph" w:default="1" w:styleId="Normal">
     <w:name w:val="Normal"/>
     <w:qFormat/>
+    <w:rsid w:val="004276B5"/>
   </w:style>
   <w:style w:type="paragraph" w:styleId="Heading1">
     <w:name w:val="heading 1"/>
